--- a/resume/王东旭 A简历.docx
+++ b/resume/王东旭 A简历.docx
@@ -66,8 +66,6 @@
                       <w:szCs w:val="32"/>
                     </w:rPr>
                   </w:pPr>
-                  <w:bookmarkStart w:id="0" w:name="_GoBack"/>
-                  <w:bookmarkEnd w:id="0"/>
                   <w:r>
                     <w:rPr>
                       <w:rFonts w:ascii="微软雅黑" w:eastAsia="微软雅黑" w:hAnsi="微软雅黑" w:hint="eastAsia"/>
@@ -93,7 +91,7 @@
               <w:widowControl/>
               <w:jc w:val="left"/>
               <w:rPr>
-                <w:rFonts w:cs="宋体" w:hint="eastAsia"/>
+                <w:rFonts w:cs="宋体"/>
               </w:rPr>
             </w:pPr>
           </w:p>
@@ -120,95 +118,7 @@
                 <w:b/>
                 <w:szCs w:val="21"/>
               </w:rPr>
-              <w:t>男</w:t>
-            </w:r>
-            <w:r>
-              <w:rPr>
-                <w:rFonts w:hint="eastAsia"/>
-                <w:b/>
-                <w:szCs w:val="21"/>
-              </w:rPr>
-              <w:t xml:space="preserve">    24 </w:t>
-            </w:r>
-            <w:r>
-              <w:rPr>
-                <w:rFonts w:hint="eastAsia"/>
-                <w:b/>
-                <w:szCs w:val="21"/>
-              </w:rPr>
-              <w:t>岁</w:t>
-            </w:r>
-            <w:r>
-              <w:rPr>
-                <w:rFonts w:hint="eastAsia"/>
-                <w:b/>
-                <w:szCs w:val="21"/>
-              </w:rPr>
-              <w:t xml:space="preserve">(1995 </w:t>
-            </w:r>
-            <w:r>
-              <w:rPr>
-                <w:rFonts w:hint="eastAsia"/>
-                <w:b/>
-                <w:szCs w:val="21"/>
-              </w:rPr>
-              <w:t>年</w:t>
-            </w:r>
-            <w:r>
-              <w:rPr>
-                <w:rFonts w:hint="eastAsia"/>
-                <w:b/>
-                <w:szCs w:val="21"/>
-              </w:rPr>
-              <w:t xml:space="preserve"> 3 </w:t>
-            </w:r>
-            <w:r>
-              <w:rPr>
-                <w:rFonts w:hint="eastAsia"/>
-                <w:b/>
-                <w:szCs w:val="21"/>
-              </w:rPr>
-              <w:t>月</w:t>
-            </w:r>
-            <w:r>
-              <w:rPr>
-                <w:rFonts w:hint="eastAsia"/>
-                <w:b/>
-                <w:szCs w:val="21"/>
-              </w:rPr>
-              <w:t>)    3</w:t>
-            </w:r>
-            <w:r>
-              <w:rPr>
-                <w:rFonts w:hint="eastAsia"/>
-                <w:b/>
-                <w:szCs w:val="21"/>
-              </w:rPr>
-              <w:t>年工作经验</w:t>
-            </w:r>
-            <w:r>
-              <w:rPr>
-                <w:rFonts w:hint="eastAsia"/>
-                <w:b/>
-                <w:szCs w:val="21"/>
-              </w:rPr>
-              <w:t xml:space="preserve">     </w:t>
-            </w:r>
-            <w:r>
-              <w:rPr>
-                <w:rFonts w:hint="eastAsia"/>
-                <w:b/>
-                <w:szCs w:val="21"/>
-              </w:rPr>
-              <w:t>本科</w:t>
-            </w:r>
-            <w:r>
-              <w:rPr>
-                <w:rFonts w:hint="eastAsia"/>
-                <w:b/>
-                <w:szCs w:val="21"/>
-              </w:rPr>
-              <w:t xml:space="preserve"> </w:t>
+              <w:t xml:space="preserve">男    24 岁(1995 年 3 月)    3年工作经验     本科 </w:t>
             </w:r>
           </w:p>
           <w:p>
@@ -217,107 +127,15 @@
                 <w:tab w:val="left" w:pos="7320"/>
               </w:tabs>
               <w:rPr>
+                <w:szCs w:val="21"/>
+              </w:rPr>
+            </w:pPr>
+            <w:r>
+              <w:rPr>
                 <w:rFonts w:hint="eastAsia"/>
                 <w:szCs w:val="21"/>
               </w:rPr>
-            </w:pPr>
-            <w:r>
-              <w:rPr>
-                <w:rFonts w:hint="eastAsia"/>
-                <w:szCs w:val="21"/>
-              </w:rPr>
-              <w:t>现居住地：北京</w:t>
-            </w:r>
-            <w:r>
-              <w:rPr>
-                <w:rFonts w:hint="eastAsia"/>
-                <w:szCs w:val="21"/>
-              </w:rPr>
-              <w:t>-</w:t>
-            </w:r>
-            <w:r>
-              <w:rPr>
-                <w:rFonts w:hint="eastAsia"/>
-                <w:szCs w:val="21"/>
-              </w:rPr>
-              <w:t>海淀区</w:t>
-            </w:r>
-            <w:r>
-              <w:rPr>
-                <w:rFonts w:hint="eastAsia"/>
-                <w:szCs w:val="21"/>
-              </w:rPr>
-              <w:t xml:space="preserve">| </w:t>
-            </w:r>
-            <w:r>
-              <w:rPr>
-                <w:rFonts w:hint="eastAsia"/>
-                <w:szCs w:val="21"/>
-              </w:rPr>
-              <w:t>户口：内蒙古</w:t>
-            </w:r>
-            <w:r>
-              <w:rPr>
-                <w:rFonts w:hint="eastAsia"/>
-                <w:szCs w:val="21"/>
-              </w:rPr>
-              <w:t>-</w:t>
-            </w:r>
-            <w:r>
-              <w:rPr>
-                <w:rFonts w:hint="eastAsia"/>
-                <w:szCs w:val="21"/>
-              </w:rPr>
-              <w:t>呼和浩特市</w:t>
-            </w:r>
-            <w:r>
-              <w:rPr>
-                <w:rFonts w:hint="eastAsia"/>
-                <w:szCs w:val="21"/>
-              </w:rPr>
-              <w:t>||</w:t>
-            </w:r>
-            <w:r>
-              <w:rPr>
-                <w:rFonts w:hint="eastAsia"/>
-                <w:szCs w:val="21"/>
-              </w:rPr>
-              <w:t>无</w:t>
-            </w:r>
-            <w:r>
-              <w:rPr>
-                <w:rFonts w:hint="eastAsia"/>
-                <w:szCs w:val="21"/>
-              </w:rPr>
-              <w:t xml:space="preserve"> </w:t>
-            </w:r>
-            <w:r>
-              <w:rPr>
-                <w:rFonts w:hint="eastAsia"/>
-                <w:szCs w:val="21"/>
-              </w:rPr>
-              <w:t>海外工作</w:t>
-            </w:r>
-            <w:r>
-              <w:rPr>
-                <w:rFonts w:hint="eastAsia"/>
-                <w:szCs w:val="21"/>
-              </w:rPr>
-              <w:t>/</w:t>
-            </w:r>
-            <w:r>
-              <w:rPr>
-                <w:rFonts w:hint="eastAsia"/>
-                <w:szCs w:val="21"/>
-              </w:rPr>
-              <w:t>学习经验</w:t>
-            </w:r>
-            <w:r>
-              <w:rPr>
-                <w:rFonts w:hint="eastAsia"/>
-                <w:szCs w:val="21"/>
-              </w:rPr>
-              <w:t xml:space="preserve"> </w:t>
+              <w:t xml:space="preserve">现居住地：北京-海淀区| 户口：内蒙古-呼和浩特市||无 海外工作/学习经验 </w:t>
             </w:r>
           </w:p>
         </w:tc>
@@ -333,7 +151,6 @@
                 <w:tab w:val="left" w:pos="7320"/>
               </w:tabs>
               <w:rPr>
-                <w:rFonts w:hint="eastAsia"/>
                 <w:b/>
                 <w:sz w:val="30"/>
                 <w:szCs w:val="30"/>
@@ -507,7 +324,7 @@
                                           </pic:cNvPicPr>
                                         </pic:nvPicPr>
                                         <pic:blipFill>
-                                          <a:blip r:link="rId7">
+                                          <a:blip r:link="rId8">
                                             <a:extLst>
                                               <a:ext uri="{28A0092B-C50C-407E-A947-70E740481C1C}">
                                                 <a14:useLocalDpi xmlns:a14="http://schemas.microsoft.com/office/drawing/2010/main" val="0"/>
@@ -564,45 +381,23 @@
                 <w:tab w:val="left" w:pos="7320"/>
               </w:tabs>
               <w:rPr>
+                <w:szCs w:val="21"/>
+              </w:rPr>
+            </w:pPr>
+            <w:r>
+              <w:rPr>
                 <w:rFonts w:hint="eastAsia"/>
                 <w:szCs w:val="21"/>
               </w:rPr>
-            </w:pPr>
+              <w:t>手机：177321448849</w:t>
+            </w:r>
             <w:r>
               <w:rPr>
                 <w:rFonts w:hint="eastAsia"/>
                 <w:szCs w:val="21"/>
               </w:rPr>
-              <w:t>手机：</w:t>
-            </w:r>
-            <w:r>
-              <w:rPr>
-                <w:rFonts w:hint="eastAsia"/>
-                <w:szCs w:val="21"/>
-              </w:rPr>
-              <w:t>177321448849</w:t>
-            </w:r>
-            <w:r>
-              <w:rPr>
-                <w:rFonts w:hint="eastAsia"/>
-                <w:szCs w:val="21"/>
-              </w:rPr>
               <w:br/>
-              <w:t>E-mail</w:t>
-            </w:r>
-            <w:r>
-              <w:rPr>
-                <w:rFonts w:hint="eastAsia"/>
-                <w:szCs w:val="21"/>
-              </w:rPr>
-              <w:t>：</w:t>
-            </w:r>
-            <w:r>
-              <w:rPr>
-                <w:rFonts w:hint="eastAsia"/>
-                <w:szCs w:val="21"/>
-              </w:rPr>
-              <w:t xml:space="preserve">wang1454682146@sina.com </w:t>
+              <w:t xml:space="preserve">E-mail：wang1454682146@sina.com </w:t>
             </w:r>
           </w:p>
         </w:tc>
@@ -633,7 +428,6 @@
           <w:tab w:val="left" w:pos="7320"/>
         </w:tabs>
         <w:rPr>
-          <w:rFonts w:hint="eastAsia"/>
           <w:b/>
           <w:sz w:val="30"/>
           <w:szCs w:val="30"/>
@@ -690,7 +484,7 @@
       <w:tr>
         <w:tc>
           <w:tcPr>
-            <w:tcW w:w="1809" w:type="dxa"/>
+            <w:tcW w:w="1782" w:type="dxa"/>
             <w:hideMark/>
           </w:tcPr>
           <w:p>
@@ -699,30 +493,23 @@
                 <w:tab w:val="left" w:pos="7320"/>
               </w:tabs>
               <w:rPr>
+                <w:rFonts w:asciiTheme="minorEastAsia" w:hAnsiTheme="minorEastAsia"/>
+                <w:szCs w:val="21"/>
+                <w:shd w:val="pct15" w:color="auto" w:fill="FFFFFF"/>
+              </w:rPr>
+            </w:pPr>
+            <w:r>
+              <w:rPr>
                 <w:rFonts w:asciiTheme="minorEastAsia" w:hAnsiTheme="minorEastAsia" w:hint="eastAsia"/>
                 <w:szCs w:val="21"/>
-                <w:shd w:val="pct15" w:color="auto" w:fill="FFFFFF"/>
-              </w:rPr>
-            </w:pPr>
-            <w:r>
-              <w:rPr>
-                <w:rFonts w:asciiTheme="minorEastAsia" w:hAnsiTheme="minorEastAsia" w:hint="eastAsia"/>
-                <w:szCs w:val="21"/>
-              </w:rPr>
-              <w:t>期望工作地区：</w:t>
-            </w:r>
-            <w:r>
-              <w:rPr>
-                <w:rFonts w:asciiTheme="minorEastAsia" w:hAnsiTheme="minorEastAsia" w:hint="eastAsia"/>
-                <w:szCs w:val="21"/>
-              </w:rPr>
-              <w:t xml:space="preserve"> </w:t>
+              </w:rPr>
+              <w:t xml:space="preserve">期望工作地区： </w:t>
             </w:r>
           </w:p>
         </w:tc>
         <w:tc>
           <w:tcPr>
-            <w:tcW w:w="8873" w:type="dxa"/>
+            <w:tcW w:w="8684" w:type="dxa"/>
             <w:hideMark/>
           </w:tcPr>
           <w:p>
@@ -731,20 +518,71 @@
                 <w:tab w:val="left" w:pos="7320"/>
               </w:tabs>
               <w:rPr>
+                <w:rFonts w:asciiTheme="minorEastAsia" w:hAnsiTheme="minorEastAsia"/>
+                <w:szCs w:val="21"/>
+              </w:rPr>
+            </w:pPr>
+            <w:r>
+              <w:rPr>
                 <w:rFonts w:asciiTheme="minorEastAsia" w:hAnsiTheme="minorEastAsia" w:hint="eastAsia"/>
                 <w:szCs w:val="21"/>
               </w:rPr>
+              <w:t xml:space="preserve">全国 </w:t>
+            </w:r>
+          </w:p>
+        </w:tc>
+      </w:tr>
+      <w:tr>
+        <w:tc>
+          <w:tcPr>
+            <w:tcW w:w="1782" w:type="dxa"/>
+            <w:hideMark/>
+          </w:tcPr>
+          <w:p>
+            <w:pPr>
+              <w:tabs>
+                <w:tab w:val="left" w:pos="7320"/>
+              </w:tabs>
+              <w:rPr>
+                <w:rFonts w:asciiTheme="minorEastAsia" w:hAnsiTheme="minorEastAsia"/>
+                <w:szCs w:val="21"/>
+                <w:shd w:val="pct15" w:color="auto" w:fill="FFFFFF"/>
+              </w:rPr>
             </w:pPr>
             <w:r>
               <w:rPr>
                 <w:rFonts w:asciiTheme="minorEastAsia" w:hAnsiTheme="minorEastAsia" w:hint="eastAsia"/>
                 <w:szCs w:val="21"/>
               </w:rPr>
-              <w:t>全国</w:t>
+              <w:t xml:space="preserve">期望月薪： </w:t>
+            </w:r>
+          </w:p>
+        </w:tc>
+        <w:tc>
+          <w:tcPr>
+            <w:tcW w:w="8684" w:type="dxa"/>
+            <w:hideMark/>
+          </w:tcPr>
+          <w:p>
+            <w:pPr>
+              <w:tabs>
+                <w:tab w:val="left" w:pos="7320"/>
+              </w:tabs>
+              <w:rPr>
+                <w:rFonts w:asciiTheme="minorEastAsia" w:hAnsiTheme="minorEastAsia"/>
+                <w:szCs w:val="21"/>
+              </w:rPr>
+            </w:pPr>
+            <w:r>
+              <w:rPr>
+                <w:rFonts w:asciiTheme="minorEastAsia" w:hAnsiTheme="minorEastAsia" w:hint="eastAsia"/>
+                <w:szCs w:val="21"/>
+              </w:rPr>
+              <w:t>面议</w:t>
             </w:r>
             <w:r>
               <w:rPr>
-                <w:rFonts w:asciiTheme="minorEastAsia" w:hAnsiTheme="minorEastAsia" w:hint="eastAsia"/>
+                <w:rFonts w:hint="eastAsia"/>
                 <w:szCs w:val="21"/>
               </w:rPr>
               <w:t xml:space="preserve"> </w:t>
@@ -755,7 +593,7 @@
       <w:tr>
         <w:tc>
           <w:tcPr>
-            <w:tcW w:w="1809" w:type="dxa"/>
+            <w:tcW w:w="1782" w:type="dxa"/>
             <w:hideMark/>
           </w:tcPr>
           <w:p>
@@ -764,30 +602,22 @@
                 <w:tab w:val="left" w:pos="7320"/>
               </w:tabs>
               <w:rPr>
+                <w:rFonts w:asciiTheme="minorEastAsia" w:hAnsiTheme="minorEastAsia"/>
+                <w:szCs w:val="21"/>
+              </w:rPr>
+            </w:pPr>
+            <w:r>
+              <w:rPr>
                 <w:rFonts w:asciiTheme="minorEastAsia" w:hAnsiTheme="minorEastAsia" w:hint="eastAsia"/>
                 <w:szCs w:val="21"/>
-                <w:shd w:val="pct15" w:color="auto" w:fill="FFFFFF"/>
-              </w:rPr>
-            </w:pPr>
-            <w:r>
-              <w:rPr>
-                <w:rFonts w:asciiTheme="minorEastAsia" w:hAnsiTheme="minorEastAsia" w:hint="eastAsia"/>
-                <w:szCs w:val="21"/>
-              </w:rPr>
-              <w:t>期望月薪：</w:t>
-            </w:r>
-            <w:r>
-              <w:rPr>
-                <w:rFonts w:asciiTheme="minorEastAsia" w:hAnsiTheme="minorEastAsia" w:hint="eastAsia"/>
-                <w:szCs w:val="21"/>
-              </w:rPr>
-              <w:t xml:space="preserve"> </w:t>
+              </w:rPr>
+              <w:t xml:space="preserve">目前状况： </w:t>
             </w:r>
           </w:p>
         </w:tc>
         <w:tc>
           <w:tcPr>
-            <w:tcW w:w="8873" w:type="dxa"/>
+            <w:tcW w:w="8684" w:type="dxa"/>
             <w:hideMark/>
           </w:tcPr>
           <w:p>
@@ -796,23 +626,16 @@
                 <w:tab w:val="left" w:pos="7320"/>
               </w:tabs>
               <w:rPr>
+                <w:rFonts w:asciiTheme="minorEastAsia" w:hAnsiTheme="minorEastAsia"/>
+                <w:szCs w:val="21"/>
+              </w:rPr>
+            </w:pPr>
+            <w:r>
+              <w:rPr>
                 <w:rFonts w:asciiTheme="minorEastAsia" w:hAnsiTheme="minorEastAsia" w:hint="eastAsia"/>
                 <w:szCs w:val="21"/>
               </w:rPr>
-            </w:pPr>
-            <w:r>
-              <w:rPr>
-                <w:rFonts w:asciiTheme="minorEastAsia" w:hAnsiTheme="minorEastAsia" w:hint="eastAsia"/>
-                <w:szCs w:val="21"/>
-              </w:rPr>
-              <w:t>面议</w:t>
-            </w:r>
-            <w:r>
-              <w:rPr>
-                <w:rFonts w:hint="eastAsia"/>
-                <w:szCs w:val="21"/>
-              </w:rPr>
-              <w:t xml:space="preserve"> </w:t>
+              <w:t xml:space="preserve">我目前处于离职状态，可立即上岗 </w:t>
             </w:r>
           </w:p>
         </w:tc>
@@ -820,7 +643,7 @@
       <w:tr>
         <w:tc>
           <w:tcPr>
-            <w:tcW w:w="1809" w:type="dxa"/>
+            <w:tcW w:w="1782" w:type="dxa"/>
             <w:hideMark/>
           </w:tcPr>
           <w:p>
@@ -829,29 +652,22 @@
                 <w:tab w:val="left" w:pos="7320"/>
               </w:tabs>
               <w:rPr>
+                <w:rFonts w:asciiTheme="minorEastAsia" w:hAnsiTheme="minorEastAsia"/>
+                <w:szCs w:val="21"/>
+              </w:rPr>
+            </w:pPr>
+            <w:r>
+              <w:rPr>
                 <w:rFonts w:asciiTheme="minorEastAsia" w:hAnsiTheme="minorEastAsia" w:hint="eastAsia"/>
                 <w:szCs w:val="21"/>
               </w:rPr>
-            </w:pPr>
-            <w:r>
-              <w:rPr>
-                <w:rFonts w:asciiTheme="minorEastAsia" w:hAnsiTheme="minorEastAsia" w:hint="eastAsia"/>
-                <w:szCs w:val="21"/>
-              </w:rPr>
-              <w:t>目前状况：</w:t>
-            </w:r>
-            <w:r>
-              <w:rPr>
-                <w:rFonts w:asciiTheme="minorEastAsia" w:hAnsiTheme="minorEastAsia" w:hint="eastAsia"/>
-                <w:szCs w:val="21"/>
-              </w:rPr>
-              <w:t xml:space="preserve"> </w:t>
+              <w:t xml:space="preserve">期望工作性质： </w:t>
             </w:r>
           </w:p>
         </w:tc>
         <w:tc>
           <w:tcPr>
-            <w:tcW w:w="8873" w:type="dxa"/>
+            <w:tcW w:w="8684" w:type="dxa"/>
             <w:hideMark/>
           </w:tcPr>
           <w:p>
@@ -860,23 +676,16 @@
                 <w:tab w:val="left" w:pos="7320"/>
               </w:tabs>
               <w:rPr>
+                <w:rFonts w:asciiTheme="minorEastAsia" w:hAnsiTheme="minorEastAsia"/>
+                <w:szCs w:val="21"/>
+              </w:rPr>
+            </w:pPr>
+            <w:r>
+              <w:rPr>
                 <w:rFonts w:asciiTheme="minorEastAsia" w:hAnsiTheme="minorEastAsia" w:hint="eastAsia"/>
                 <w:szCs w:val="21"/>
               </w:rPr>
-            </w:pPr>
-            <w:r>
-              <w:rPr>
-                <w:rFonts w:asciiTheme="minorEastAsia" w:hAnsiTheme="minorEastAsia" w:hint="eastAsia"/>
-                <w:szCs w:val="21"/>
-              </w:rPr>
-              <w:t>我目前处于离职状态，可立即上岗</w:t>
-            </w:r>
-            <w:r>
-              <w:rPr>
-                <w:rFonts w:asciiTheme="minorEastAsia" w:hAnsiTheme="minorEastAsia" w:hint="eastAsia"/>
-                <w:szCs w:val="21"/>
-              </w:rPr>
-              <w:t xml:space="preserve"> </w:t>
+              <w:t xml:space="preserve">全职 </w:t>
             </w:r>
           </w:p>
         </w:tc>
@@ -884,7 +693,7 @@
       <w:tr>
         <w:tc>
           <w:tcPr>
-            <w:tcW w:w="1809" w:type="dxa"/>
+            <w:tcW w:w="1782" w:type="dxa"/>
             <w:hideMark/>
           </w:tcPr>
           <w:p>
@@ -893,29 +702,22 @@
                 <w:tab w:val="left" w:pos="7320"/>
               </w:tabs>
               <w:rPr>
+                <w:rFonts w:asciiTheme="minorEastAsia" w:hAnsiTheme="minorEastAsia"/>
+                <w:szCs w:val="21"/>
+              </w:rPr>
+            </w:pPr>
+            <w:r>
+              <w:rPr>
                 <w:rFonts w:asciiTheme="minorEastAsia" w:hAnsiTheme="minorEastAsia" w:hint="eastAsia"/>
                 <w:szCs w:val="21"/>
               </w:rPr>
-            </w:pPr>
-            <w:r>
-              <w:rPr>
-                <w:rFonts w:asciiTheme="minorEastAsia" w:hAnsiTheme="minorEastAsia" w:hint="eastAsia"/>
-                <w:szCs w:val="21"/>
-              </w:rPr>
-              <w:t>期望工作性质：</w:t>
-            </w:r>
-            <w:r>
-              <w:rPr>
-                <w:rFonts w:asciiTheme="minorEastAsia" w:hAnsiTheme="minorEastAsia" w:hint="eastAsia"/>
-                <w:szCs w:val="21"/>
-              </w:rPr>
-              <w:t xml:space="preserve"> </w:t>
+              <w:t xml:space="preserve">期望从事职业： </w:t>
             </w:r>
           </w:p>
         </w:tc>
         <w:tc>
           <w:tcPr>
-            <w:tcW w:w="8873" w:type="dxa"/>
+            <w:tcW w:w="8684" w:type="dxa"/>
             <w:hideMark/>
           </w:tcPr>
           <w:p>
@@ -924,207 +726,16 @@
                 <w:tab w:val="left" w:pos="7320"/>
               </w:tabs>
               <w:rPr>
+                <w:rFonts w:asciiTheme="minorEastAsia" w:hAnsiTheme="minorEastAsia"/>
+                <w:szCs w:val="21"/>
+              </w:rPr>
+            </w:pPr>
+            <w:r>
+              <w:rPr>
                 <w:rFonts w:asciiTheme="minorEastAsia" w:hAnsiTheme="minorEastAsia" w:hint="eastAsia"/>
                 <w:szCs w:val="21"/>
               </w:rPr>
-            </w:pPr>
-            <w:r>
-              <w:rPr>
-                <w:rFonts w:asciiTheme="minorEastAsia" w:hAnsiTheme="minorEastAsia" w:hint="eastAsia"/>
-                <w:szCs w:val="21"/>
-              </w:rPr>
-              <w:t>全职</w:t>
-            </w:r>
-            <w:r>
-              <w:rPr>
-                <w:rFonts w:asciiTheme="minorEastAsia" w:hAnsiTheme="minorEastAsia" w:hint="eastAsia"/>
-                <w:szCs w:val="21"/>
-              </w:rPr>
-              <w:t xml:space="preserve"> </w:t>
-            </w:r>
-          </w:p>
-        </w:tc>
-      </w:tr>
-      <w:tr>
-        <w:tc>
-          <w:tcPr>
-            <w:tcW w:w="1809" w:type="dxa"/>
-            <w:hideMark/>
-          </w:tcPr>
-          <w:p>
-            <w:pPr>
-              <w:tabs>
-                <w:tab w:val="left" w:pos="7320"/>
-              </w:tabs>
-              <w:rPr>
-                <w:rFonts w:asciiTheme="minorEastAsia" w:hAnsiTheme="minorEastAsia" w:hint="eastAsia"/>
-                <w:szCs w:val="21"/>
-              </w:rPr>
-            </w:pPr>
-            <w:r>
-              <w:rPr>
-                <w:rFonts w:asciiTheme="minorEastAsia" w:hAnsiTheme="minorEastAsia" w:hint="eastAsia"/>
-                <w:szCs w:val="21"/>
-              </w:rPr>
-              <w:t>期望从事职业：</w:t>
-            </w:r>
-            <w:r>
-              <w:rPr>
-                <w:rFonts w:asciiTheme="minorEastAsia" w:hAnsiTheme="minorEastAsia" w:hint="eastAsia"/>
-                <w:szCs w:val="21"/>
-              </w:rPr>
-              <w:t xml:space="preserve"> </w:t>
-            </w:r>
-          </w:p>
-        </w:tc>
-        <w:tc>
-          <w:tcPr>
-            <w:tcW w:w="8873" w:type="dxa"/>
-            <w:hideMark/>
-          </w:tcPr>
-          <w:p>
-            <w:pPr>
-              <w:tabs>
-                <w:tab w:val="left" w:pos="7320"/>
-              </w:tabs>
-              <w:rPr>
-                <w:rFonts w:asciiTheme="minorEastAsia" w:hAnsiTheme="minorEastAsia" w:hint="eastAsia"/>
-                <w:szCs w:val="21"/>
-              </w:rPr>
-            </w:pPr>
-            <w:r>
-              <w:rPr>
-                <w:rFonts w:asciiTheme="minorEastAsia" w:hAnsiTheme="minorEastAsia" w:hint="eastAsia"/>
-                <w:szCs w:val="21"/>
-              </w:rPr>
-              <w:t>Java</w:t>
-            </w:r>
-            <w:r>
-              <w:rPr>
-                <w:rFonts w:asciiTheme="minorEastAsia" w:hAnsiTheme="minorEastAsia" w:hint="eastAsia"/>
-                <w:szCs w:val="21"/>
-              </w:rPr>
-              <w:t>开发工程师、</w:t>
-            </w:r>
-            <w:r>
-              <w:rPr>
-                <w:rFonts w:asciiTheme="minorEastAsia" w:hAnsiTheme="minorEastAsia" w:hint="eastAsia"/>
-                <w:szCs w:val="21"/>
-              </w:rPr>
-              <w:t xml:space="preserve"> </w:t>
-            </w:r>
-          </w:p>
-        </w:tc>
-      </w:tr>
-      <w:tr>
-        <w:tc>
-          <w:tcPr>
-            <w:tcW w:w="1809" w:type="dxa"/>
-            <w:hideMark/>
-          </w:tcPr>
-          <w:p>
-            <w:pPr>
-              <w:tabs>
-                <w:tab w:val="left" w:pos="7320"/>
-              </w:tabs>
-              <w:rPr>
-                <w:rFonts w:asciiTheme="minorEastAsia" w:hAnsiTheme="minorEastAsia" w:hint="eastAsia"/>
-                <w:szCs w:val="21"/>
-              </w:rPr>
-            </w:pPr>
-            <w:r>
-              <w:rPr>
-                <w:rFonts w:asciiTheme="minorEastAsia" w:hAnsiTheme="minorEastAsia" w:hint="eastAsia"/>
-                <w:szCs w:val="21"/>
-              </w:rPr>
-              <w:t>期望从事行业：</w:t>
-            </w:r>
-            <w:r>
-              <w:rPr>
-                <w:rFonts w:asciiTheme="minorEastAsia" w:hAnsiTheme="minorEastAsia" w:hint="eastAsia"/>
-                <w:szCs w:val="21"/>
-              </w:rPr>
-              <w:t xml:space="preserve"> </w:t>
-            </w:r>
-          </w:p>
-        </w:tc>
-        <w:tc>
-          <w:tcPr>
-            <w:tcW w:w="8873" w:type="dxa"/>
-            <w:hideMark/>
-          </w:tcPr>
-          <w:p>
-            <w:pPr>
-              <w:tabs>
-                <w:tab w:val="left" w:pos="7320"/>
-              </w:tabs>
-              <w:rPr>
-                <w:rFonts w:asciiTheme="minorEastAsia" w:hAnsiTheme="minorEastAsia" w:hint="eastAsia"/>
-                <w:szCs w:val="21"/>
-              </w:rPr>
-            </w:pPr>
-            <w:r>
-              <w:rPr>
-                <w:rFonts w:asciiTheme="minorEastAsia" w:hAnsiTheme="minorEastAsia" w:hint="eastAsia"/>
-                <w:szCs w:val="21"/>
-              </w:rPr>
-              <w:t>IT</w:t>
-            </w:r>
-            <w:r>
-              <w:rPr>
-                <w:rFonts w:asciiTheme="minorEastAsia" w:hAnsiTheme="minorEastAsia" w:hint="eastAsia"/>
-                <w:szCs w:val="21"/>
-              </w:rPr>
-              <w:t>服务</w:t>
-            </w:r>
-            <w:r>
-              <w:rPr>
-                <w:rFonts w:asciiTheme="minorEastAsia" w:hAnsiTheme="minorEastAsia" w:hint="eastAsia"/>
-                <w:szCs w:val="21"/>
-              </w:rPr>
-              <w:t>(</w:t>
-            </w:r>
-            <w:r>
-              <w:rPr>
-                <w:rFonts w:asciiTheme="minorEastAsia" w:hAnsiTheme="minorEastAsia" w:hint="eastAsia"/>
-                <w:szCs w:val="21"/>
-              </w:rPr>
-              <w:t>系统</w:t>
-            </w:r>
-            <w:r>
-              <w:rPr>
-                <w:rFonts w:asciiTheme="minorEastAsia" w:hAnsiTheme="minorEastAsia" w:hint="eastAsia"/>
-                <w:szCs w:val="21"/>
-              </w:rPr>
-              <w:t>/</w:t>
-            </w:r>
-            <w:r>
-              <w:rPr>
-                <w:rFonts w:asciiTheme="minorEastAsia" w:hAnsiTheme="minorEastAsia" w:hint="eastAsia"/>
-                <w:szCs w:val="21"/>
-              </w:rPr>
-              <w:t>数据</w:t>
-            </w:r>
-            <w:r>
-              <w:rPr>
-                <w:rFonts w:asciiTheme="minorEastAsia" w:hAnsiTheme="minorEastAsia" w:hint="eastAsia"/>
-                <w:szCs w:val="21"/>
-              </w:rPr>
-              <w:t>/</w:t>
-            </w:r>
-            <w:r>
-              <w:rPr>
-                <w:rFonts w:asciiTheme="minorEastAsia" w:hAnsiTheme="minorEastAsia" w:hint="eastAsia"/>
-                <w:szCs w:val="21"/>
-              </w:rPr>
-              <w:t>维护</w:t>
-            </w:r>
-            <w:r>
-              <w:rPr>
-                <w:rFonts w:asciiTheme="minorEastAsia" w:hAnsiTheme="minorEastAsia" w:hint="eastAsia"/>
-                <w:szCs w:val="21"/>
-              </w:rPr>
-              <w:t xml:space="preserve">) </w:t>
+              <w:t xml:space="preserve">Java开发工程师、 </w:t>
             </w:r>
           </w:p>
         </w:tc>
@@ -1136,7 +747,6 @@
           <w:tab w:val="left" w:pos="7320"/>
         </w:tabs>
         <w:rPr>
-          <w:rFonts w:hint="eastAsia"/>
           <w:b/>
           <w:sz w:val="30"/>
           <w:szCs w:val="30"/>
@@ -1181,7 +791,7 @@
         <w:snapToGrid w:val="0"/>
         <w:ind w:firstLineChars="0"/>
         <w:rPr>
-          <w:rFonts w:asciiTheme="minorHAnsi" w:eastAsiaTheme="minorHAnsi" w:hAnsiTheme="minorHAnsi" w:hint="eastAsia"/>
+          <w:rFonts w:asciiTheme="minorHAnsi" w:eastAsiaTheme="minorHAnsi" w:hAnsiTheme="minorHAnsi"/>
           <w:color w:val="000000"/>
           <w:szCs w:val="21"/>
         </w:rPr>
@@ -1205,7 +815,7 @@
         <w:snapToGrid w:val="0"/>
         <w:ind w:firstLineChars="0"/>
         <w:rPr>
-          <w:rFonts w:asciiTheme="minorHAnsi" w:eastAsiaTheme="minorHAnsi" w:hAnsiTheme="minorHAnsi" w:hint="eastAsia"/>
+          <w:rFonts w:asciiTheme="minorHAnsi" w:eastAsiaTheme="minorHAnsi" w:hAnsiTheme="minorHAnsi"/>
           <w:color w:val="000000"/>
           <w:szCs w:val="21"/>
         </w:rPr>
@@ -1229,7 +839,7 @@
         <w:snapToGrid w:val="0"/>
         <w:ind w:firstLineChars="0"/>
         <w:rPr>
-          <w:rFonts w:asciiTheme="minorHAnsi" w:eastAsiaTheme="minorHAnsi" w:hAnsiTheme="minorHAnsi" w:hint="eastAsia"/>
+          <w:rFonts w:asciiTheme="minorHAnsi" w:eastAsiaTheme="minorHAnsi" w:hAnsiTheme="minorHAnsi"/>
           <w:color w:val="000000"/>
           <w:szCs w:val="21"/>
         </w:rPr>
@@ -1253,7 +863,7 @@
         <w:snapToGrid w:val="0"/>
         <w:ind w:firstLineChars="0"/>
         <w:rPr>
-          <w:rFonts w:asciiTheme="minorHAnsi" w:eastAsiaTheme="minorHAnsi" w:hAnsiTheme="minorHAnsi" w:hint="eastAsia"/>
+          <w:rFonts w:asciiTheme="minorHAnsi" w:eastAsiaTheme="minorHAnsi" w:hAnsiTheme="minorHAnsi"/>
           <w:color w:val="000000"/>
           <w:szCs w:val="21"/>
         </w:rPr>
@@ -1272,7 +882,6 @@
           <w:tab w:val="left" w:pos="7320"/>
         </w:tabs>
         <w:rPr>
-          <w:rFonts w:hint="eastAsia"/>
           <w:b/>
           <w:sz w:val="30"/>
           <w:szCs w:val="30"/>
@@ -1311,7 +920,7 @@
       <w:pPr>
         <w:snapToGrid w:val="0"/>
         <w:rPr>
-          <w:rFonts w:eastAsiaTheme="minorHAnsi" w:hint="eastAsia"/>
+          <w:rFonts w:eastAsiaTheme="minorHAnsi"/>
           <w:bCs/>
           <w:szCs w:val="21"/>
         </w:rPr>
@@ -1349,7 +958,7 @@
                 <w:tab w:val="left" w:pos="7320"/>
               </w:tabs>
               <w:rPr>
-                <w:rFonts w:eastAsiaTheme="minorHAnsi" w:hint="eastAsia"/>
+                <w:rFonts w:eastAsiaTheme="minorHAnsi"/>
                 <w:b/>
                 <w:szCs w:val="21"/>
               </w:rPr>
@@ -1412,117 +1021,18 @@
                 <w:tab w:val="left" w:pos="7320"/>
               </w:tabs>
               <w:rPr>
+                <w:rFonts w:eastAsiaTheme="minorHAnsi"/>
+                <w:b/>
+                <w:szCs w:val="21"/>
+              </w:rPr>
+            </w:pPr>
+            <w:r>
+              <w:rPr>
                 <w:rFonts w:eastAsiaTheme="minorHAnsi" w:hint="eastAsia"/>
                 <w:b/>
                 <w:szCs w:val="21"/>
               </w:rPr>
-            </w:pPr>
-            <w:r>
-              <w:rPr>
-                <w:rFonts w:eastAsiaTheme="minorHAnsi" w:hint="eastAsia"/>
-                <w:b/>
-                <w:szCs w:val="21"/>
-              </w:rPr>
-              <w:t>java</w:t>
-            </w:r>
-            <w:r>
-              <w:rPr>
-                <w:rFonts w:eastAsiaTheme="minorHAnsi" w:hint="eastAsia"/>
-                <w:b/>
-                <w:szCs w:val="21"/>
-              </w:rPr>
-              <w:t>工程师</w:t>
-            </w:r>
-            <w:r>
-              <w:rPr>
-                <w:rFonts w:eastAsiaTheme="minorHAnsi" w:hint="eastAsia"/>
-                <w:b/>
-                <w:szCs w:val="21"/>
-              </w:rPr>
-              <w:t xml:space="preserve"> </w:t>
-            </w:r>
-          </w:p>
-        </w:tc>
-      </w:tr>
-      <w:tr>
-        <w:tc>
-          <w:tcPr>
-            <w:tcW w:w="5000" w:type="pct"/>
-            <w:gridSpan w:val="2"/>
-            <w:hideMark/>
-          </w:tcPr>
-          <w:p>
-            <w:pPr>
-              <w:tabs>
-                <w:tab w:val="left" w:pos="7320"/>
-              </w:tabs>
-              <w:rPr>
-                <w:rFonts w:eastAsiaTheme="minorHAnsi" w:hint="eastAsia"/>
-                <w:szCs w:val="21"/>
-              </w:rPr>
-            </w:pPr>
-            <w:r>
-              <w:rPr>
-                <w:rFonts w:eastAsiaTheme="minorHAnsi" w:hint="eastAsia"/>
-                <w:szCs w:val="21"/>
-              </w:rPr>
-              <w:t>IT</w:t>
-            </w:r>
-            <w:r>
-              <w:rPr>
-                <w:rFonts w:eastAsiaTheme="minorHAnsi" w:hint="eastAsia"/>
-                <w:szCs w:val="21"/>
-              </w:rPr>
-              <w:t>服务</w:t>
-            </w:r>
-            <w:r>
-              <w:rPr>
-                <w:rFonts w:eastAsiaTheme="minorHAnsi" w:hint="eastAsia"/>
-                <w:szCs w:val="21"/>
-              </w:rPr>
-              <w:t>(</w:t>
-            </w:r>
-            <w:r>
-              <w:rPr>
-                <w:rFonts w:eastAsiaTheme="minorHAnsi" w:hint="eastAsia"/>
-                <w:szCs w:val="21"/>
-              </w:rPr>
-              <w:t>系统</w:t>
-            </w:r>
-            <w:r>
-              <w:rPr>
-                <w:rFonts w:eastAsiaTheme="minorHAnsi" w:hint="eastAsia"/>
-                <w:szCs w:val="21"/>
-              </w:rPr>
-              <w:t>/</w:t>
-            </w:r>
-            <w:r>
-              <w:rPr>
-                <w:rFonts w:eastAsiaTheme="minorHAnsi" w:hint="eastAsia"/>
-                <w:szCs w:val="21"/>
-              </w:rPr>
-              <w:t>数据</w:t>
-            </w:r>
-            <w:r>
-              <w:rPr>
-                <w:rFonts w:eastAsiaTheme="minorHAnsi" w:hint="eastAsia"/>
-                <w:szCs w:val="21"/>
-              </w:rPr>
-              <w:t>/</w:t>
-            </w:r>
-            <w:r>
-              <w:rPr>
-                <w:rFonts w:eastAsiaTheme="minorHAnsi" w:hint="eastAsia"/>
-                <w:szCs w:val="21"/>
-              </w:rPr>
-              <w:t>维护</w:t>
-            </w:r>
-            <w:r>
-              <w:rPr>
-                <w:rFonts w:eastAsiaTheme="minorHAnsi" w:hint="eastAsia"/>
-                <w:szCs w:val="21"/>
-              </w:rPr>
-              <w:t xml:space="preserve">) </w:t>
+              <w:t xml:space="preserve">java工程师 </w:t>
             </w:r>
           </w:p>
         </w:tc>
@@ -1539,23 +1049,18 @@
                 <w:tab w:val="left" w:pos="7320"/>
               </w:tabs>
               <w:rPr>
+                <w:rFonts w:eastAsiaTheme="minorHAnsi"/>
+                <w:szCs w:val="21"/>
+              </w:rPr>
+            </w:pPr>
+            <w:bookmarkStart w:id="0" w:name="_GoBack"/>
+            <w:bookmarkEnd w:id="0"/>
+            <w:r>
+              <w:rPr>
                 <w:rFonts w:eastAsiaTheme="minorHAnsi" w:hint="eastAsia"/>
                 <w:szCs w:val="21"/>
               </w:rPr>
-            </w:pPr>
-            <w:r>
-              <w:rPr>
-                <w:rFonts w:eastAsiaTheme="minorHAnsi" w:hint="eastAsia"/>
-                <w:szCs w:val="21"/>
-              </w:rPr>
-              <w:t>工作描述：</w:t>
-            </w:r>
-            <w:r>
-              <w:rPr>
-                <w:rFonts w:eastAsiaTheme="minorHAnsi" w:hint="eastAsia"/>
-                <w:szCs w:val="21"/>
-              </w:rPr>
-              <w:t xml:space="preserve"> </w:t>
+              <w:t xml:space="preserve">工作描述： </w:t>
             </w:r>
           </w:p>
         </w:tc>
@@ -1570,7 +1075,7 @@
                 <w:tab w:val="left" w:pos="7320"/>
               </w:tabs>
               <w:rPr>
-                <w:rFonts w:eastAsiaTheme="minorHAnsi" w:hint="eastAsia"/>
+                <w:rFonts w:eastAsiaTheme="minorHAnsi"/>
                 <w:szCs w:val="21"/>
               </w:rPr>
             </w:pPr>
@@ -1579,21 +1084,7 @@
                 <w:rFonts w:hint="eastAsia"/>
                 <w:szCs w:val="21"/>
               </w:rPr>
-              <w:t>参与项目的需求分析，根据开发规范与流程完成相关的文档编写，根据需求文档说明完成代码的实现，配合测试部门完成相应的测试，调整，</w:t>
-            </w:r>
-            <w:r>
-              <w:rPr>
-                <w:rFonts w:hint="eastAsia"/>
-                <w:szCs w:val="21"/>
-              </w:rPr>
-              <w:t>Bug</w:t>
-            </w:r>
-            <w:r>
-              <w:rPr>
-                <w:rFonts w:hint="eastAsia"/>
-                <w:szCs w:val="21"/>
-              </w:rPr>
-              <w:t>的调整，根据设计文档或需求说明</w:t>
+              <w:t>参与项目的需求分析，根据开发规范与流程完成相关的文档编写，根据需求文档说明完成代码的实现，配合测试部门完成相应的测试，调整，Bug的调整，根据设计文档或需求说明</w:t>
             </w:r>
             <w:proofErr w:type="gramStart"/>
             <w:r>
@@ -1619,7 +1110,7 @@
       <w:pPr>
         <w:snapToGrid w:val="0"/>
         <w:rPr>
-          <w:rFonts w:eastAsiaTheme="minorHAnsi" w:hint="eastAsia"/>
+          <w:rFonts w:eastAsiaTheme="minorHAnsi"/>
           <w:bCs/>
           <w:szCs w:val="21"/>
         </w:rPr>
@@ -1631,7 +1122,6 @@
           <w:tab w:val="left" w:pos="7320"/>
         </w:tabs>
         <w:rPr>
-          <w:rFonts w:hint="eastAsia"/>
           <w:b/>
           <w:sz w:val="30"/>
           <w:szCs w:val="30"/>
@@ -1670,7 +1160,7 @@
       <w:pPr>
         <w:snapToGrid w:val="0"/>
         <w:rPr>
-          <w:rFonts w:eastAsiaTheme="minorHAnsi" w:hint="eastAsia"/>
+          <w:rFonts w:eastAsiaTheme="minorHAnsi"/>
           <w:sz w:val="28"/>
           <w:szCs w:val="28"/>
         </w:rPr>
@@ -1689,7 +1179,7 @@
         <w:snapToGrid w:val="0"/>
         <w:ind w:firstLineChars="300" w:firstLine="720"/>
         <w:rPr>
-          <w:rFonts w:eastAsiaTheme="minorHAnsi" w:hint="eastAsia"/>
+          <w:rFonts w:eastAsiaTheme="minorHAnsi"/>
           <w:sz w:val="24"/>
           <w:szCs w:val="24"/>
         </w:rPr>
@@ -1721,7 +1211,7 @@
         </w:numPr>
         <w:snapToGrid w:val="0"/>
         <w:rPr>
-          <w:rFonts w:eastAsiaTheme="minorHAnsi" w:hint="eastAsia"/>
+          <w:rFonts w:eastAsiaTheme="minorHAnsi"/>
           <w:szCs w:val="21"/>
         </w:rPr>
       </w:pPr>
@@ -1749,7 +1239,7 @@
         </w:numPr>
         <w:snapToGrid w:val="0"/>
         <w:rPr>
-          <w:rFonts w:eastAsiaTheme="minorHAnsi" w:hint="eastAsia"/>
+          <w:rFonts w:eastAsiaTheme="minorHAnsi"/>
           <w:szCs w:val="21"/>
         </w:rPr>
       </w:pPr>
@@ -1777,7 +1267,7 @@
         </w:numPr>
         <w:snapToGrid w:val="0"/>
         <w:rPr>
-          <w:rFonts w:eastAsiaTheme="minorHAnsi" w:hint="eastAsia"/>
+          <w:rFonts w:eastAsiaTheme="minorHAnsi"/>
           <w:szCs w:val="21"/>
         </w:rPr>
       </w:pPr>
@@ -1805,7 +1295,7 @@
         </w:numPr>
         <w:snapToGrid w:val="0"/>
         <w:rPr>
-          <w:rFonts w:eastAsiaTheme="minorHAnsi" w:hint="eastAsia"/>
+          <w:rFonts w:eastAsiaTheme="minorHAnsi"/>
           <w:szCs w:val="21"/>
         </w:rPr>
       </w:pPr>
@@ -1842,7 +1332,7 @@
         </w:numPr>
         <w:snapToGrid w:val="0"/>
         <w:rPr>
-          <w:rFonts w:eastAsiaTheme="minorHAnsi" w:hint="eastAsia"/>
+          <w:rFonts w:eastAsiaTheme="minorHAnsi"/>
           <w:szCs w:val="21"/>
         </w:rPr>
       </w:pPr>
@@ -1916,14 +1406,7 @@
           <w:rFonts w:eastAsiaTheme="minorHAnsi" w:cs="Segoe UI Emoji" w:hint="eastAsia"/>
           <w:szCs w:val="21"/>
         </w:rPr>
-        <w:t>通、云堆、小博无线等流量渠道投放广告。</w:t>
-      </w:r>
-      <w:r>
-        <w:rPr>
-          <w:rFonts w:eastAsiaTheme="minorHAnsi" w:cs="Segoe UI Emoji" w:hint="eastAsia"/>
-          <w:szCs w:val="21"/>
-        </w:rPr>
-        <w:t xml:space="preserve"> </w:t>
+        <w:t xml:space="preserve">通、云堆、小博无线等流量渠道投放广告。 </w:t>
       </w:r>
       <w:proofErr w:type="gramStart"/>
       <w:r>
@@ -1955,14 +1438,7 @@
           <w:rFonts w:eastAsiaTheme="minorHAnsi" w:cs="Segoe UI Emoji" w:hint="eastAsia"/>
           <w:szCs w:val="21"/>
         </w:rPr>
-        <w:t>平台的数据分析模块提供了不同的时间维度（天、小时），不同的实体维度（广告计划</w:t>
-      </w:r>
-      <w:r>
-        <w:rPr>
-          <w:rFonts w:eastAsiaTheme="minorHAnsi" w:cs="Segoe UI Emoji" w:hint="eastAsia"/>
-          <w:szCs w:val="21"/>
-        </w:rPr>
-        <w:t>、广告、性别、年龄、地域）下的不同类型指标（曝光、点击、花费、转化下单、</w:t>
+        <w:t>平台的数据分析模块提供了不同的时间维度（天、小时），不同的实体维度（广告计划、广告、性别、年龄、地域）下的不同类型指标（曝光、点击、花费、转化下单、</w:t>
       </w:r>
       <w:proofErr w:type="gramStart"/>
       <w:r>
@@ -1978,63 +1454,7 @@
           <w:rFonts w:eastAsiaTheme="minorHAnsi" w:cs="Segoe UI Emoji" w:hint="eastAsia"/>
           <w:szCs w:val="21"/>
         </w:rPr>
-        <w:t>）的分析。所有这些数据都是秒级到</w:t>
-      </w:r>
-      <w:r>
-        <w:rPr>
-          <w:rFonts w:eastAsiaTheme="minorHAnsi" w:cs="Segoe UI Emoji" w:hint="eastAsia"/>
-          <w:szCs w:val="21"/>
-        </w:rPr>
-        <w:t>10min</w:t>
-      </w:r>
-      <w:r>
-        <w:rPr>
-          <w:rFonts w:eastAsiaTheme="minorHAnsi" w:cs="Segoe UI Emoji" w:hint="eastAsia"/>
-          <w:szCs w:val="21"/>
-        </w:rPr>
-        <w:t>级别的准实时数据，为了做到将实时数据和离线数据方便的结合，我们引入了大数据系统的</w:t>
-      </w:r>
-      <w:r>
-        <w:rPr>
-          <w:rFonts w:eastAsiaTheme="minorHAnsi" w:cs="Segoe UI Emoji" w:hint="eastAsia"/>
-          <w:szCs w:val="21"/>
-        </w:rPr>
-        <w:t>lambda</w:t>
-      </w:r>
-      <w:r>
-        <w:rPr>
-          <w:rFonts w:eastAsiaTheme="minorHAnsi" w:cs="Segoe UI Emoji" w:hint="eastAsia"/>
-          <w:szCs w:val="21"/>
-        </w:rPr>
-        <w:t>架构</w:t>
-      </w:r>
-      <w:r>
-        <w:rPr>
-          <w:rFonts w:eastAsiaTheme="minorHAnsi" w:cs="Segoe UI Emoji" w:hint="eastAsia"/>
-          <w:szCs w:val="21"/>
-        </w:rPr>
-        <w:t xml:space="preserve">, </w:t>
-      </w:r>
-      <w:r>
-        <w:rPr>
-          <w:rFonts w:eastAsiaTheme="minorHAnsi" w:cs="Segoe UI Emoji" w:hint="eastAsia"/>
-          <w:szCs w:val="21"/>
-        </w:rPr>
-        <w:t>并在这样的</w:t>
-      </w:r>
-      <w:r>
-        <w:rPr>
-          <w:rFonts w:eastAsiaTheme="minorHAnsi" w:cs="Segoe UI Emoji" w:hint="eastAsia"/>
-          <w:szCs w:val="21"/>
-        </w:rPr>
-        <w:t>lambda</w:t>
-      </w:r>
-      <w:r>
-        <w:rPr>
-          <w:rFonts w:eastAsiaTheme="minorHAnsi" w:cs="Segoe UI Emoji" w:hint="eastAsia"/>
-          <w:szCs w:val="21"/>
-        </w:rPr>
-        <w:t>架构的基础下演进了几个版本。</w:t>
+        <w:t>）的分析。所有这些数据都是秒级到10min级别的准实时数据，为了做到将实时数据和离线数据方便的结合，我们引入了大数据系统的lambda架构, 并在这样的lambda架构的基础下演进了几个版本。</w:t>
       </w:r>
     </w:p>
     <w:p>
@@ -2045,7 +1465,7 @@
         </w:numPr>
         <w:snapToGrid w:val="0"/>
         <w:rPr>
-          <w:rFonts w:eastAsiaTheme="minorHAnsi" w:hint="eastAsia"/>
+          <w:rFonts w:eastAsiaTheme="minorHAnsi"/>
           <w:b/>
           <w:szCs w:val="21"/>
         </w:rPr>
@@ -2079,15 +1499,7 @@
           <w:rFonts w:eastAsiaTheme="minorHAnsi" w:cs="Segoe UI Emoji" w:hint="eastAsia"/>
           <w:szCs w:val="21"/>
         </w:rPr>
-        <w:t>、广告报表系统、广告管理系</w:t>
-      </w:r>
-      <w:r>
-        <w:rPr>
-          <w:rFonts w:eastAsiaTheme="minorHAnsi" w:cs="Segoe UI Emoji" w:hint="eastAsia"/>
-          <w:szCs w:val="21"/>
-        </w:rPr>
-        <w:lastRenderedPageBreak/>
-        <w:t>统</w:t>
+        <w:t>、广告报表系统、广告管理系统</w:t>
       </w:r>
     </w:p>
     <w:p>
@@ -2098,7 +1510,7 @@
         </w:numPr>
         <w:snapToGrid w:val="0"/>
         <w:rPr>
-          <w:rFonts w:eastAsiaTheme="minorHAnsi" w:hint="eastAsia"/>
+          <w:rFonts w:eastAsiaTheme="minorHAnsi"/>
           <w:b/>
           <w:szCs w:val="21"/>
         </w:rPr>
@@ -2117,15 +1529,16 @@
         <w:snapToGrid w:val="0"/>
         <w:ind w:left="1140"/>
         <w:rPr>
-          <w:rFonts w:eastAsiaTheme="minorHAnsi" w:cs="Segoe UI Emoji" w:hint="eastAsia"/>
-          <w:szCs w:val="21"/>
-        </w:rPr>
-      </w:pPr>
-      <w:r>
-        <w:rPr>
-          <w:rFonts w:eastAsiaTheme="minorHAnsi" w:cs="Segoe UI Emoji" w:hint="eastAsia"/>
-          <w:szCs w:val="21"/>
-        </w:rPr>
+          <w:rFonts w:eastAsiaTheme="minorHAnsi" w:cs="Segoe UI Emoji"/>
+          <w:szCs w:val="21"/>
+        </w:rPr>
+      </w:pPr>
+      <w:r>
+        <w:rPr>
+          <w:rFonts w:eastAsiaTheme="minorHAnsi" w:cs="Segoe UI Emoji" w:hint="eastAsia"/>
+          <w:szCs w:val="21"/>
+        </w:rPr>
+        <w:lastRenderedPageBreak/>
         <w:t>广告投放系统：既然是广告系统，一定得有广告数据，数据当然是由广告主或代理商投放，那么，也就需要有个投放广告的平台，这就是广告投放系统</w:t>
       </w:r>
     </w:p>
@@ -2134,7 +1547,7 @@
         <w:snapToGrid w:val="0"/>
         <w:ind w:left="1140"/>
         <w:rPr>
-          <w:rFonts w:eastAsiaTheme="minorHAnsi" w:cs="Segoe UI Emoji" w:hint="eastAsia"/>
+          <w:rFonts w:eastAsiaTheme="minorHAnsi" w:cs="Segoe UI Emoji"/>
           <w:szCs w:val="21"/>
         </w:rPr>
       </w:pPr>
@@ -2144,23 +1557,16 @@
         <w:snapToGrid w:val="0"/>
         <w:ind w:left="1140"/>
         <w:rPr>
-          <w:rFonts w:eastAsiaTheme="minorHAnsi" w:cs="Segoe UI Emoji" w:hint="eastAsia"/>
-          <w:szCs w:val="21"/>
-        </w:rPr>
-      </w:pPr>
-      <w:r>
-        <w:rPr>
-          <w:rFonts w:eastAsiaTheme="minorHAnsi" w:cs="Segoe UI Emoji" w:hint="eastAsia"/>
-          <w:szCs w:val="21"/>
-        </w:rPr>
-        <w:t>广告检索系统：媒体方对广告系统发起请求，广告系统能够检索符合要求的广告数据，这就是广告检索系统的核心功能，通过</w:t>
-      </w:r>
-      <w:r>
-        <w:rPr>
-          <w:rFonts w:eastAsiaTheme="minorHAnsi" w:cs="Segoe UI Emoji" w:hint="eastAsia"/>
-          <w:szCs w:val="21"/>
-        </w:rPr>
-        <w:t xml:space="preserve"> </w:t>
+          <w:rFonts w:eastAsiaTheme="minorHAnsi" w:cs="Segoe UI Emoji"/>
+          <w:szCs w:val="21"/>
+        </w:rPr>
+      </w:pPr>
+      <w:r>
+        <w:rPr>
+          <w:rFonts w:eastAsiaTheme="minorHAnsi" w:cs="Segoe UI Emoji" w:hint="eastAsia"/>
+          <w:szCs w:val="21"/>
+        </w:rPr>
+        <w:t xml:space="preserve">广告检索系统：媒体方对广告系统发起请求，广告系统能够检索符合要求的广告数据，这就是广告检索系统的核心功能，通过 </w:t>
       </w:r>
       <w:proofErr w:type="spellStart"/>
       <w:r>
@@ -2176,21 +1582,14 @@
           <w:rFonts w:eastAsiaTheme="minorHAnsi" w:cs="Segoe UI Emoji" w:hint="eastAsia"/>
           <w:szCs w:val="21"/>
         </w:rPr>
-        <w:t xml:space="preserve"> </w:t>
-      </w:r>
-      <w:r>
-        <w:rPr>
-          <w:rFonts w:eastAsiaTheme="minorHAnsi" w:cs="Segoe UI Emoji" w:hint="eastAsia"/>
-          <w:szCs w:val="21"/>
-        </w:rPr>
-        <w:t>对广告进行搜索，展示到媒体方</w:t>
-      </w:r>
-    </w:p>
-    <w:p>
-      <w:pPr>
-        <w:snapToGrid w:val="0"/>
-        <w:rPr>
-          <w:rFonts w:eastAsiaTheme="minorHAnsi" w:hint="eastAsia"/>
+        <w:t xml:space="preserve"> 对广告进行搜索，展示到媒体方</w:t>
+      </w:r>
+    </w:p>
+    <w:p>
+      <w:pPr>
+        <w:snapToGrid w:val="0"/>
+        <w:rPr>
+          <w:rFonts w:eastAsiaTheme="minorHAnsi"/>
           <w:sz w:val="28"/>
           <w:szCs w:val="28"/>
         </w:rPr>
@@ -2200,7 +1599,7 @@
       <w:pPr>
         <w:snapToGrid w:val="0"/>
         <w:rPr>
-          <w:rFonts w:eastAsiaTheme="minorHAnsi" w:hint="eastAsia"/>
+          <w:rFonts w:eastAsiaTheme="minorHAnsi"/>
           <w:sz w:val="28"/>
           <w:szCs w:val="28"/>
         </w:rPr>
@@ -2219,7 +1618,7 @@
         <w:snapToGrid w:val="0"/>
         <w:ind w:firstLineChars="300" w:firstLine="720"/>
         <w:rPr>
-          <w:rFonts w:eastAsiaTheme="minorHAnsi" w:hint="eastAsia"/>
+          <w:rFonts w:eastAsiaTheme="minorHAnsi"/>
           <w:sz w:val="24"/>
           <w:szCs w:val="24"/>
         </w:rPr>
@@ -2241,7 +1640,7 @@
         </w:numPr>
         <w:snapToGrid w:val="0"/>
         <w:rPr>
-          <w:rFonts w:eastAsiaTheme="minorHAnsi" w:hint="eastAsia"/>
+          <w:rFonts w:eastAsiaTheme="minorHAnsi"/>
           <w:szCs w:val="21"/>
         </w:rPr>
       </w:pPr>
@@ -2269,7 +1668,7 @@
         </w:numPr>
         <w:snapToGrid w:val="0"/>
         <w:rPr>
-          <w:rFonts w:eastAsiaTheme="minorHAnsi" w:hint="eastAsia"/>
+          <w:rFonts w:eastAsiaTheme="minorHAnsi"/>
           <w:szCs w:val="21"/>
         </w:rPr>
       </w:pPr>
@@ -2298,7 +1697,7 @@
         </w:numPr>
         <w:snapToGrid w:val="0"/>
         <w:rPr>
-          <w:rFonts w:eastAsiaTheme="minorHAnsi" w:hint="eastAsia"/>
+          <w:rFonts w:eastAsiaTheme="minorHAnsi"/>
           <w:szCs w:val="21"/>
         </w:rPr>
       </w:pPr>
@@ -2326,7 +1725,7 @@
         </w:numPr>
         <w:snapToGrid w:val="0"/>
         <w:rPr>
-          <w:rFonts w:eastAsiaTheme="minorHAnsi" w:hint="eastAsia"/>
+          <w:rFonts w:eastAsiaTheme="minorHAnsi"/>
           <w:szCs w:val="21"/>
         </w:rPr>
       </w:pPr>
@@ -2356,7 +1755,7 @@
         </w:numPr>
         <w:snapToGrid w:val="0"/>
         <w:rPr>
-          <w:rFonts w:eastAsiaTheme="minorHAnsi" w:hint="eastAsia"/>
+          <w:rFonts w:eastAsiaTheme="minorHAnsi"/>
           <w:szCs w:val="21"/>
         </w:rPr>
       </w:pPr>
@@ -2373,91 +1772,7 @@
           <w:rFonts w:eastAsiaTheme="minorHAnsi" w:cs="Segoe UI Emoji" w:hint="eastAsia"/>
           <w:szCs w:val="21"/>
         </w:rPr>
-        <w:t>滴滴有金平台是一款基于</w:t>
-      </w:r>
-      <w:r>
-        <w:rPr>
-          <w:rFonts w:eastAsiaTheme="minorHAnsi" w:cs="Segoe UI Emoji" w:hint="eastAsia"/>
-          <w:szCs w:val="21"/>
-        </w:rPr>
-        <w:t>J2EE</w:t>
-      </w:r>
-      <w:r>
-        <w:rPr>
-          <w:rFonts w:eastAsiaTheme="minorHAnsi" w:cs="Segoe UI Emoji" w:hint="eastAsia"/>
-          <w:szCs w:val="21"/>
-        </w:rPr>
-        <w:t>标准的</w:t>
-      </w:r>
-      <w:r>
-        <w:rPr>
-          <w:rFonts w:eastAsiaTheme="minorHAnsi" w:cs="Segoe UI Emoji" w:hint="eastAsia"/>
-          <w:szCs w:val="21"/>
-        </w:rPr>
-        <w:t>B/S</w:t>
-      </w:r>
-      <w:r>
-        <w:rPr>
-          <w:rFonts w:eastAsiaTheme="minorHAnsi" w:cs="Segoe UI Emoji" w:hint="eastAsia"/>
-          <w:szCs w:val="21"/>
-        </w:rPr>
-        <w:t>结构的</w:t>
-      </w:r>
-      <w:r>
-        <w:rPr>
-          <w:rFonts w:eastAsiaTheme="minorHAnsi" w:cs="Segoe UI Emoji" w:hint="eastAsia"/>
-          <w:szCs w:val="21"/>
-        </w:rPr>
-        <w:t>,</w:t>
-      </w:r>
-      <w:r>
-        <w:rPr>
-          <w:rFonts w:eastAsiaTheme="minorHAnsi" w:cs="Segoe UI Emoji" w:hint="eastAsia"/>
-          <w:szCs w:val="21"/>
-        </w:rPr>
-        <w:t>针对中型</w:t>
-      </w:r>
-      <w:r>
-        <w:rPr>
-          <w:rFonts w:eastAsiaTheme="minorHAnsi" w:cs="Segoe UI Emoji" w:hint="eastAsia"/>
-          <w:szCs w:val="21"/>
-        </w:rPr>
-        <w:t>P2P</w:t>
-      </w:r>
-      <w:r>
-        <w:rPr>
-          <w:rFonts w:eastAsiaTheme="minorHAnsi" w:cs="Segoe UI Emoji" w:hint="eastAsia"/>
-          <w:szCs w:val="21"/>
-        </w:rPr>
-        <w:t>互联网运营平台的整体解决方案。平台涵盖了流行</w:t>
-      </w:r>
-      <w:r>
-        <w:rPr>
-          <w:rFonts w:eastAsiaTheme="minorHAnsi" w:cs="Segoe UI Emoji" w:hint="eastAsia"/>
-          <w:szCs w:val="21"/>
-        </w:rPr>
-        <w:t>P2P</w:t>
-      </w:r>
-      <w:r>
-        <w:rPr>
-          <w:rFonts w:eastAsiaTheme="minorHAnsi" w:cs="Segoe UI Emoji" w:hint="eastAsia"/>
-          <w:szCs w:val="21"/>
-        </w:rPr>
-        <w:t>平台的各种标的和金融资金流转模式，配合丰富的客户综合管理系统和完善的报表系统，能够快速的为您定制打造专业的、可持续增长的</w:t>
-      </w:r>
-      <w:r>
-        <w:rPr>
-          <w:rFonts w:eastAsiaTheme="minorHAnsi" w:cs="Segoe UI Emoji" w:hint="eastAsia"/>
-          <w:szCs w:val="21"/>
-        </w:rPr>
-        <w:t>P2P</w:t>
-      </w:r>
-      <w:r>
-        <w:rPr>
-          <w:rFonts w:eastAsiaTheme="minorHAnsi" w:cs="Segoe UI Emoji" w:hint="eastAsia"/>
-          <w:szCs w:val="21"/>
-        </w:rPr>
-        <w:t>平台。</w:t>
+        <w:t>滴滴有金平台是一款基于J2EE标准的B/S结构的,针对中型P2P互联网运营平台的整体解决方案。平台涵盖了流行P2P平台的各种标的和金融资金流转模式，配合丰富的客户综合管理系统和完善的报表系统，能够快速的为您定制打造专业的、可持续增长的P2P平台。</w:t>
       </w:r>
     </w:p>
     <w:p>
@@ -2465,23 +1780,16 @@
         <w:snapToGrid w:val="0"/>
         <w:ind w:left="1140"/>
         <w:rPr>
-          <w:rFonts w:eastAsiaTheme="minorHAnsi" w:cs="Segoe UI Emoji" w:hint="eastAsia"/>
-          <w:szCs w:val="21"/>
-        </w:rPr>
-      </w:pPr>
-      <w:r>
-        <w:rPr>
-          <w:rFonts w:eastAsiaTheme="minorHAnsi" w:cs="Segoe UI Emoji" w:hint="eastAsia"/>
-          <w:szCs w:val="21"/>
-        </w:rPr>
-        <w:t>滴滴有金</w:t>
-      </w:r>
-      <w:r>
-        <w:rPr>
-          <w:rFonts w:eastAsiaTheme="minorHAnsi" w:cs="Segoe UI Emoji" w:hint="eastAsia"/>
-          <w:szCs w:val="21"/>
-        </w:rPr>
-        <w:t xml:space="preserve"> P2P</w:t>
+          <w:rFonts w:eastAsiaTheme="minorHAnsi" w:cs="Segoe UI Emoji"/>
+          <w:szCs w:val="21"/>
+        </w:rPr>
+      </w:pPr>
+      <w:r>
+        <w:rPr>
+          <w:rFonts w:eastAsiaTheme="minorHAnsi" w:cs="Segoe UI Emoji" w:hint="eastAsia"/>
+          <w:szCs w:val="21"/>
+        </w:rPr>
+        <w:t>滴滴有金 P2P</w:t>
       </w:r>
       <w:proofErr w:type="gramStart"/>
       <w:r>
@@ -2508,7 +1816,7 @@
         </w:numPr>
         <w:snapToGrid w:val="0"/>
         <w:rPr>
-          <w:rFonts w:eastAsiaTheme="minorHAnsi" w:hint="eastAsia"/>
+          <w:rFonts w:eastAsiaTheme="minorHAnsi"/>
           <w:szCs w:val="21"/>
         </w:rPr>
       </w:pPr>
@@ -2526,7 +1834,7 @@
         <w:snapToGrid w:val="0"/>
         <w:ind w:firstLineChars="500" w:firstLine="1050"/>
         <w:rPr>
-          <w:rFonts w:eastAsiaTheme="minorHAnsi" w:cs="Segoe UI Emoji" w:hint="eastAsia"/>
+          <w:rFonts w:eastAsiaTheme="minorHAnsi" w:cs="Segoe UI Emoji"/>
           <w:szCs w:val="21"/>
         </w:rPr>
       </w:pPr>
@@ -2543,69 +1851,48 @@
         <w:snapToGrid w:val="0"/>
         <w:ind w:left="1260" w:hangingChars="600" w:hanging="1260"/>
         <w:rPr>
-          <w:rFonts w:eastAsiaTheme="minorHAnsi" w:cs="Segoe UI Emoji" w:hint="eastAsia"/>
-          <w:szCs w:val="21"/>
-        </w:rPr>
-      </w:pPr>
-      <w:r>
-        <w:rPr>
-          <w:rFonts w:eastAsiaTheme="minorHAnsi" w:cs="Segoe UI Emoji" w:hint="eastAsia"/>
-          <w:szCs w:val="21"/>
-        </w:rPr>
-        <w:t xml:space="preserve">            </w:t>
-      </w:r>
-      <w:r>
-        <w:rPr>
-          <w:rFonts w:eastAsiaTheme="minorHAnsi" w:cs="Segoe UI Emoji" w:hint="eastAsia"/>
-          <w:szCs w:val="21"/>
-        </w:rPr>
-        <w:t>登录模块、注册模块、首页模块、借款模块、我要投资模块、标的模块、个人中心模块、我的账户模块、借贷项目模块、资产详情模块</w:t>
-      </w:r>
-    </w:p>
-    <w:p>
-      <w:pPr>
-        <w:snapToGrid w:val="0"/>
-        <w:rPr>
-          <w:rFonts w:eastAsiaTheme="minorHAnsi" w:hint="eastAsia"/>
-          <w:szCs w:val="21"/>
-        </w:rPr>
-      </w:pPr>
-      <w:r>
-        <w:rPr>
-          <w:rFonts w:eastAsiaTheme="minorHAnsi" w:hint="eastAsia"/>
-          <w:szCs w:val="21"/>
-        </w:rPr>
-        <w:t xml:space="preserve">          </w:t>
-      </w:r>
-      <w:r>
-        <w:rPr>
-          <w:rFonts w:eastAsiaTheme="minorHAnsi" w:hint="eastAsia"/>
-          <w:szCs w:val="21"/>
-        </w:rPr>
-        <w:t>后台模块：</w:t>
-      </w:r>
-    </w:p>
-    <w:p>
-      <w:pPr>
-        <w:snapToGrid w:val="0"/>
-        <w:rPr>
-          <w:rFonts w:eastAsiaTheme="minorHAnsi" w:hint="eastAsia"/>
-          <w:szCs w:val="21"/>
-        </w:rPr>
-      </w:pPr>
-      <w:r>
-        <w:rPr>
-          <w:rFonts w:eastAsiaTheme="minorHAnsi" w:hint="eastAsia"/>
-          <w:szCs w:val="21"/>
-        </w:rPr>
-        <w:t xml:space="preserve">            </w:t>
-      </w:r>
-      <w:r>
-        <w:rPr>
-          <w:rFonts w:eastAsiaTheme="minorHAnsi" w:hint="eastAsia"/>
-          <w:szCs w:val="21"/>
-        </w:rPr>
-        <w:t>用户管理、安全管理、审核项目、财务管理</w:t>
+          <w:rFonts w:eastAsiaTheme="minorHAnsi" w:cs="Segoe UI Emoji"/>
+          <w:szCs w:val="21"/>
+        </w:rPr>
+      </w:pPr>
+      <w:r>
+        <w:rPr>
+          <w:rFonts w:eastAsiaTheme="minorHAnsi" w:cs="Segoe UI Emoji" w:hint="eastAsia"/>
+          <w:szCs w:val="21"/>
+        </w:rPr>
+        <w:t xml:space="preserve">            登录模块、注册模块、首页模块、借款模块、我要投资模块、标的模块、个人中心模块、我的账户模块、借贷项目模块、资产详情模块</w:t>
+      </w:r>
+    </w:p>
+    <w:p>
+      <w:pPr>
+        <w:snapToGrid w:val="0"/>
+        <w:rPr>
+          <w:rFonts w:eastAsiaTheme="minorHAnsi"/>
+          <w:szCs w:val="21"/>
+        </w:rPr>
+      </w:pPr>
+      <w:r>
+        <w:rPr>
+          <w:rFonts w:eastAsiaTheme="minorHAnsi" w:hint="eastAsia"/>
+          <w:szCs w:val="21"/>
+        </w:rPr>
+        <w:t xml:space="preserve">          后台模块：</w:t>
+      </w:r>
+    </w:p>
+    <w:p>
+      <w:pPr>
+        <w:snapToGrid w:val="0"/>
+        <w:rPr>
+          <w:rFonts w:eastAsiaTheme="minorHAnsi"/>
+          <w:szCs w:val="21"/>
+        </w:rPr>
+      </w:pPr>
+      <w:r>
+        <w:rPr>
+          <w:rFonts w:eastAsiaTheme="minorHAnsi" w:hint="eastAsia"/>
+          <w:szCs w:val="21"/>
+        </w:rPr>
+        <w:t xml:space="preserve">            用户管理、安全管理、审核项目、财务管理</w:t>
       </w:r>
     </w:p>
     <w:p>
@@ -2616,7 +1903,7 @@
         </w:numPr>
         <w:snapToGrid w:val="0"/>
         <w:rPr>
-          <w:rFonts w:eastAsiaTheme="minorHAnsi" w:hint="eastAsia"/>
+          <w:rFonts w:eastAsiaTheme="minorHAnsi"/>
           <w:b/>
           <w:szCs w:val="21"/>
         </w:rPr>
@@ -2635,7 +1922,7 @@
         <w:snapToGrid w:val="0"/>
         <w:ind w:left="1140"/>
         <w:rPr>
-          <w:rFonts w:eastAsiaTheme="minorHAnsi" w:hint="eastAsia"/>
+          <w:rFonts w:eastAsiaTheme="minorHAnsi"/>
           <w:szCs w:val="21"/>
         </w:rPr>
       </w:pPr>
@@ -2652,7 +1939,7 @@
         <w:snapToGrid w:val="0"/>
         <w:ind w:left="1140"/>
         <w:rPr>
-          <w:rFonts w:eastAsiaTheme="minorHAnsi" w:hint="eastAsia"/>
+          <w:rFonts w:eastAsiaTheme="minorHAnsi"/>
           <w:szCs w:val="21"/>
         </w:rPr>
       </w:pPr>
@@ -2662,7 +1949,7 @@
         <w:snapToGrid w:val="0"/>
         <w:ind w:left="1140"/>
         <w:rPr>
-          <w:rFonts w:eastAsiaTheme="minorHAnsi" w:hint="eastAsia"/>
+          <w:rFonts w:eastAsiaTheme="minorHAnsi"/>
           <w:szCs w:val="21"/>
         </w:rPr>
       </w:pPr>
@@ -2695,7 +1982,7 @@
         <w:snapToGrid w:val="0"/>
         <w:ind w:left="1140"/>
         <w:rPr>
-          <w:rFonts w:eastAsiaTheme="minorHAnsi" w:hint="eastAsia"/>
+          <w:rFonts w:eastAsiaTheme="minorHAnsi"/>
           <w:szCs w:val="21"/>
         </w:rPr>
       </w:pPr>
@@ -2704,7 +1991,7 @@
       <w:pPr>
         <w:ind w:firstLineChars="550" w:firstLine="1155"/>
         <w:rPr>
-          <w:rFonts w:eastAsiaTheme="minorHAnsi" w:hint="eastAsia"/>
+          <w:rFonts w:eastAsiaTheme="minorHAnsi"/>
         </w:rPr>
       </w:pPr>
       <w:r>
@@ -2719,7 +2006,7 @@
         <w:snapToGrid w:val="0"/>
         <w:ind w:left="1140"/>
         <w:rPr>
-          <w:rFonts w:eastAsiaTheme="minorHAnsi" w:hint="eastAsia"/>
+          <w:rFonts w:eastAsiaTheme="minorHAnsi"/>
           <w:szCs w:val="21"/>
         </w:rPr>
       </w:pPr>
@@ -2729,17 +2016,17 @@
         <w:snapToGrid w:val="0"/>
         <w:ind w:left="1140"/>
         <w:rPr>
-          <w:rFonts w:eastAsiaTheme="minorHAnsi" w:hint="eastAsia"/>
-          <w:b/>
-          <w:szCs w:val="21"/>
-        </w:rPr>
-      </w:pPr>
-    </w:p>
-    <w:p>
-      <w:pPr>
-        <w:snapToGrid w:val="0"/>
-        <w:rPr>
-          <w:rFonts w:eastAsiaTheme="minorHAnsi" w:hint="eastAsia"/>
+          <w:rFonts w:eastAsiaTheme="minorHAnsi"/>
+          <w:b/>
+          <w:szCs w:val="21"/>
+        </w:rPr>
+      </w:pPr>
+    </w:p>
+    <w:p>
+      <w:pPr>
+        <w:snapToGrid w:val="0"/>
+        <w:rPr>
+          <w:rFonts w:eastAsiaTheme="minorHAnsi"/>
           <w:sz w:val="28"/>
           <w:szCs w:val="28"/>
         </w:rPr>
@@ -2758,7 +2045,7 @@
         <w:snapToGrid w:val="0"/>
         <w:ind w:firstLineChars="300" w:firstLine="720"/>
         <w:rPr>
-          <w:rFonts w:eastAsiaTheme="minorHAnsi" w:hint="eastAsia"/>
+          <w:rFonts w:eastAsiaTheme="minorHAnsi"/>
           <w:sz w:val="24"/>
           <w:szCs w:val="24"/>
         </w:rPr>
@@ -2780,7 +2067,7 @@
         </w:numPr>
         <w:snapToGrid w:val="0"/>
         <w:rPr>
-          <w:rFonts w:eastAsiaTheme="minorHAnsi" w:hint="eastAsia"/>
+          <w:rFonts w:eastAsiaTheme="minorHAnsi"/>
           <w:szCs w:val="21"/>
         </w:rPr>
       </w:pPr>
@@ -2808,7 +2095,7 @@
         </w:numPr>
         <w:snapToGrid w:val="0"/>
         <w:rPr>
-          <w:rFonts w:eastAsiaTheme="minorHAnsi" w:hint="eastAsia"/>
+          <w:rFonts w:eastAsiaTheme="minorHAnsi"/>
           <w:szCs w:val="21"/>
         </w:rPr>
       </w:pPr>
@@ -2837,7 +2124,7 @@
         </w:numPr>
         <w:snapToGrid w:val="0"/>
         <w:rPr>
-          <w:rFonts w:eastAsiaTheme="minorHAnsi" w:hint="eastAsia"/>
+          <w:rFonts w:eastAsiaTheme="minorHAnsi"/>
           <w:szCs w:val="21"/>
         </w:rPr>
       </w:pPr>
@@ -2865,7 +2152,7 @@
         </w:numPr>
         <w:snapToGrid w:val="0"/>
         <w:rPr>
-          <w:rFonts w:eastAsiaTheme="minorHAnsi" w:hint="eastAsia"/>
+          <w:rFonts w:eastAsiaTheme="minorHAnsi"/>
           <w:szCs w:val="21"/>
         </w:rPr>
       </w:pPr>
@@ -2911,7 +2198,7 @@
         </w:numPr>
         <w:snapToGrid w:val="0"/>
         <w:rPr>
-          <w:rFonts w:eastAsiaTheme="minorHAnsi" w:hint="eastAsia"/>
+          <w:rFonts w:eastAsiaTheme="minorHAnsi"/>
           <w:szCs w:val="21"/>
         </w:rPr>
       </w:pPr>
@@ -2976,91 +2263,7 @@
           <w:rFonts w:eastAsiaTheme="minorHAnsi" w:cs="Segoe UI Emoji" w:hint="eastAsia"/>
           <w:szCs w:val="21"/>
         </w:rPr>
-        <w:t>的过程</w:t>
-      </w:r>
-      <w:r>
-        <w:rPr>
-          <w:rFonts w:eastAsiaTheme="minorHAnsi" w:cs="Segoe UI Emoji" w:hint="eastAsia"/>
-          <w:szCs w:val="21"/>
-        </w:rPr>
-        <w:t>.</w:t>
-      </w:r>
-      <w:r>
-        <w:rPr>
-          <w:rFonts w:eastAsiaTheme="minorHAnsi" w:cs="Segoe UI Emoji" w:hint="eastAsia"/>
-          <w:szCs w:val="21"/>
-        </w:rPr>
-        <w:t>基于</w:t>
-      </w:r>
-      <w:r>
-        <w:rPr>
-          <w:rFonts w:eastAsiaTheme="minorHAnsi" w:cs="Segoe UI Emoji" w:hint="eastAsia"/>
-          <w:szCs w:val="21"/>
-        </w:rPr>
-        <w:t>java</w:t>
-      </w:r>
-      <w:r>
-        <w:rPr>
-          <w:rFonts w:eastAsiaTheme="minorHAnsi" w:cs="Segoe UI Emoji" w:hint="eastAsia"/>
-          <w:szCs w:val="21"/>
-        </w:rPr>
-        <w:t>的</w:t>
-      </w:r>
-      <w:r>
-        <w:rPr>
-          <w:rFonts w:eastAsiaTheme="minorHAnsi" w:cs="Segoe UI Emoji" w:hint="eastAsia"/>
-          <w:szCs w:val="21"/>
-        </w:rPr>
-        <w:t>servlet</w:t>
-      </w:r>
-      <w:r>
-        <w:rPr>
-          <w:rFonts w:eastAsiaTheme="minorHAnsi" w:cs="Segoe UI Emoji" w:hint="eastAsia"/>
-          <w:szCs w:val="21"/>
-        </w:rPr>
-        <w:t>进行开发</w:t>
-      </w:r>
-      <w:r>
-        <w:rPr>
-          <w:rFonts w:eastAsiaTheme="minorHAnsi" w:cs="Segoe UI Emoji" w:hint="eastAsia"/>
-          <w:szCs w:val="21"/>
-        </w:rPr>
-        <w:t>,</w:t>
-      </w:r>
-      <w:r>
-        <w:rPr>
-          <w:rFonts w:eastAsiaTheme="minorHAnsi" w:cs="Segoe UI Emoji" w:hint="eastAsia"/>
-          <w:szCs w:val="21"/>
-        </w:rPr>
-        <w:t>基于</w:t>
-      </w:r>
-      <w:r>
-        <w:rPr>
-          <w:rFonts w:eastAsiaTheme="minorHAnsi" w:cs="Segoe UI Emoji" w:hint="eastAsia"/>
-          <w:szCs w:val="21"/>
-        </w:rPr>
-        <w:t>B/S</w:t>
-      </w:r>
-      <w:r>
-        <w:rPr>
-          <w:rFonts w:eastAsiaTheme="minorHAnsi" w:cs="Segoe UI Emoji" w:hint="eastAsia"/>
-          <w:szCs w:val="21"/>
-        </w:rPr>
-        <w:t>架构模式</w:t>
-      </w:r>
-      <w:r>
-        <w:rPr>
-          <w:rFonts w:eastAsiaTheme="minorHAnsi" w:cs="Segoe UI Emoji" w:hint="eastAsia"/>
-          <w:szCs w:val="21"/>
-        </w:rPr>
-        <w:t>,</w:t>
-      </w:r>
-      <w:r>
-        <w:rPr>
-          <w:rFonts w:eastAsiaTheme="minorHAnsi" w:cs="Segoe UI Emoji" w:hint="eastAsia"/>
-          <w:szCs w:val="21"/>
-        </w:rPr>
-        <w:t>开发软件有：</w:t>
+        <w:t>的过程.基于java的servlet进行开发,基于B/S架构模式,开发软件有：</w:t>
       </w:r>
       <w:proofErr w:type="spellStart"/>
       <w:r>
@@ -3076,49 +2279,7 @@
           <w:rFonts w:eastAsiaTheme="minorHAnsi" w:cs="Segoe UI Emoji" w:hint="eastAsia"/>
           <w:szCs w:val="21"/>
         </w:rPr>
-        <w:t>数据库</w:t>
-      </w:r>
-      <w:r>
-        <w:rPr>
-          <w:rFonts w:eastAsiaTheme="minorHAnsi" w:cs="Segoe UI Emoji" w:hint="eastAsia"/>
-          <w:szCs w:val="21"/>
-        </w:rPr>
-        <w:t>,Tomcat</w:t>
-      </w:r>
-      <w:r>
-        <w:rPr>
-          <w:rFonts w:eastAsiaTheme="minorHAnsi" w:cs="Segoe UI Emoji" w:hint="eastAsia"/>
-          <w:szCs w:val="21"/>
-        </w:rPr>
-        <w:t>服务器，使用</w:t>
-      </w:r>
-      <w:r>
-        <w:rPr>
-          <w:rFonts w:eastAsiaTheme="minorHAnsi" w:cs="Segoe UI Emoji" w:hint="eastAsia"/>
-          <w:szCs w:val="21"/>
-        </w:rPr>
-        <w:t>MVC</w:t>
-      </w:r>
-      <w:r>
-        <w:rPr>
-          <w:rFonts w:eastAsiaTheme="minorHAnsi" w:cs="Segoe UI Emoji" w:hint="eastAsia"/>
-          <w:szCs w:val="21"/>
-        </w:rPr>
-        <w:t>三层分层思想</w:t>
-      </w:r>
-      <w:r>
-        <w:rPr>
-          <w:rFonts w:eastAsiaTheme="minorHAnsi" w:cs="Segoe UI Emoji" w:hint="eastAsia"/>
-          <w:szCs w:val="21"/>
-        </w:rPr>
-        <w:t>,</w:t>
-      </w:r>
-      <w:r>
-        <w:rPr>
-          <w:rFonts w:eastAsiaTheme="minorHAnsi" w:cs="Segoe UI Emoji" w:hint="eastAsia"/>
-          <w:szCs w:val="21"/>
-        </w:rPr>
-        <w:t>通过这些技术的实现，整个系统的性能得到了大大的提高。</w:t>
+        <w:t>数据库,Tomcat服务器，使用MVC三层分层思想,通过这些技术的实现，整个系统的性能得到了大大的提高。</w:t>
       </w:r>
     </w:p>
     <w:p>
@@ -3129,7 +2290,7 @@
         </w:numPr>
         <w:snapToGrid w:val="0"/>
         <w:rPr>
-          <w:rFonts w:eastAsiaTheme="minorHAnsi" w:hint="eastAsia"/>
+          <w:rFonts w:eastAsiaTheme="minorHAnsi"/>
           <w:szCs w:val="21"/>
         </w:rPr>
       </w:pPr>
@@ -3147,7 +2308,7 @@
         <w:snapToGrid w:val="0"/>
         <w:ind w:left="1140"/>
         <w:rPr>
-          <w:rFonts w:eastAsiaTheme="minorHAnsi" w:hint="eastAsia"/>
+          <w:rFonts w:eastAsiaTheme="minorHAnsi"/>
           <w:szCs w:val="21"/>
         </w:rPr>
       </w:pPr>
@@ -3164,37 +2325,16 @@
         <w:snapToGrid w:val="0"/>
         <w:ind w:left="1140"/>
         <w:rPr>
-          <w:rFonts w:eastAsiaTheme="minorHAnsi" w:hint="eastAsia"/>
-          <w:szCs w:val="21"/>
-        </w:rPr>
-      </w:pPr>
-      <w:r>
-        <w:rPr>
-          <w:rFonts w:eastAsiaTheme="minorHAnsi" w:hint="eastAsia"/>
-          <w:szCs w:val="21"/>
-        </w:rPr>
-        <w:t xml:space="preserve">  </w:t>
-      </w:r>
-      <w:r>
-        <w:rPr>
-          <w:rFonts w:eastAsiaTheme="minorHAnsi" w:hint="eastAsia"/>
-          <w:szCs w:val="21"/>
-        </w:rPr>
-        <w:t>包括用户的登录，建立订单，确认订单，菜品的展示和</w:t>
-      </w:r>
-      <w:r>
-        <w:rPr>
-          <w:rFonts w:eastAsiaTheme="minorHAnsi" w:hint="eastAsia"/>
-          <w:szCs w:val="21"/>
-        </w:rPr>
-        <w:t>分类，客户留言，餐馆公告，会员中心</w:t>
-      </w:r>
-      <w:r>
-        <w:rPr>
-          <w:rFonts w:eastAsiaTheme="minorHAnsi" w:hint="eastAsia"/>
-          <w:szCs w:val="21"/>
-        </w:rPr>
-        <w:t xml:space="preserve"> </w:t>
+          <w:rFonts w:eastAsiaTheme="minorHAnsi"/>
+          <w:szCs w:val="21"/>
+        </w:rPr>
+      </w:pPr>
+      <w:r>
+        <w:rPr>
+          <w:rFonts w:eastAsiaTheme="minorHAnsi" w:hint="eastAsia"/>
+          <w:szCs w:val="21"/>
+        </w:rPr>
+        <w:t xml:space="preserve">  包括用户的登录，建立订单，确认订单，菜品的展示和分类，客户留言，餐馆公告，会员中心 </w:t>
       </w:r>
     </w:p>
     <w:p>
@@ -3202,7 +2342,7 @@
         <w:snapToGrid w:val="0"/>
         <w:ind w:left="1140"/>
         <w:rPr>
-          <w:rFonts w:eastAsiaTheme="minorHAnsi" w:hint="eastAsia"/>
+          <w:rFonts w:eastAsiaTheme="minorHAnsi"/>
           <w:szCs w:val="21"/>
         </w:rPr>
       </w:pPr>
@@ -3212,7 +2352,7 @@
         <w:snapToGrid w:val="0"/>
         <w:ind w:left="1140"/>
         <w:rPr>
-          <w:rFonts w:eastAsiaTheme="minorHAnsi" w:hint="eastAsia"/>
+          <w:rFonts w:eastAsiaTheme="minorHAnsi"/>
           <w:szCs w:val="21"/>
         </w:rPr>
       </w:pPr>
@@ -3229,23 +2369,16 @@
         <w:snapToGrid w:val="0"/>
         <w:ind w:left="1140"/>
         <w:rPr>
-          <w:rFonts w:eastAsiaTheme="minorHAnsi" w:hint="eastAsia"/>
-          <w:szCs w:val="21"/>
-        </w:rPr>
-      </w:pPr>
-      <w:r>
-        <w:rPr>
-          <w:rFonts w:eastAsiaTheme="minorHAnsi" w:hint="eastAsia"/>
-          <w:szCs w:val="21"/>
-        </w:rPr>
-        <w:t xml:space="preserve">  </w:t>
-      </w:r>
-      <w:r>
-        <w:rPr>
-          <w:rFonts w:eastAsiaTheme="minorHAnsi" w:hint="eastAsia"/>
-          <w:szCs w:val="21"/>
-        </w:rPr>
-        <w:t>管理员主要对用户的功能进行管理，包括密码管理，用户管理，订单管理，菜单管理，菜系管理，地址管理</w:t>
+          <w:rFonts w:eastAsiaTheme="minorHAnsi"/>
+          <w:szCs w:val="21"/>
+        </w:rPr>
+      </w:pPr>
+      <w:r>
+        <w:rPr>
+          <w:rFonts w:eastAsiaTheme="minorHAnsi" w:hint="eastAsia"/>
+          <w:szCs w:val="21"/>
+        </w:rPr>
+        <w:t xml:space="preserve">  管理员主要对用户的功能进行管理，包括密码管理，用户管理，订单管理，菜单管理，菜系管理，地址管理</w:t>
       </w:r>
     </w:p>
     <w:p>
@@ -3256,18 +2389,52 @@
         </w:numPr>
         <w:snapToGrid w:val="0"/>
         <w:rPr>
-          <w:rFonts w:eastAsiaTheme="minorHAnsi" w:hint="eastAsia"/>
-          <w:szCs w:val="21"/>
-        </w:rPr>
-      </w:pPr>
-      <w:r>
-        <w:rPr>
-          <w:rFonts w:eastAsiaTheme="minorHAnsi" w:hint="eastAsia"/>
-          <w:b/>
+          <w:rFonts w:eastAsiaTheme="minorHAnsi"/>
+          <w:szCs w:val="21"/>
+        </w:rPr>
+      </w:pPr>
+      <w:r>
+        <w:rPr>
+          <w:rFonts w:eastAsiaTheme="minorHAnsi" w:hint="eastAsia"/>
+          <w:b/>
+          <w:szCs w:val="21"/>
+        </w:rPr>
+        <w:t>职责描述：</w:t>
+      </w:r>
+    </w:p>
+    <w:p>
+      <w:pPr>
+        <w:snapToGrid w:val="0"/>
+        <w:ind w:left="1140"/>
+        <w:rPr>
+          <w:rFonts w:eastAsiaTheme="minorHAnsi"/>
+          <w:szCs w:val="21"/>
+        </w:rPr>
+      </w:pPr>
+      <w:r>
+        <w:rPr>
+          <w:rFonts w:eastAsiaTheme="minorHAnsi" w:hint="eastAsia"/>
+          <w:szCs w:val="21"/>
+        </w:rPr>
+        <w:t xml:space="preserve"> 用户的登录、注册：用于用户的登录和注册</w:t>
+      </w:r>
+    </w:p>
+    <w:p>
+      <w:pPr>
+        <w:snapToGrid w:val="0"/>
+        <w:ind w:left="1140"/>
+        <w:rPr>
+          <w:rFonts w:eastAsiaTheme="minorHAnsi"/>
+          <w:szCs w:val="21"/>
+        </w:rPr>
+      </w:pPr>
+      <w:r>
+        <w:rPr>
+          <w:rFonts w:eastAsiaTheme="minorHAnsi" w:hint="eastAsia"/>
           <w:szCs w:val="21"/>
         </w:rPr>
         <w:lastRenderedPageBreak/>
-        <w:t>职责描述：</w:t>
+        <w:t xml:space="preserve"> 菜品列表：用于菜品的展示与分类；</w:t>
       </w:r>
     </w:p>
     <w:p>
@@ -3275,23 +2442,16 @@
         <w:snapToGrid w:val="0"/>
         <w:ind w:left="1140"/>
         <w:rPr>
-          <w:rFonts w:eastAsiaTheme="minorHAnsi" w:hint="eastAsia"/>
-          <w:szCs w:val="21"/>
-        </w:rPr>
-      </w:pPr>
-      <w:r>
-        <w:rPr>
-          <w:rFonts w:eastAsiaTheme="minorHAnsi" w:hint="eastAsia"/>
-          <w:szCs w:val="21"/>
-        </w:rPr>
-        <w:t xml:space="preserve"> </w:t>
-      </w:r>
-      <w:r>
-        <w:rPr>
-          <w:rFonts w:eastAsiaTheme="minorHAnsi" w:hint="eastAsia"/>
-          <w:szCs w:val="21"/>
-        </w:rPr>
-        <w:t>用户的登录、注册：用于用户的登录和注册</w:t>
+          <w:rFonts w:eastAsiaTheme="minorHAnsi"/>
+          <w:szCs w:val="21"/>
+        </w:rPr>
+      </w:pPr>
+      <w:r>
+        <w:rPr>
+          <w:rFonts w:eastAsiaTheme="minorHAnsi" w:hint="eastAsia"/>
+          <w:szCs w:val="21"/>
+        </w:rPr>
+        <w:t xml:space="preserve"> 建立订单：用户预定的菜品，创建订单；</w:t>
       </w:r>
     </w:p>
     <w:p>
@@ -3299,55 +2459,7 @@
         <w:snapToGrid w:val="0"/>
         <w:ind w:left="1140"/>
         <w:rPr>
-          <w:rFonts w:eastAsiaTheme="minorHAnsi" w:hint="eastAsia"/>
-          <w:szCs w:val="21"/>
-        </w:rPr>
-      </w:pPr>
-      <w:r>
-        <w:rPr>
-          <w:rFonts w:eastAsiaTheme="minorHAnsi" w:hint="eastAsia"/>
-          <w:szCs w:val="21"/>
-        </w:rPr>
-        <w:t xml:space="preserve"> </w:t>
-      </w:r>
-      <w:r>
-        <w:rPr>
-          <w:rFonts w:eastAsiaTheme="minorHAnsi" w:hint="eastAsia"/>
-          <w:szCs w:val="21"/>
-        </w:rPr>
-        <w:t>菜品列表：用于菜品的展示与分类；</w:t>
-      </w:r>
-    </w:p>
-    <w:p>
-      <w:pPr>
-        <w:snapToGrid w:val="0"/>
-        <w:ind w:left="1140"/>
-        <w:rPr>
-          <w:rFonts w:eastAsiaTheme="minorHAnsi" w:hint="eastAsia"/>
-          <w:szCs w:val="21"/>
-        </w:rPr>
-      </w:pPr>
-      <w:r>
-        <w:rPr>
-          <w:rFonts w:eastAsiaTheme="minorHAnsi" w:hint="eastAsia"/>
-          <w:szCs w:val="21"/>
-        </w:rPr>
-        <w:t xml:space="preserve"> </w:t>
-      </w:r>
-      <w:r>
-        <w:rPr>
-          <w:rFonts w:eastAsiaTheme="minorHAnsi" w:hint="eastAsia"/>
-          <w:szCs w:val="21"/>
-        </w:rPr>
-        <w:t>建立订单：用户预定的菜品，创建订单；</w:t>
-      </w:r>
-    </w:p>
-    <w:p>
-      <w:pPr>
-        <w:snapToGrid w:val="0"/>
-        <w:ind w:left="1140"/>
-        <w:rPr>
-          <w:rFonts w:eastAsiaTheme="minorHAnsi" w:hint="eastAsia"/>
+          <w:rFonts w:eastAsiaTheme="minorHAnsi"/>
           <w:b/>
           <w:szCs w:val="21"/>
         </w:rPr>
@@ -3359,7 +2471,6 @@
           <w:tab w:val="left" w:pos="7320"/>
         </w:tabs>
         <w:rPr>
-          <w:rFonts w:hint="eastAsia"/>
           <w:sz w:val="18"/>
           <w:szCs w:val="18"/>
           <w:shd w:val="pct15" w:color="auto" w:fill="FFFFFF"/>
@@ -3372,7 +2483,6 @@
           <w:tab w:val="left" w:pos="7320"/>
         </w:tabs>
         <w:rPr>
-          <w:rFonts w:hint="eastAsia"/>
           <w:sz w:val="18"/>
           <w:szCs w:val="18"/>
           <w:shd w:val="pct15" w:color="auto" w:fill="FFFFFF"/>
@@ -3383,7 +2493,7 @@
       <w:pPr>
         <w:snapToGrid w:val="0"/>
         <w:rPr>
-          <w:rFonts w:eastAsiaTheme="minorHAnsi" w:hint="eastAsia"/>
+          <w:rFonts w:eastAsiaTheme="minorHAnsi"/>
           <w:sz w:val="28"/>
           <w:szCs w:val="28"/>
         </w:rPr>
@@ -3402,7 +2512,7 @@
         <w:snapToGrid w:val="0"/>
         <w:ind w:firstLineChars="300" w:firstLine="720"/>
         <w:rPr>
-          <w:rFonts w:eastAsiaTheme="minorHAnsi" w:hint="eastAsia"/>
+          <w:rFonts w:eastAsiaTheme="minorHAnsi"/>
           <w:sz w:val="24"/>
           <w:szCs w:val="24"/>
         </w:rPr>
@@ -3434,7 +2544,7 @@
         </w:numPr>
         <w:snapToGrid w:val="0"/>
         <w:rPr>
-          <w:rFonts w:eastAsiaTheme="minorHAnsi" w:hint="eastAsia"/>
+          <w:rFonts w:eastAsiaTheme="minorHAnsi"/>
           <w:szCs w:val="21"/>
         </w:rPr>
       </w:pPr>
@@ -3462,7 +2572,7 @@
         </w:numPr>
         <w:snapToGrid w:val="0"/>
         <w:rPr>
-          <w:rFonts w:eastAsiaTheme="minorHAnsi" w:hint="eastAsia"/>
+          <w:rFonts w:eastAsiaTheme="minorHAnsi"/>
           <w:szCs w:val="21"/>
         </w:rPr>
       </w:pPr>
@@ -3491,7 +2601,7 @@
         </w:numPr>
         <w:snapToGrid w:val="0"/>
         <w:rPr>
-          <w:rFonts w:eastAsiaTheme="minorHAnsi" w:hint="eastAsia"/>
+          <w:rFonts w:eastAsiaTheme="minorHAnsi"/>
           <w:szCs w:val="21"/>
         </w:rPr>
       </w:pPr>
@@ -3519,7 +2629,7 @@
         </w:numPr>
         <w:snapToGrid w:val="0"/>
         <w:rPr>
-          <w:rFonts w:eastAsiaTheme="minorHAnsi" w:hint="eastAsia"/>
+          <w:rFonts w:eastAsiaTheme="minorHAnsi"/>
           <w:szCs w:val="21"/>
         </w:rPr>
       </w:pPr>
@@ -3549,7 +2659,7 @@
         </w:numPr>
         <w:snapToGrid w:val="0"/>
         <w:rPr>
-          <w:rFonts w:eastAsiaTheme="minorHAnsi" w:hint="eastAsia"/>
+          <w:rFonts w:eastAsiaTheme="minorHAnsi"/>
           <w:szCs w:val="21"/>
         </w:rPr>
       </w:pPr>
@@ -3566,70 +2676,7 @@
           <w:rFonts w:eastAsiaTheme="minorHAnsi" w:cs="Segoe UI Emoji" w:hint="eastAsia"/>
           <w:szCs w:val="21"/>
         </w:rPr>
-        <w:t>服务更加便利。四级网点建</w:t>
-      </w:r>
-      <w:r>
-        <w:rPr>
-          <w:rFonts w:eastAsiaTheme="minorHAnsi" w:cs="Segoe UI Emoji" w:hint="eastAsia"/>
-          <w:szCs w:val="21"/>
-        </w:rPr>
-        <w:t>设，使服务得到进一步延伸，</w:t>
-      </w:r>
-      <w:r>
-        <w:rPr>
-          <w:rFonts w:eastAsiaTheme="minorHAnsi" w:cs="Segoe UI Emoji" w:hint="eastAsia"/>
-          <w:szCs w:val="21"/>
-        </w:rPr>
-        <w:t>24</w:t>
-      </w:r>
-      <w:r>
-        <w:rPr>
-          <w:rFonts w:eastAsiaTheme="minorHAnsi" w:cs="Segoe UI Emoji" w:hint="eastAsia"/>
-          <w:szCs w:val="21"/>
-        </w:rPr>
-        <w:t>小时营业、</w:t>
-      </w:r>
-      <w:r>
-        <w:rPr>
-          <w:rFonts w:eastAsiaTheme="minorHAnsi" w:cs="Segoe UI Emoji" w:hint="eastAsia"/>
-          <w:szCs w:val="21"/>
-        </w:rPr>
-        <w:t>24</w:t>
-      </w:r>
-      <w:r>
-        <w:rPr>
-          <w:rFonts w:eastAsiaTheme="minorHAnsi" w:cs="Segoe UI Emoji" w:hint="eastAsia"/>
-          <w:szCs w:val="21"/>
-        </w:rPr>
-        <w:t>小时门到门、</w:t>
-      </w:r>
-      <w:r>
-        <w:rPr>
-          <w:rFonts w:eastAsiaTheme="minorHAnsi" w:cs="Segoe UI Emoji" w:hint="eastAsia"/>
-          <w:szCs w:val="21"/>
-        </w:rPr>
-        <w:t>GPS</w:t>
-      </w:r>
-      <w:r>
-        <w:rPr>
-          <w:rFonts w:eastAsiaTheme="minorHAnsi" w:cs="Segoe UI Emoji" w:hint="eastAsia"/>
-          <w:szCs w:val="21"/>
-        </w:rPr>
-        <w:t>车辆全球定位系统，全程追踪、</w:t>
-      </w:r>
-      <w:r>
-        <w:rPr>
-          <w:rFonts w:eastAsiaTheme="minorHAnsi" w:cs="Segoe UI Emoji" w:hint="eastAsia"/>
-          <w:szCs w:val="21"/>
-        </w:rPr>
-        <w:t>ERP</w:t>
-      </w:r>
-      <w:r>
-        <w:rPr>
-          <w:rFonts w:eastAsiaTheme="minorHAnsi" w:cs="Segoe UI Emoji" w:hint="eastAsia"/>
-          <w:szCs w:val="21"/>
-        </w:rPr>
-        <w:t>货物信息控制等，在地理位置上紧贴客户，在空间位置上使</w:t>
+        <w:t>服务更加便利。四级网点建设，使服务得到进一步延伸，24小时营业、24小时门到门、GPS车辆全球定位系统，全程追踪、ERP货物信息控制等，在地理位置上紧贴客户，在空间位置上使</w:t>
       </w:r>
       <w:proofErr w:type="gramStart"/>
       <w:r>
@@ -3653,7 +2700,7 @@
         <w:snapToGrid w:val="0"/>
         <w:ind w:left="1140"/>
         <w:rPr>
-          <w:rFonts w:eastAsiaTheme="minorHAnsi" w:cs="Segoe UI Emoji" w:hint="eastAsia"/>
+          <w:rFonts w:eastAsiaTheme="minorHAnsi" w:cs="Segoe UI Emoji"/>
           <w:szCs w:val="21"/>
         </w:rPr>
       </w:pPr>
@@ -3681,7 +2728,7 @@
         </w:numPr>
         <w:snapToGrid w:val="0"/>
         <w:rPr>
-          <w:rFonts w:eastAsiaTheme="minorHAnsi" w:hint="eastAsia"/>
+          <w:rFonts w:eastAsiaTheme="minorHAnsi"/>
           <w:szCs w:val="21"/>
         </w:rPr>
       </w:pPr>
@@ -3699,7 +2746,7 @@
         <w:snapToGrid w:val="0"/>
         <w:ind w:left="1140"/>
         <w:rPr>
-          <w:rFonts w:eastAsiaTheme="minorHAnsi" w:cs="Segoe UI Emoji" w:hint="eastAsia"/>
+          <w:rFonts w:eastAsiaTheme="minorHAnsi" w:cs="Segoe UI Emoji"/>
           <w:szCs w:val="21"/>
         </w:rPr>
       </w:pPr>
@@ -3727,7 +2774,7 @@
         </w:numPr>
         <w:snapToGrid w:val="0"/>
         <w:rPr>
-          <w:rFonts w:eastAsiaTheme="minorHAnsi" w:hint="eastAsia"/>
+          <w:rFonts w:eastAsiaTheme="minorHAnsi"/>
           <w:szCs w:val="21"/>
         </w:rPr>
       </w:pPr>
@@ -3746,7 +2793,7 @@
         <w:ind w:left="1140" w:firstLineChars="100" w:firstLine="210"/>
         <w:jc w:val="left"/>
         <w:rPr>
-          <w:rFonts w:eastAsiaTheme="minorHAnsi" w:cs="Segoe UI Emoji" w:hint="eastAsia"/>
+          <w:rFonts w:eastAsiaTheme="minorHAnsi" w:cs="Segoe UI Emoji"/>
           <w:szCs w:val="21"/>
         </w:rPr>
       </w:pPr>
@@ -3764,7 +2811,7 @@
         <w:ind w:left="1140" w:firstLineChars="100" w:firstLine="210"/>
         <w:jc w:val="left"/>
         <w:rPr>
-          <w:rFonts w:eastAsiaTheme="minorHAnsi" w:cs="Segoe UI Emoji" w:hint="eastAsia"/>
+          <w:rFonts w:eastAsiaTheme="minorHAnsi" w:cs="Segoe UI Emoji"/>
           <w:szCs w:val="21"/>
         </w:rPr>
       </w:pPr>
@@ -3780,7 +2827,7 @@
       <w:pPr>
         <w:snapToGrid w:val="0"/>
         <w:rPr>
-          <w:rFonts w:eastAsiaTheme="minorHAnsi" w:cs="Segoe UI Emoji" w:hint="eastAsia"/>
+          <w:rFonts w:eastAsiaTheme="minorHAnsi" w:cs="Segoe UI Emoji"/>
           <w:szCs w:val="21"/>
         </w:rPr>
       </w:pPr>
@@ -3790,7 +2837,7 @@
         <w:snapToGrid w:val="0"/>
         <w:ind w:left="1140"/>
         <w:rPr>
-          <w:rFonts w:eastAsiaTheme="minorHAnsi" w:hint="eastAsia"/>
+          <w:rFonts w:eastAsiaTheme="minorHAnsi"/>
           <w:szCs w:val="21"/>
         </w:rPr>
       </w:pPr>
@@ -3801,7 +2848,6 @@
           <w:tab w:val="left" w:pos="7320"/>
         </w:tabs>
         <w:rPr>
-          <w:rFonts w:hint="eastAsia"/>
           <w:sz w:val="18"/>
           <w:szCs w:val="18"/>
           <w:shd w:val="pct15" w:color="auto" w:fill="FFFFFF"/>
@@ -3814,7 +2860,6 @@
           <w:tab w:val="left" w:pos="7320"/>
         </w:tabs>
         <w:rPr>
-          <w:rFonts w:hint="eastAsia"/>
           <w:b/>
           <w:sz w:val="30"/>
           <w:szCs w:val="30"/>
@@ -3877,7 +2922,7 @@
               <w:snapToGrid w:val="0"/>
               <w:ind w:firstLineChars="300" w:firstLine="600"/>
               <w:rPr>
-                <w:rFonts w:ascii="微软雅黑" w:eastAsia="微软雅黑" w:hAnsi="微软雅黑" w:hint="eastAsia"/>
+                <w:rFonts w:ascii="微软雅黑" w:eastAsia="微软雅黑" w:hAnsi="微软雅黑"/>
                 <w:sz w:val="20"/>
                 <w:szCs w:val="20"/>
               </w:rPr>
@@ -3888,51 +2933,16 @@
               <w:snapToGrid w:val="0"/>
               <w:ind w:firstLineChars="300" w:firstLine="630"/>
               <w:rPr>
+                <w:rFonts w:eastAsiaTheme="minorHAnsi"/>
+                <w:szCs w:val="21"/>
+              </w:rPr>
+            </w:pPr>
+            <w:r>
+              <w:rPr>
                 <w:rFonts w:eastAsiaTheme="minorHAnsi" w:hint="eastAsia"/>
                 <w:szCs w:val="21"/>
               </w:rPr>
-            </w:pPr>
-            <w:r>
-              <w:rPr>
-                <w:rFonts w:eastAsiaTheme="minorHAnsi" w:hint="eastAsia"/>
-                <w:szCs w:val="21"/>
-              </w:rPr>
-              <w:t xml:space="preserve">2011 / 09 - 2015 / 07  |  </w:t>
-            </w:r>
-            <w:r>
-              <w:rPr>
-                <w:rFonts w:eastAsiaTheme="minorHAnsi" w:hint="eastAsia"/>
-                <w:szCs w:val="21"/>
-              </w:rPr>
-              <w:t>武汉科技学院</w:t>
-            </w:r>
-            <w:r>
-              <w:rPr>
-                <w:rFonts w:eastAsiaTheme="minorHAnsi" w:hint="eastAsia"/>
-                <w:szCs w:val="21"/>
-              </w:rPr>
-              <w:t xml:space="preserve">  |  </w:t>
-            </w:r>
-            <w:r>
-              <w:rPr>
-                <w:rFonts w:eastAsiaTheme="minorHAnsi" w:hint="eastAsia"/>
-                <w:szCs w:val="21"/>
-              </w:rPr>
-              <w:t>软件开发与网页编程</w:t>
-            </w:r>
-            <w:r>
-              <w:rPr>
-                <w:rFonts w:eastAsiaTheme="minorHAnsi" w:hint="eastAsia"/>
-                <w:szCs w:val="21"/>
-              </w:rPr>
-              <w:t xml:space="preserve">  |  </w:t>
-            </w:r>
-            <w:r>
-              <w:rPr>
-                <w:rFonts w:eastAsiaTheme="minorHAnsi" w:hint="eastAsia"/>
-                <w:szCs w:val="21"/>
-              </w:rPr>
-              <w:t>本科</w:t>
+              <w:t>2011 / 09 - 2015 / 07  |  武汉科技学院  |  软件开发与网页编程  |  本科</w:t>
             </w:r>
           </w:p>
           <w:p>
@@ -3940,7 +2950,7 @@
               <w:snapToGrid w:val="0"/>
               <w:ind w:firstLineChars="300" w:firstLine="630"/>
               <w:rPr>
-                <w:rFonts w:eastAsiaTheme="minorHAnsi" w:hint="eastAsia"/>
+                <w:rFonts w:eastAsiaTheme="minorHAnsi"/>
                 <w:szCs w:val="21"/>
               </w:rPr>
             </w:pPr>
@@ -3954,7 +2964,6 @@
           <w:tab w:val="left" w:pos="7320"/>
         </w:tabs>
         <w:rPr>
-          <w:rFonts w:hint="eastAsia"/>
           <w:b/>
           <w:sz w:val="30"/>
           <w:szCs w:val="30"/>
@@ -3994,7 +3003,7 @@
         <w:snapToGrid w:val="0"/>
         <w:ind w:firstLineChars="100" w:firstLine="240"/>
         <w:rPr>
-          <w:rFonts w:eastAsiaTheme="minorHAnsi" w:hint="eastAsia"/>
+          <w:rFonts w:eastAsiaTheme="minorHAnsi"/>
           <w:b/>
           <w:color w:val="4A67A8"/>
           <w:szCs w:val="21"/>
@@ -4039,7 +3048,7 @@
         <w:snapToGrid w:val="0"/>
         <w:ind w:left="714" w:firstLineChars="0" w:hanging="357"/>
         <w:rPr>
-          <w:rFonts w:asciiTheme="minorHAnsi" w:eastAsiaTheme="minorHAnsi" w:hAnsiTheme="minorHAnsi" w:cs="微软雅黑" w:hint="eastAsia"/>
+          <w:rFonts w:asciiTheme="minorHAnsi" w:eastAsiaTheme="minorHAnsi" w:hAnsiTheme="minorHAnsi" w:cs="微软雅黑"/>
           <w:sz w:val="21"/>
           <w:szCs w:val="21"/>
         </w:rPr>
@@ -4051,25 +3060,7 @@
           <w:sz w:val="21"/>
           <w:szCs w:val="21"/>
         </w:rPr>
-        <w:t>熟悉</w:t>
-      </w:r>
-      <w:r>
-        <w:rPr>
-          <w:rFonts w:asciiTheme="minorHAnsi" w:eastAsiaTheme="minorHAnsi" w:hAnsiTheme="minorHAnsi" w:cs="微软雅黑" w:hint="eastAsia"/>
-          <w:color w:val="000000"/>
-          <w:sz w:val="21"/>
-          <w:szCs w:val="21"/>
-        </w:rPr>
-        <w:t>JAVA</w:t>
-      </w:r>
-      <w:r>
-        <w:rPr>
-          <w:rFonts w:asciiTheme="minorHAnsi" w:eastAsiaTheme="minorHAnsi" w:hAnsiTheme="minorHAnsi" w:cs="微软雅黑" w:hint="eastAsia"/>
-          <w:color w:val="000000"/>
-          <w:sz w:val="21"/>
-          <w:szCs w:val="21"/>
-        </w:rPr>
-        <w:t>，对面向对象思想有一定的理解；</w:t>
+        <w:t>熟悉JAVA，对面向对象思想有一定的理解；</w:t>
       </w:r>
     </w:p>
     <w:p>
@@ -4085,7 +3076,7 @@
         <w:snapToGrid w:val="0"/>
         <w:ind w:left="714" w:firstLineChars="0" w:hanging="357"/>
         <w:rPr>
-          <w:rFonts w:asciiTheme="minorHAnsi" w:eastAsiaTheme="minorHAnsi" w:hAnsiTheme="minorHAnsi" w:cs="微软雅黑" w:hint="eastAsia"/>
+          <w:rFonts w:asciiTheme="minorHAnsi" w:eastAsiaTheme="minorHAnsi" w:hAnsiTheme="minorHAnsi" w:cs="微软雅黑"/>
           <w:sz w:val="21"/>
           <w:szCs w:val="21"/>
         </w:rPr>
@@ -4133,7 +3124,7 @@
         <w:snapToGrid w:val="0"/>
         <w:ind w:left="714" w:firstLineChars="0" w:hanging="357"/>
         <w:rPr>
-          <w:rFonts w:asciiTheme="minorHAnsi" w:eastAsiaTheme="minorHAnsi" w:hAnsiTheme="minorHAnsi" w:cs="微软雅黑" w:hint="eastAsia"/>
+          <w:rFonts w:asciiTheme="minorHAnsi" w:eastAsiaTheme="minorHAnsi" w:hAnsiTheme="minorHAnsi" w:cs="微软雅黑"/>
           <w:color w:val="000000"/>
           <w:sz w:val="21"/>
           <w:szCs w:val="21"/>
@@ -4162,12 +3153,22 @@
         <w:snapToGrid w:val="0"/>
         <w:ind w:left="714" w:firstLineChars="0" w:hanging="357"/>
         <w:rPr>
+          <w:rFonts w:asciiTheme="minorHAnsi" w:eastAsiaTheme="minorHAnsi" w:hAnsiTheme="minorHAnsi" w:cs="微软雅黑"/>
+          <w:color w:val="000000"/>
+          <w:sz w:val="21"/>
+          <w:szCs w:val="21"/>
+        </w:rPr>
+      </w:pPr>
+      <w:r>
+        <w:rPr>
           <w:rFonts w:asciiTheme="minorHAnsi" w:eastAsiaTheme="minorHAnsi" w:hAnsiTheme="minorHAnsi" w:cs="微软雅黑" w:hint="eastAsia"/>
           <w:color w:val="000000"/>
           <w:sz w:val="21"/>
           <w:szCs w:val="21"/>
         </w:rPr>
-      </w:pPr>
+        <w:t>掌握常用的Linux命令，熟悉Linux下的编程 &lt;</w:t>
+      </w:r>
+      <w:proofErr w:type="spellStart"/>
       <w:r>
         <w:rPr>
           <w:rFonts w:asciiTheme="minorHAnsi" w:eastAsiaTheme="minorHAnsi" w:hAnsiTheme="minorHAnsi" w:cs="微软雅黑" w:hint="eastAsia"/>
@@ -4175,8 +3176,9 @@
           <w:sz w:val="21"/>
           <w:szCs w:val="21"/>
         </w:rPr>
-        <w:t>掌握常用的</w:t>
-      </w:r>
+        <w:t>gcc,gdb,makefile,vim</w:t>
+      </w:r>
+      <w:proofErr w:type="spellEnd"/>
       <w:r>
         <w:rPr>
           <w:rFonts w:asciiTheme="minorHAnsi" w:eastAsiaTheme="minorHAnsi" w:hAnsiTheme="minorHAnsi" w:cs="微软雅黑" w:hint="eastAsia"/>
@@ -4184,72 +3186,7 @@
           <w:sz w:val="21"/>
           <w:szCs w:val="21"/>
         </w:rPr>
-        <w:t>Linux</w:t>
-      </w:r>
-      <w:r>
-        <w:rPr>
-          <w:rFonts w:asciiTheme="minorHAnsi" w:eastAsiaTheme="minorHAnsi" w:hAnsiTheme="minorHAnsi" w:cs="微软雅黑" w:hint="eastAsia"/>
-          <w:color w:val="000000"/>
-          <w:sz w:val="21"/>
-          <w:szCs w:val="21"/>
-        </w:rPr>
-        <w:t>命令，熟悉</w:t>
-      </w:r>
-      <w:r>
-        <w:rPr>
-          <w:rFonts w:asciiTheme="minorHAnsi" w:eastAsiaTheme="minorHAnsi" w:hAnsiTheme="minorHAnsi" w:cs="微软雅黑" w:hint="eastAsia"/>
-          <w:color w:val="000000"/>
-          <w:sz w:val="21"/>
-          <w:szCs w:val="21"/>
-        </w:rPr>
-        <w:t>Linux</w:t>
-      </w:r>
-      <w:r>
-        <w:rPr>
-          <w:rFonts w:asciiTheme="minorHAnsi" w:eastAsiaTheme="minorHAnsi" w:hAnsiTheme="minorHAnsi" w:cs="微软雅黑" w:hint="eastAsia"/>
-          <w:color w:val="000000"/>
-          <w:sz w:val="21"/>
-          <w:szCs w:val="21"/>
-        </w:rPr>
-        <w:t>下的编程</w:t>
-      </w:r>
-      <w:r>
-        <w:rPr>
-          <w:rFonts w:asciiTheme="minorHAnsi" w:eastAsiaTheme="minorHAnsi" w:hAnsiTheme="minorHAnsi" w:cs="微软雅黑" w:hint="eastAsia"/>
-          <w:color w:val="000000"/>
-          <w:sz w:val="21"/>
-          <w:szCs w:val="21"/>
-        </w:rPr>
-        <w:t xml:space="preserve"> &lt;</w:t>
-      </w:r>
-      <w:proofErr w:type="spellStart"/>
-      <w:r>
-        <w:rPr>
-          <w:rFonts w:asciiTheme="minorHAnsi" w:eastAsiaTheme="minorHAnsi" w:hAnsiTheme="minorHAnsi" w:cs="微软雅黑" w:hint="eastAsia"/>
-          <w:color w:val="000000"/>
-          <w:sz w:val="21"/>
-          <w:szCs w:val="21"/>
-        </w:rPr>
-        <w:t>gcc,gdb,makefile,vim</w:t>
-      </w:r>
-      <w:proofErr w:type="spellEnd"/>
-      <w:r>
-        <w:rPr>
-          <w:rFonts w:asciiTheme="minorHAnsi" w:eastAsiaTheme="minorHAnsi" w:hAnsiTheme="minorHAnsi" w:cs="微软雅黑" w:hint="eastAsia"/>
-          <w:color w:val="000000"/>
-          <w:sz w:val="21"/>
-          <w:szCs w:val="21"/>
-        </w:rPr>
-        <w:t>&gt;</w:t>
-      </w:r>
-      <w:r>
-        <w:rPr>
-          <w:rFonts w:asciiTheme="minorHAnsi" w:eastAsiaTheme="minorHAnsi" w:hAnsiTheme="minorHAnsi" w:cs="微软雅黑" w:hint="eastAsia"/>
-          <w:color w:val="000000"/>
-          <w:sz w:val="21"/>
-          <w:szCs w:val="21"/>
-        </w:rPr>
-        <w:t>；</w:t>
+        <w:t>&gt;；</w:t>
       </w:r>
     </w:p>
     <w:p>
@@ -4257,7 +3194,7 @@
         <w:snapToGrid w:val="0"/>
         <w:ind w:firstLineChars="200" w:firstLine="420"/>
         <w:rPr>
-          <w:rFonts w:eastAsiaTheme="minorHAnsi" w:hint="eastAsia"/>
+          <w:rFonts w:eastAsiaTheme="minorHAnsi"/>
           <w:b/>
           <w:szCs w:val="21"/>
         </w:rPr>
@@ -4268,23 +3205,7 @@
           <w:bCs/>
           <w:szCs w:val="21"/>
         </w:rPr>
-        <w:t>网络</w:t>
-      </w:r>
-      <w:r>
-        <w:rPr>
-          <w:rFonts w:eastAsiaTheme="minorHAnsi" w:hint="eastAsia"/>
-          <w:bCs/>
-          <w:szCs w:val="21"/>
-        </w:rPr>
-        <w:t>/</w:t>
-      </w:r>
-      <w:r>
-        <w:rPr>
-          <w:rFonts w:eastAsiaTheme="minorHAnsi" w:hint="eastAsia"/>
-          <w:bCs/>
-          <w:szCs w:val="21"/>
-        </w:rPr>
-        <w:t>数据库</w:t>
+        <w:t>网络/数据库</w:t>
       </w:r>
       <w:r>
         <w:rPr>
@@ -4308,38 +3229,20 @@
         <w:snapToGrid w:val="0"/>
         <w:ind w:left="714" w:firstLineChars="0" w:hanging="357"/>
         <w:rPr>
+          <w:rFonts w:asciiTheme="minorHAnsi" w:eastAsiaTheme="minorHAnsi" w:hAnsiTheme="minorHAnsi"/>
+          <w:color w:val="000000"/>
+          <w:sz w:val="21"/>
+          <w:szCs w:val="21"/>
+        </w:rPr>
+      </w:pPr>
+      <w:r>
+        <w:rPr>
           <w:rFonts w:asciiTheme="minorHAnsi" w:eastAsiaTheme="minorHAnsi" w:hAnsiTheme="minorHAnsi" w:hint="eastAsia"/>
           <w:color w:val="000000"/>
           <w:sz w:val="21"/>
           <w:szCs w:val="21"/>
         </w:rPr>
-      </w:pPr>
-      <w:r>
-        <w:rPr>
-          <w:rFonts w:asciiTheme="minorHAnsi" w:eastAsiaTheme="minorHAnsi" w:hAnsiTheme="minorHAnsi" w:hint="eastAsia"/>
-          <w:color w:val="000000"/>
-          <w:sz w:val="21"/>
-          <w:szCs w:val="21"/>
-        </w:rPr>
-        <w:t>掌握</w:t>
-      </w:r>
-      <w:r>
-        <w:rPr>
-          <w:rFonts w:asciiTheme="minorHAnsi" w:eastAsiaTheme="minorHAnsi" w:hAnsiTheme="minorHAnsi" w:hint="eastAsia"/>
-          <w:color w:val="000000"/>
-          <w:sz w:val="21"/>
-          <w:szCs w:val="21"/>
-        </w:rPr>
-        <w:t>SQL Server</w:t>
-      </w:r>
-      <w:r>
-        <w:rPr>
-          <w:rFonts w:asciiTheme="minorHAnsi" w:eastAsiaTheme="minorHAnsi" w:hAnsiTheme="minorHAnsi" w:hint="eastAsia"/>
-          <w:color w:val="000000"/>
-          <w:sz w:val="21"/>
-          <w:szCs w:val="21"/>
-        </w:rPr>
-        <w:t>的使用，实现数据的业务逻辑操作；</w:t>
+        <w:t>掌握SQL Server的使用，实现数据的业务逻辑操作；</w:t>
       </w:r>
     </w:p>
     <w:p>
@@ -4347,7 +3250,7 @@
         <w:snapToGrid w:val="0"/>
         <w:ind w:firstLineChars="200" w:firstLine="420"/>
         <w:rPr>
-          <w:rFonts w:eastAsiaTheme="minorHAnsi" w:hint="eastAsia"/>
+          <w:rFonts w:eastAsiaTheme="minorHAnsi"/>
           <w:b/>
           <w:szCs w:val="21"/>
         </w:rPr>
@@ -4382,12 +3285,29 @@
         <w:snapToGrid w:val="0"/>
         <w:ind w:left="714" w:firstLineChars="0" w:hanging="357"/>
         <w:rPr>
+          <w:rFonts w:asciiTheme="minorHAnsi" w:eastAsiaTheme="minorHAnsi" w:hAnsiTheme="minorHAnsi"/>
+          <w:color w:val="000000"/>
+          <w:sz w:val="21"/>
+          <w:szCs w:val="21"/>
+        </w:rPr>
+      </w:pPr>
+      <w:r>
+        <w:rPr>
           <w:rFonts w:asciiTheme="minorHAnsi" w:eastAsiaTheme="minorHAnsi" w:hAnsiTheme="minorHAnsi" w:hint="eastAsia"/>
           <w:color w:val="000000"/>
           <w:sz w:val="21"/>
           <w:szCs w:val="21"/>
         </w:rPr>
-      </w:pPr>
+        <w:t>熟练掌握</w:t>
+      </w:r>
+      <w:r>
+        <w:rPr>
+          <w:rFonts w:asciiTheme="minorHAnsi" w:eastAsiaTheme="minorHAnsi" w:hAnsiTheme="minorHAnsi" w:cs="Segoe UI Emoji" w:hint="eastAsia"/>
+          <w:sz w:val="21"/>
+          <w:szCs w:val="21"/>
+        </w:rPr>
+        <w:t>IntelliJ IDEA</w:t>
+      </w:r>
       <w:r>
         <w:rPr>
           <w:rFonts w:asciiTheme="minorHAnsi" w:eastAsiaTheme="minorHAnsi" w:hAnsiTheme="minorHAnsi" w:hint="eastAsia"/>
@@ -4395,16 +3315,9 @@
           <w:sz w:val="21"/>
           <w:szCs w:val="21"/>
         </w:rPr>
-        <w:t>熟练掌握</w:t>
-      </w:r>
-      <w:r>
-        <w:rPr>
-          <w:rFonts w:asciiTheme="minorHAnsi" w:eastAsiaTheme="minorHAnsi" w:hAnsiTheme="minorHAnsi" w:cs="Segoe UI Emoji" w:hint="eastAsia"/>
-          <w:sz w:val="21"/>
-          <w:szCs w:val="21"/>
-        </w:rPr>
-        <w:t>IntelliJ IDEA</w:t>
-      </w:r>
+        <w:t xml:space="preserve"> 、Eclipse、MyEclipse、spring tool suite (</w:t>
+      </w:r>
+      <w:proofErr w:type="spellStart"/>
       <w:r>
         <w:rPr>
           <w:rFonts w:asciiTheme="minorHAnsi" w:eastAsiaTheme="minorHAnsi" w:hAnsiTheme="minorHAnsi" w:hint="eastAsia"/>
@@ -4412,8 +3325,9 @@
           <w:sz w:val="21"/>
           <w:szCs w:val="21"/>
         </w:rPr>
-        <w:t xml:space="preserve"> </w:t>
-      </w:r>
+        <w:t>sts</w:t>
+      </w:r>
+      <w:proofErr w:type="spellEnd"/>
       <w:r>
         <w:rPr>
           <w:rFonts w:asciiTheme="minorHAnsi" w:eastAsiaTheme="minorHAnsi" w:hAnsiTheme="minorHAnsi" w:hint="eastAsia"/>
@@ -4421,81 +3335,7 @@
           <w:sz w:val="21"/>
           <w:szCs w:val="21"/>
         </w:rPr>
-        <w:t>、</w:t>
-      </w:r>
-      <w:r>
-        <w:rPr>
-          <w:rFonts w:asciiTheme="minorHAnsi" w:eastAsiaTheme="minorHAnsi" w:hAnsiTheme="minorHAnsi" w:hint="eastAsia"/>
-          <w:color w:val="000000"/>
-          <w:sz w:val="21"/>
-          <w:szCs w:val="21"/>
-        </w:rPr>
-        <w:t>Eclipse</w:t>
-      </w:r>
-      <w:r>
-        <w:rPr>
-          <w:rFonts w:asciiTheme="minorHAnsi" w:eastAsiaTheme="minorHAnsi" w:hAnsiTheme="minorHAnsi" w:hint="eastAsia"/>
-          <w:color w:val="000000"/>
-          <w:sz w:val="21"/>
-          <w:szCs w:val="21"/>
-        </w:rPr>
-        <w:t>、</w:t>
-      </w:r>
-      <w:r>
-        <w:rPr>
-          <w:rFonts w:asciiTheme="minorHAnsi" w:eastAsiaTheme="minorHAnsi" w:hAnsiTheme="minorHAnsi" w:hint="eastAsia"/>
-          <w:color w:val="000000"/>
-          <w:sz w:val="21"/>
-          <w:szCs w:val="21"/>
-        </w:rPr>
-        <w:t>MyEclipse</w:t>
-      </w:r>
-      <w:r>
-        <w:rPr>
-          <w:rFonts w:asciiTheme="minorHAnsi" w:eastAsiaTheme="minorHAnsi" w:hAnsiTheme="minorHAnsi" w:hint="eastAsia"/>
-          <w:color w:val="000000"/>
-          <w:sz w:val="21"/>
-          <w:szCs w:val="21"/>
-        </w:rPr>
-        <w:t>、</w:t>
-      </w:r>
-      <w:r>
-        <w:rPr>
-          <w:rFonts w:asciiTheme="minorHAnsi" w:eastAsiaTheme="minorHAnsi" w:hAnsiTheme="minorHAnsi" w:hint="eastAsia"/>
-          <w:color w:val="000000"/>
-          <w:sz w:val="21"/>
-          <w:szCs w:val="21"/>
-        </w:rPr>
-        <w:t>spring tool suite (</w:t>
-      </w:r>
-      <w:proofErr w:type="spellStart"/>
-      <w:r>
-        <w:rPr>
-          <w:rFonts w:asciiTheme="minorHAnsi" w:eastAsiaTheme="minorHAnsi" w:hAnsiTheme="minorHAnsi" w:hint="eastAsia"/>
-          <w:color w:val="000000"/>
-          <w:sz w:val="21"/>
-          <w:szCs w:val="21"/>
-        </w:rPr>
-        <w:t>sts</w:t>
-      </w:r>
-      <w:proofErr w:type="spellEnd"/>
-      <w:r>
-        <w:rPr>
-          <w:rFonts w:asciiTheme="minorHAnsi" w:eastAsiaTheme="minorHAnsi" w:hAnsiTheme="minorHAnsi" w:hint="eastAsia"/>
-          <w:color w:val="000000"/>
-          <w:sz w:val="21"/>
-          <w:szCs w:val="21"/>
-        </w:rPr>
-        <w:t>)</w:t>
-      </w:r>
-      <w:r>
-        <w:rPr>
-          <w:rFonts w:asciiTheme="minorHAnsi" w:eastAsiaTheme="minorHAnsi" w:hAnsiTheme="minorHAnsi" w:hint="eastAsia"/>
-          <w:color w:val="000000"/>
-          <w:sz w:val="21"/>
-          <w:szCs w:val="21"/>
-        </w:rPr>
-        <w:t>的使用</w:t>
+        <w:t>)的使用</w:t>
       </w:r>
     </w:p>
     <w:p>
@@ -4503,7 +3343,7 @@
         <w:widowControl/>
         <w:jc w:val="left"/>
         <w:rPr>
-          <w:rFonts w:eastAsiaTheme="minorHAnsi" w:cs="宋体" w:hint="eastAsia"/>
+          <w:rFonts w:eastAsiaTheme="minorHAnsi" w:cs="宋体"/>
           <w:kern w:val="0"/>
           <w:szCs w:val="21"/>
         </w:rPr>
@@ -4523,11 +3363,6 @@
 <w:endnotes xmlns:wpc="http://schemas.microsoft.com/office/word/2010/wordprocessingCanvas" xmlns:cx="http://schemas.microsoft.com/office/drawing/2014/chartex" xmlns:cx1="http://schemas.microsoft.com/office/drawing/2015/9/8/chartex" xmlns:cx2="http://schemas.microsoft.com/office/drawing/2015/10/21/chartex" xmlns:cx3="http://schemas.microsoft.com/office/drawing/2016/5/9/chartex" xmlns:cx4="http://schemas.microsoft.com/office/drawing/2016/5/10/chartex" xmlns:cx5="http://schemas.microsoft.com/office/drawing/2016/5/11/chartex" xmlns:cx6="http://schemas.microsoft.com/office/drawing/2016/5/12/chartex" xmlns:cx7="http://schemas.microsoft.com/office/drawing/2016/5/13/chartex" xmlns:cx8="http://schemas.microsoft.com/office/drawing/2016/5/14/chartex" xmlns:mc="http://schemas.openxmlformats.org/markup-compatibility/2006" xmlns:aink="http://schemas.microsoft.com/office/drawing/2016/ink" xmlns:am3d="http://schemas.microsoft.com/office/drawing/2017/model3d" xmlns:o="urn:schemas-microsoft-com:office:office" xmlns:r="http://schemas.openxmlformats.org/officeDocument/2006/relationships" xmlns:m="http://schemas.openxmlformats.org/officeDocument/2006/math" xmlns:v="urn:schemas-microsoft-com:vml" xmlns:wp14="http://schemas.microsoft.com/office/word/2010/wordprocessingDrawing" xmlns:wp="http://schemas.openxmlformats.org/drawingml/2006/wordprocessingDrawing" xmlns:w10="urn:schemas-microsoft-com:office:word" xmlns:w="http://schemas.openxmlformats.org/wordprocessingml/2006/main" xmlns:w14="http://schemas.microsoft.com/office/word/2010/wordml" xmlns:w15="http://schemas.microsoft.com/office/word/2012/wordml" xmlns:w16cid="http://schemas.microsoft.com/office/word/2016/wordml/cid" xmlns:w16se="http://schemas.microsoft.com/office/word/2015/wordml/symex" xmlns:wpg="http://schemas.microsoft.com/office/word/2010/wordprocessingGroup" xmlns:wpi="http://schemas.microsoft.com/office/word/2010/wordprocessingInk" xmlns:wne="http://schemas.microsoft.com/office/word/2006/wordml" xmlns:wps="http://schemas.microsoft.com/office/word/2010/wordprocessingShape" mc:Ignorable="w14 w15 w16se w16cid wp14">
   <w:endnote w:type="separator" w:id="-1">
     <w:p>
-      <w:pPr>
-        <w:rPr>
-          <w:rFonts w:hint="eastAsia"/>
-        </w:rPr>
-      </w:pPr>
       <w:r>
         <w:separator/>
       </w:r>
@@ -4535,11 +3370,6 @@
   </w:endnote>
   <w:endnote w:type="continuationSeparator" w:id="0">
     <w:p>
-      <w:pPr>
-        <w:rPr>
-          <w:rFonts w:hint="eastAsia"/>
-        </w:rPr>
-      </w:pPr>
       <w:r>
         <w:continuationSeparator/>
       </w:r>
@@ -4559,11 +3389,6 @@
   </w:footnote>
   <w:footnote w:type="continuationSeparator" w:id="0">
     <w:p>
-      <w:pPr>
-        <w:rPr>
-          <w:rFonts w:hint="eastAsia"/>
-        </w:rPr>
-      </w:pPr>
       <w:r>
         <w:continuationSeparator/>
       </w:r>
@@ -4946,45 +3771,18 @@
   </w:num>
   <w:num w:numId="2">
     <w:abstractNumId w:val="1"/>
-    <w:lvlOverride w:ilvl="0"/>
-    <w:lvlOverride w:ilvl="1"/>
-    <w:lvlOverride w:ilvl="2"/>
-    <w:lvlOverride w:ilvl="3"/>
-    <w:lvlOverride w:ilvl="4"/>
-    <w:lvlOverride w:ilvl="5"/>
-    <w:lvlOverride w:ilvl="6"/>
-    <w:lvlOverride w:ilvl="7"/>
-    <w:lvlOverride w:ilvl="8"/>
   </w:num>
   <w:num w:numId="3">
     <w:abstractNumId w:val="0"/>
   </w:num>
   <w:num w:numId="4">
     <w:abstractNumId w:val="0"/>
-    <w:lvlOverride w:ilvl="0"/>
-    <w:lvlOverride w:ilvl="1"/>
-    <w:lvlOverride w:ilvl="2"/>
-    <w:lvlOverride w:ilvl="3"/>
-    <w:lvlOverride w:ilvl="4"/>
-    <w:lvlOverride w:ilvl="5"/>
-    <w:lvlOverride w:ilvl="6"/>
-    <w:lvlOverride w:ilvl="7"/>
-    <w:lvlOverride w:ilvl="8"/>
   </w:num>
   <w:num w:numId="5">
     <w:abstractNumId w:val="2"/>
   </w:num>
   <w:num w:numId="6">
     <w:abstractNumId w:val="2"/>
-    <w:lvlOverride w:ilvl="0"/>
-    <w:lvlOverride w:ilvl="1"/>
-    <w:lvlOverride w:ilvl="2"/>
-    <w:lvlOverride w:ilvl="3"/>
-    <w:lvlOverride w:ilvl="4"/>
-    <w:lvlOverride w:ilvl="5"/>
-    <w:lvlOverride w:ilvl="6"/>
-    <w:lvlOverride w:ilvl="7"/>
-    <w:lvlOverride w:ilvl="8"/>
   </w:num>
 </w:numbering>
 </file>
@@ -5481,7 +4279,6 @@
   <w:style w:type="character" w:customStyle="1" w:styleId="a6">
     <w:name w:val="页眉 字符"/>
     <w:basedOn w:val="a0"/>
-    <w:link w:val="a5"/>
     <w:uiPriority w:val="99"/>
     <w:semiHidden/>
     <w:locked/>
@@ -5514,7 +4311,6 @@
   <w:style w:type="character" w:customStyle="1" w:styleId="a8">
     <w:name w:val="页脚 字符"/>
     <w:basedOn w:val="a0"/>
-    <w:link w:val="a7"/>
     <w:uiPriority w:val="99"/>
     <w:semiHidden/>
     <w:locked/>
@@ -5540,7 +4336,6 @@
   <w:style w:type="character" w:customStyle="1" w:styleId="aa">
     <w:name w:val="批注框文本 字符"/>
     <w:basedOn w:val="a0"/>
-    <w:link w:val="a9"/>
     <w:uiPriority w:val="99"/>
     <w:semiHidden/>
     <w:locked/>

--- a/resume/王东旭 A简历.docx
+++ b/resume/王东旭 A简历.docx
@@ -324,7 +324,7 @@
                                           </pic:cNvPicPr>
                                         </pic:nvPicPr>
                                         <pic:blipFill>
-                                          <a:blip r:link="rId8">
+                                          <a:blip r:link="rId7">
                                             <a:extLst>
                                               <a:ext uri="{28A0092B-C50C-407E-A947-70E740481C1C}">
                                                 <a14:useLocalDpi xmlns:a14="http://schemas.microsoft.com/office/drawing/2010/main" val="0"/>
@@ -784,21 +784,17 @@
     <w:p>
       <w:pPr>
         <w:pStyle w:val="12"/>
-        <w:numPr>
-          <w:ilvl w:val="0"/>
-          <w:numId w:val="2"/>
-        </w:numPr>
         <w:snapToGrid w:val="0"/>
-        <w:ind w:firstLineChars="0"/>
-        <w:rPr>
-          <w:rFonts w:asciiTheme="minorHAnsi" w:eastAsiaTheme="minorHAnsi" w:hAnsiTheme="minorHAnsi"/>
+        <w:ind w:left="420" w:firstLineChars="0" w:firstLine="0"/>
+        <w:rPr>
+          <w:rFonts w:asciiTheme="minorEastAsia" w:eastAsiaTheme="minorEastAsia" w:hAnsiTheme="minorEastAsia"/>
           <w:color w:val="000000"/>
           <w:szCs w:val="21"/>
         </w:rPr>
       </w:pPr>
       <w:r>
         <w:rPr>
-          <w:rFonts w:asciiTheme="minorHAnsi" w:eastAsiaTheme="minorHAnsi" w:hAnsiTheme="minorHAnsi" w:hint="eastAsia"/>
+          <w:rFonts w:asciiTheme="minorEastAsia" w:eastAsiaTheme="minorEastAsia" w:hAnsiTheme="minorEastAsia" w:hint="eastAsia"/>
           <w:color w:val="000000"/>
           <w:szCs w:val="21"/>
         </w:rPr>
@@ -808,21 +804,17 @@
     <w:p>
       <w:pPr>
         <w:pStyle w:val="12"/>
-        <w:numPr>
-          <w:ilvl w:val="0"/>
-          <w:numId w:val="2"/>
-        </w:numPr>
         <w:snapToGrid w:val="0"/>
-        <w:ind w:firstLineChars="0"/>
-        <w:rPr>
-          <w:rFonts w:asciiTheme="minorHAnsi" w:eastAsiaTheme="minorHAnsi" w:hAnsiTheme="minorHAnsi"/>
+        <w:ind w:left="420" w:firstLineChars="0" w:firstLine="0"/>
+        <w:rPr>
+          <w:rFonts w:asciiTheme="minorEastAsia" w:eastAsiaTheme="minorEastAsia" w:hAnsiTheme="minorEastAsia"/>
           <w:color w:val="000000"/>
           <w:szCs w:val="21"/>
         </w:rPr>
       </w:pPr>
       <w:r>
         <w:rPr>
-          <w:rFonts w:asciiTheme="minorHAnsi" w:eastAsiaTheme="minorHAnsi" w:hAnsiTheme="minorHAnsi" w:hint="eastAsia"/>
+          <w:rFonts w:asciiTheme="minorEastAsia" w:eastAsiaTheme="minorEastAsia" w:hAnsiTheme="minorEastAsia" w:hint="eastAsia"/>
           <w:color w:val="000000"/>
           <w:szCs w:val="21"/>
         </w:rPr>
@@ -832,21 +824,17 @@
     <w:p>
       <w:pPr>
         <w:pStyle w:val="12"/>
-        <w:numPr>
-          <w:ilvl w:val="0"/>
-          <w:numId w:val="2"/>
-        </w:numPr>
         <w:snapToGrid w:val="0"/>
-        <w:ind w:firstLineChars="0"/>
-        <w:rPr>
-          <w:rFonts w:asciiTheme="minorHAnsi" w:eastAsiaTheme="minorHAnsi" w:hAnsiTheme="minorHAnsi"/>
+        <w:ind w:left="420" w:firstLineChars="0" w:firstLine="0"/>
+        <w:rPr>
+          <w:rFonts w:asciiTheme="minorEastAsia" w:eastAsiaTheme="minorEastAsia" w:hAnsiTheme="minorEastAsia"/>
           <w:color w:val="000000"/>
           <w:szCs w:val="21"/>
         </w:rPr>
       </w:pPr>
       <w:r>
         <w:rPr>
-          <w:rFonts w:asciiTheme="minorHAnsi" w:eastAsiaTheme="minorHAnsi" w:hAnsiTheme="minorHAnsi" w:hint="eastAsia"/>
+          <w:rFonts w:asciiTheme="minorEastAsia" w:eastAsiaTheme="minorEastAsia" w:hAnsiTheme="minorEastAsia" w:hint="eastAsia"/>
           <w:color w:val="000000"/>
           <w:szCs w:val="21"/>
         </w:rPr>
@@ -856,21 +844,17 @@
     <w:p>
       <w:pPr>
         <w:pStyle w:val="12"/>
-        <w:numPr>
-          <w:ilvl w:val="0"/>
-          <w:numId w:val="2"/>
-        </w:numPr>
         <w:snapToGrid w:val="0"/>
-        <w:ind w:firstLineChars="0"/>
-        <w:rPr>
-          <w:rFonts w:asciiTheme="minorHAnsi" w:eastAsiaTheme="minorHAnsi" w:hAnsiTheme="minorHAnsi"/>
+        <w:ind w:left="420" w:firstLineChars="0" w:firstLine="0"/>
+        <w:rPr>
+          <w:rFonts w:asciiTheme="minorEastAsia" w:eastAsiaTheme="minorEastAsia" w:hAnsiTheme="minorEastAsia"/>
           <w:color w:val="000000"/>
           <w:szCs w:val="21"/>
         </w:rPr>
       </w:pPr>
       <w:r>
         <w:rPr>
-          <w:rFonts w:asciiTheme="minorHAnsi" w:eastAsiaTheme="minorHAnsi" w:hAnsiTheme="minorHAnsi" w:cs="微软雅黑" w:hint="eastAsia"/>
+          <w:rFonts w:asciiTheme="minorEastAsia" w:eastAsiaTheme="minorEastAsia" w:hAnsiTheme="minorEastAsia" w:cs="微软雅黑" w:hint="eastAsia"/>
           <w:szCs w:val="21"/>
         </w:rPr>
         <w:t>可以胜任重复性工作，工作细致认真、积极主动、有耐心、严谨</w:t>
@@ -1053,8 +1037,6 @@
                 <w:szCs w:val="21"/>
               </w:rPr>
             </w:pPr>
-            <w:bookmarkStart w:id="0" w:name="_GoBack"/>
-            <w:bookmarkEnd w:id="0"/>
             <w:r>
               <w:rPr>
                 <w:rFonts w:eastAsiaTheme="minorHAnsi" w:hint="eastAsia"/>
@@ -1156,24 +1138,563 @@
         <w:t xml:space="preserve">                                                              </w:t>
       </w:r>
     </w:p>
-    <w:p>
-      <w:pPr>
-        <w:snapToGrid w:val="0"/>
-        <w:rPr>
-          <w:rFonts w:eastAsiaTheme="minorHAnsi"/>
-          <w:sz w:val="28"/>
-          <w:szCs w:val="28"/>
-        </w:rPr>
-      </w:pPr>
-      <w:r>
-        <w:rPr>
-          <w:rFonts w:eastAsiaTheme="minorHAnsi" w:hint="eastAsia"/>
-          <w:sz w:val="28"/>
-          <w:szCs w:val="28"/>
-        </w:rPr>
-        <w:t>项目一</w:t>
-      </w:r>
-    </w:p>
+    <w:tbl>
+      <w:tblPr>
+        <w:tblStyle w:val="ac"/>
+        <w:tblW w:w="0" w:type="auto"/>
+        <w:tblInd w:w="0" w:type="dxa"/>
+        <w:tblBorders>
+          <w:top w:val="none" w:sz="0" w:space="0" w:color="auto"/>
+          <w:left w:val="none" w:sz="0" w:space="0" w:color="auto"/>
+          <w:bottom w:val="none" w:sz="0" w:space="0" w:color="auto"/>
+          <w:right w:val="none" w:sz="0" w:space="0" w:color="auto"/>
+          <w:insideH w:val="none" w:sz="0" w:space="0" w:color="auto"/>
+          <w:insideV w:val="none" w:sz="0" w:space="0" w:color="auto"/>
+        </w:tblBorders>
+        <w:tblLook w:val="04A0" w:firstRow="1" w:lastRow="0" w:firstColumn="1" w:lastColumn="0" w:noHBand="0" w:noVBand="1"/>
+      </w:tblPr>
+      <w:tblGrid>
+        <w:gridCol w:w="1646"/>
+        <w:gridCol w:w="8820"/>
+      </w:tblGrid>
+      <w:tr>
+        <w:trPr>
+          <w:trHeight w:val="470"/>
+        </w:trPr>
+        <w:tc>
+          <w:tcPr>
+            <w:tcW w:w="10466" w:type="dxa"/>
+            <w:gridSpan w:val="2"/>
+            <w:hideMark/>
+          </w:tcPr>
+          <w:p>
+            <w:pPr>
+              <w:snapToGrid w:val="0"/>
+              <w:spacing w:before="240" w:after="240"/>
+              <w:rPr>
+                <w:rFonts w:asciiTheme="minorEastAsia" w:hAnsiTheme="minorEastAsia" w:hint="eastAsia"/>
+                <w:b/>
+                <w:sz w:val="24"/>
+                <w:szCs w:val="24"/>
+              </w:rPr>
+            </w:pPr>
+            <w:bookmarkStart w:id="0" w:name="_GoBack"/>
+            <w:bookmarkEnd w:id="0"/>
+            <w:r>
+              <w:rPr>
+                <w:rFonts w:asciiTheme="minorEastAsia" w:hAnsiTheme="minorEastAsia" w:hint="eastAsia"/>
+                <w:b/>
+                <w:szCs w:val="21"/>
+              </w:rPr>
+              <w:t>2018.08~2019.05</w:t>
+            </w:r>
+            <w:r>
+              <w:rPr>
+                <w:rFonts w:asciiTheme="minorEastAsia" w:hAnsiTheme="minorEastAsia" w:hint="eastAsia"/>
+                <w:b/>
+                <w:sz w:val="18"/>
+                <w:szCs w:val="18"/>
+              </w:rPr>
+              <w:t xml:space="preserve"> </w:t>
+            </w:r>
+            <w:r>
+              <w:rPr>
+                <w:rFonts w:asciiTheme="minorEastAsia" w:hAnsiTheme="minorEastAsia"/>
+                <w:b/>
+                <w:sz w:val="18"/>
+                <w:szCs w:val="18"/>
+              </w:rPr>
+              <w:t xml:space="preserve"> </w:t>
+            </w:r>
+            <w:r>
+              <w:rPr>
+                <w:rFonts w:asciiTheme="minorEastAsia" w:hAnsiTheme="minorEastAsia" w:hint="eastAsia"/>
+                <w:b/>
+                <w:szCs w:val="21"/>
+              </w:rPr>
+              <w:t>优易广告系统</w:t>
+            </w:r>
+          </w:p>
+        </w:tc>
+      </w:tr>
+      <w:tr>
+        <w:tc>
+          <w:tcPr>
+            <w:tcW w:w="1646" w:type="dxa"/>
+          </w:tcPr>
+          <w:p>
+            <w:pPr>
+              <w:snapToGrid w:val="0"/>
+              <w:spacing w:before="240" w:after="240"/>
+              <w:rPr>
+                <w:rFonts w:eastAsiaTheme="minorHAnsi" w:hint="eastAsia"/>
+                <w:szCs w:val="21"/>
+              </w:rPr>
+            </w:pPr>
+            <w:r>
+              <w:rPr>
+                <w:rFonts w:eastAsiaTheme="minorHAnsi" w:hint="eastAsia"/>
+                <w:szCs w:val="21"/>
+              </w:rPr>
+              <w:t>开发工具</w:t>
+            </w:r>
+            <w:r>
+              <w:rPr>
+                <w:rFonts w:eastAsiaTheme="minorHAnsi"/>
+                <w:szCs w:val="21"/>
+              </w:rPr>
+              <w:t xml:space="preserve">             </w:t>
+            </w:r>
+          </w:p>
+        </w:tc>
+        <w:tc>
+          <w:tcPr>
+            <w:tcW w:w="8820" w:type="dxa"/>
+          </w:tcPr>
+          <w:p>
+            <w:pPr>
+              <w:snapToGrid w:val="0"/>
+              <w:spacing w:before="240" w:after="240"/>
+              <w:rPr>
+                <w:rFonts w:eastAsiaTheme="minorHAnsi" w:hint="eastAsia"/>
+                <w:szCs w:val="21"/>
+              </w:rPr>
+            </w:pPr>
+            <w:r>
+              <w:rPr>
+                <w:rFonts w:eastAsiaTheme="minorHAnsi" w:cs="Segoe UI Emoji" w:hint="eastAsia"/>
+                <w:szCs w:val="21"/>
+              </w:rPr>
+              <w:t>IntelliJ IDEA</w:t>
+            </w:r>
+          </w:p>
+        </w:tc>
+      </w:tr>
+      <w:tr>
+        <w:tc>
+          <w:tcPr>
+            <w:tcW w:w="1646" w:type="dxa"/>
+          </w:tcPr>
+          <w:p>
+            <w:pPr>
+              <w:snapToGrid w:val="0"/>
+              <w:spacing w:before="240" w:after="240"/>
+              <w:rPr>
+                <w:rFonts w:eastAsiaTheme="minorHAnsi" w:hint="eastAsia"/>
+                <w:szCs w:val="21"/>
+              </w:rPr>
+            </w:pPr>
+            <w:r>
+              <w:rPr>
+                <w:rFonts w:eastAsiaTheme="minorHAnsi" w:cs="Segoe UI Emoji" w:hint="eastAsia"/>
+                <w:szCs w:val="21"/>
+              </w:rPr>
+              <w:t>开发环境</w:t>
+            </w:r>
+          </w:p>
+        </w:tc>
+        <w:tc>
+          <w:tcPr>
+            <w:tcW w:w="8820" w:type="dxa"/>
+          </w:tcPr>
+          <w:p>
+            <w:pPr>
+              <w:snapToGrid w:val="0"/>
+              <w:spacing w:before="240" w:after="240"/>
+              <w:rPr>
+                <w:rFonts w:eastAsiaTheme="minorHAnsi" w:hint="eastAsia"/>
+                <w:szCs w:val="21"/>
+              </w:rPr>
+            </w:pPr>
+            <w:r>
+              <w:rPr>
+                <w:rFonts w:eastAsiaTheme="minorHAnsi" w:cs="Segoe UI Emoji" w:hint="eastAsia"/>
+                <w:szCs w:val="21"/>
+              </w:rPr>
+              <w:t>JDK 1.8</w:t>
+            </w:r>
+          </w:p>
+        </w:tc>
+      </w:tr>
+      <w:tr>
+        <w:tc>
+          <w:tcPr>
+            <w:tcW w:w="1646" w:type="dxa"/>
+          </w:tcPr>
+          <w:p>
+            <w:pPr>
+              <w:snapToGrid w:val="0"/>
+              <w:spacing w:before="240" w:after="240"/>
+              <w:rPr>
+                <w:rFonts w:eastAsiaTheme="minorHAnsi" w:hint="eastAsia"/>
+                <w:szCs w:val="21"/>
+              </w:rPr>
+            </w:pPr>
+            <w:r>
+              <w:rPr>
+                <w:rFonts w:eastAsiaTheme="minorHAnsi" w:cs="Segoe UI Emoji" w:hint="eastAsia"/>
+                <w:szCs w:val="21"/>
+              </w:rPr>
+              <w:t>技术框架</w:t>
+            </w:r>
+          </w:p>
+        </w:tc>
+        <w:tc>
+          <w:tcPr>
+            <w:tcW w:w="8820" w:type="dxa"/>
+          </w:tcPr>
+          <w:p>
+            <w:pPr>
+              <w:snapToGrid w:val="0"/>
+              <w:spacing w:before="240" w:after="240"/>
+              <w:rPr>
+                <w:rFonts w:eastAsiaTheme="minorHAnsi" w:hint="eastAsia"/>
+                <w:szCs w:val="21"/>
+              </w:rPr>
+            </w:pPr>
+            <w:r>
+              <w:rPr>
+                <w:rFonts w:eastAsiaTheme="minorHAnsi" w:cs="Segoe UI Emoji" w:hint="eastAsia"/>
+                <w:szCs w:val="21"/>
+              </w:rPr>
+              <w:t xml:space="preserve">Spring Boot + Spring </w:t>
+            </w:r>
+            <w:proofErr w:type="spellStart"/>
+            <w:r>
+              <w:rPr>
+                <w:rFonts w:eastAsiaTheme="minorHAnsi" w:cs="Segoe UI Emoji" w:hint="eastAsia"/>
+                <w:szCs w:val="21"/>
+              </w:rPr>
+              <w:t>Cloud+Maven+Kafka</w:t>
+            </w:r>
+            <w:proofErr w:type="spellEnd"/>
+          </w:p>
+        </w:tc>
+      </w:tr>
+      <w:tr>
+        <w:tc>
+          <w:tcPr>
+            <w:tcW w:w="1646" w:type="dxa"/>
+            <w:hideMark/>
+          </w:tcPr>
+          <w:p>
+            <w:pPr>
+              <w:tabs>
+                <w:tab w:val="left" w:pos="7320"/>
+              </w:tabs>
+              <w:spacing w:before="240" w:after="240"/>
+              <w:rPr>
+                <w:szCs w:val="21"/>
+              </w:rPr>
+            </w:pPr>
+            <w:r>
+              <w:rPr>
+                <w:rFonts w:hint="eastAsia"/>
+                <w:szCs w:val="21"/>
+              </w:rPr>
+              <w:t>项目描述：</w:t>
+            </w:r>
+            <w:r>
+              <w:rPr>
+                <w:szCs w:val="21"/>
+              </w:rPr>
+              <w:t xml:space="preserve"> </w:t>
+            </w:r>
+          </w:p>
+        </w:tc>
+        <w:tc>
+          <w:tcPr>
+            <w:tcW w:w="8820" w:type="dxa"/>
+            <w:hideMark/>
+          </w:tcPr>
+          <w:p>
+            <w:pPr>
+              <w:tabs>
+                <w:tab w:val="left" w:pos="7320"/>
+              </w:tabs>
+              <w:spacing w:before="240" w:after="240"/>
+              <w:rPr>
+                <w:szCs w:val="21"/>
+              </w:rPr>
+            </w:pPr>
+            <w:proofErr w:type="gramStart"/>
+            <w:r>
+              <w:rPr>
+                <w:rFonts w:eastAsiaTheme="minorHAnsi" w:cs="Segoe UI Emoji" w:hint="eastAsia"/>
+                <w:szCs w:val="21"/>
+              </w:rPr>
+              <w:t>优易广告</w:t>
+            </w:r>
+            <w:proofErr w:type="gramEnd"/>
+            <w:r>
+              <w:rPr>
+                <w:rFonts w:eastAsiaTheme="minorHAnsi" w:cs="Segoe UI Emoji" w:hint="eastAsia"/>
+                <w:szCs w:val="21"/>
+              </w:rPr>
+              <w:t>平台依托于</w:t>
+            </w:r>
+            <w:proofErr w:type="gramStart"/>
+            <w:r>
+              <w:rPr>
+                <w:rFonts w:eastAsiaTheme="minorHAnsi" w:cs="Segoe UI Emoji" w:hint="eastAsia"/>
+                <w:szCs w:val="21"/>
+              </w:rPr>
+              <w:t>优易微</w:t>
+            </w:r>
+            <w:proofErr w:type="gramEnd"/>
+            <w:r>
+              <w:rPr>
+                <w:rFonts w:eastAsiaTheme="minorHAnsi" w:cs="Segoe UI Emoji" w:hint="eastAsia"/>
+                <w:szCs w:val="21"/>
+              </w:rPr>
+              <w:t>商城，帮助商家投放广告。</w:t>
+            </w:r>
+            <w:proofErr w:type="gramStart"/>
+            <w:r>
+              <w:rPr>
+                <w:rFonts w:eastAsiaTheme="minorHAnsi" w:cs="Segoe UI Emoji" w:hint="eastAsia"/>
+                <w:szCs w:val="21"/>
+              </w:rPr>
+              <w:t>通过优易广告</w:t>
+            </w:r>
+            <w:proofErr w:type="gramEnd"/>
+            <w:r>
+              <w:rPr>
+                <w:rFonts w:eastAsiaTheme="minorHAnsi" w:cs="Segoe UI Emoji" w:hint="eastAsia"/>
+                <w:szCs w:val="21"/>
+              </w:rPr>
+              <w:t>平台，商家可以在</w:t>
+            </w:r>
+            <w:proofErr w:type="gramStart"/>
+            <w:r>
+              <w:rPr>
+                <w:rFonts w:eastAsiaTheme="minorHAnsi" w:cs="Segoe UI Emoji" w:hint="eastAsia"/>
+                <w:szCs w:val="21"/>
+              </w:rPr>
+              <w:t>腾讯广点</w:t>
+            </w:r>
+            <w:proofErr w:type="gramEnd"/>
+            <w:r>
+              <w:rPr>
+                <w:rFonts w:eastAsiaTheme="minorHAnsi" w:cs="Segoe UI Emoji" w:hint="eastAsia"/>
+                <w:szCs w:val="21"/>
+              </w:rPr>
+              <w:t xml:space="preserve">通、云堆、小博无线等流量渠道投放广告。 </w:t>
+            </w:r>
+            <w:proofErr w:type="gramStart"/>
+            <w:r>
+              <w:rPr>
+                <w:rFonts w:eastAsiaTheme="minorHAnsi" w:cs="Segoe UI Emoji" w:hint="eastAsia"/>
+                <w:szCs w:val="21"/>
+              </w:rPr>
+              <w:t>对于优易广告</w:t>
+            </w:r>
+            <w:proofErr w:type="gramEnd"/>
+            <w:r>
+              <w:rPr>
+                <w:rFonts w:eastAsiaTheme="minorHAnsi" w:cs="Segoe UI Emoji" w:hint="eastAsia"/>
+                <w:szCs w:val="21"/>
+              </w:rPr>
+              <w:t>平台，除了提供基础的广告编辑、投放、素材管理等功能，最重要的就是广告的投放效果的展示、分析功能了。</w:t>
+            </w:r>
+            <w:proofErr w:type="gramStart"/>
+            <w:r>
+              <w:rPr>
+                <w:rFonts w:eastAsiaTheme="minorHAnsi" w:cs="Segoe UI Emoji" w:hint="eastAsia"/>
+                <w:szCs w:val="21"/>
+              </w:rPr>
+              <w:t>优易广告</w:t>
+            </w:r>
+            <w:proofErr w:type="gramEnd"/>
+            <w:r>
+              <w:rPr>
+                <w:rFonts w:eastAsiaTheme="minorHAnsi" w:cs="Segoe UI Emoji" w:hint="eastAsia"/>
+                <w:szCs w:val="21"/>
+              </w:rPr>
+              <w:t>平台的数据分析模块提供了不同的时间维度（天、小时），不同的实体维度（广告计划、广告、性别、</w:t>
+            </w:r>
+            <w:r>
+              <w:rPr>
+                <w:rFonts w:eastAsiaTheme="minorHAnsi" w:cs="Segoe UI Emoji" w:hint="eastAsia"/>
+                <w:szCs w:val="21"/>
+              </w:rPr>
+              <w:lastRenderedPageBreak/>
+              <w:t>年龄、地域）下的不同类型指标（曝光、点击、花费、转化下单、</w:t>
+            </w:r>
+            <w:proofErr w:type="gramStart"/>
+            <w:r>
+              <w:rPr>
+                <w:rFonts w:eastAsiaTheme="minorHAnsi" w:cs="Segoe UI Emoji" w:hint="eastAsia"/>
+                <w:szCs w:val="21"/>
+              </w:rPr>
+              <w:t>增粉数</w:t>
+            </w:r>
+            <w:proofErr w:type="gramEnd"/>
+            <w:r>
+              <w:rPr>
+                <w:rFonts w:eastAsiaTheme="minorHAnsi" w:cs="Segoe UI Emoji" w:hint="eastAsia"/>
+                <w:szCs w:val="21"/>
+              </w:rPr>
+              <w:t>）的分析。所有这些数据都是秒级到10min级别的准实时数据，为了做到将实时数据和离线数据方便的结合，我们引入了大数据系统的lambda架构, 并在这样的lambda架构的基础下演进了几个版本。</w:t>
+            </w:r>
+          </w:p>
+        </w:tc>
+      </w:tr>
+      <w:tr>
+        <w:tc>
+          <w:tcPr>
+            <w:tcW w:w="1646" w:type="dxa"/>
+          </w:tcPr>
+          <w:p>
+            <w:pPr>
+              <w:tabs>
+                <w:tab w:val="left" w:pos="7320"/>
+              </w:tabs>
+              <w:spacing w:before="240" w:after="240"/>
+              <w:rPr>
+                <w:rFonts w:hint="eastAsia"/>
+                <w:szCs w:val="21"/>
+              </w:rPr>
+            </w:pPr>
+            <w:r>
+              <w:rPr>
+                <w:rFonts w:eastAsiaTheme="minorHAnsi" w:cs="Segoe UI Emoji" w:hint="eastAsia"/>
+                <w:szCs w:val="21"/>
+              </w:rPr>
+              <w:lastRenderedPageBreak/>
+              <w:t>项目模块</w:t>
+            </w:r>
+          </w:p>
+        </w:tc>
+        <w:tc>
+          <w:tcPr>
+            <w:tcW w:w="8820" w:type="dxa"/>
+          </w:tcPr>
+          <w:p>
+            <w:pPr>
+              <w:snapToGrid w:val="0"/>
+              <w:spacing w:before="240" w:after="240"/>
+              <w:rPr>
+                <w:rFonts w:eastAsiaTheme="minorHAnsi" w:hint="eastAsia"/>
+                <w:b/>
+                <w:szCs w:val="21"/>
+              </w:rPr>
+            </w:pPr>
+            <w:r>
+              <w:rPr>
+                <w:rFonts w:eastAsiaTheme="minorHAnsi" w:cs="Segoe UI Emoji" w:hint="eastAsia"/>
+                <w:szCs w:val="21"/>
+              </w:rPr>
+              <w:t>广告投放系统、广告检索系统、曝光监测系统、</w:t>
+            </w:r>
+            <w:proofErr w:type="gramStart"/>
+            <w:r>
+              <w:rPr>
+                <w:rFonts w:eastAsiaTheme="minorHAnsi" w:cs="Segoe UI Emoji" w:hint="eastAsia"/>
+                <w:szCs w:val="21"/>
+              </w:rPr>
+              <w:t>广告扣费系统</w:t>
+            </w:r>
+            <w:proofErr w:type="gramEnd"/>
+            <w:r>
+              <w:rPr>
+                <w:rFonts w:eastAsiaTheme="minorHAnsi" w:cs="Segoe UI Emoji" w:hint="eastAsia"/>
+                <w:szCs w:val="21"/>
+              </w:rPr>
+              <w:t>、广告报表系统、广告管理系统</w:t>
+            </w:r>
+          </w:p>
+        </w:tc>
+      </w:tr>
+      <w:tr>
+        <w:tc>
+          <w:tcPr>
+            <w:tcW w:w="1646" w:type="dxa"/>
+            <w:hideMark/>
+          </w:tcPr>
+          <w:p>
+            <w:pPr>
+              <w:tabs>
+                <w:tab w:val="left" w:pos="7320"/>
+              </w:tabs>
+              <w:spacing w:before="240" w:after="240"/>
+              <w:rPr>
+                <w:szCs w:val="21"/>
+              </w:rPr>
+            </w:pPr>
+            <w:r>
+              <w:rPr>
+                <w:rFonts w:hint="eastAsia"/>
+                <w:szCs w:val="21"/>
+              </w:rPr>
+              <w:t>个人职责：</w:t>
+            </w:r>
+            <w:r>
+              <w:rPr>
+                <w:szCs w:val="21"/>
+              </w:rPr>
+              <w:t xml:space="preserve"> </w:t>
+            </w:r>
+          </w:p>
+        </w:tc>
+        <w:tc>
+          <w:tcPr>
+            <w:tcW w:w="8820" w:type="dxa"/>
+            <w:hideMark/>
+          </w:tcPr>
+          <w:p>
+            <w:pPr>
+              <w:snapToGrid w:val="0"/>
+              <w:spacing w:before="240" w:after="240"/>
+              <w:rPr>
+                <w:rFonts w:eastAsiaTheme="minorHAnsi" w:cs="Segoe UI Emoji"/>
+                <w:szCs w:val="21"/>
+              </w:rPr>
+            </w:pPr>
+            <w:r>
+              <w:rPr>
+                <w:rFonts w:eastAsiaTheme="minorHAnsi" w:cs="Segoe UI Emoji" w:hint="eastAsia"/>
+                <w:szCs w:val="21"/>
+              </w:rPr>
+              <w:t>广告投放系统：既然是广告系统，一定得有广告数据，数据当然是由广告主或代理商投放，那么，也就需要有个投放广告的平台，这就是广告投放系统</w:t>
+            </w:r>
+          </w:p>
+          <w:p>
+            <w:pPr>
+              <w:snapToGrid w:val="0"/>
+              <w:spacing w:before="240" w:after="240"/>
+              <w:rPr>
+                <w:rFonts w:eastAsiaTheme="minorHAnsi" w:cs="Segoe UI Emoji" w:hint="eastAsia"/>
+                <w:szCs w:val="21"/>
+              </w:rPr>
+            </w:pPr>
+            <w:r>
+              <w:rPr>
+                <w:rFonts w:eastAsiaTheme="minorHAnsi" w:cs="Segoe UI Emoji" w:hint="eastAsia"/>
+                <w:szCs w:val="21"/>
+              </w:rPr>
+              <w:t xml:space="preserve">广告检索系统：媒体方对广告系统发起请求，广告系统能够检索符合要求的广告数据，这就是广告检索系统的核心功能，通过 </w:t>
+            </w:r>
+            <w:proofErr w:type="spellStart"/>
+            <w:r>
+              <w:rPr>
+                <w:rFonts w:eastAsiaTheme="minorHAnsi" w:cs="Segoe UI Emoji" w:hint="eastAsia"/>
+                <w:szCs w:val="21"/>
+              </w:rPr>
+              <w:t>ElasticSearch</w:t>
+            </w:r>
+            <w:proofErr w:type="spellEnd"/>
+            <w:r>
+              <w:rPr>
+                <w:rFonts w:eastAsiaTheme="minorHAnsi" w:cs="Segoe UI Emoji" w:hint="eastAsia"/>
+                <w:szCs w:val="21"/>
+              </w:rPr>
+              <w:t xml:space="preserve"> 对广告进行搜索，展示到媒体方</w:t>
+            </w:r>
+          </w:p>
+        </w:tc>
+      </w:tr>
+    </w:tbl>
     <w:p>
       <w:pPr>
         <w:snapToGrid w:val="0"/>
@@ -1184,1670 +1705,1685 @@
           <w:szCs w:val="24"/>
         </w:rPr>
       </w:pPr>
-      <w:proofErr w:type="gramStart"/>
-      <w:r>
-        <w:rPr>
-          <w:rFonts w:eastAsiaTheme="minorHAnsi" w:hint="eastAsia"/>
-          <w:sz w:val="24"/>
-          <w:szCs w:val="24"/>
-        </w:rPr>
-        <w:t>优易广告</w:t>
-      </w:r>
-      <w:proofErr w:type="gramEnd"/>
-      <w:r>
-        <w:rPr>
-          <w:rFonts w:eastAsiaTheme="minorHAnsi" w:hint="eastAsia"/>
-          <w:sz w:val="24"/>
-          <w:szCs w:val="24"/>
-        </w:rPr>
-        <w:t>系统</w:t>
-      </w:r>
+    </w:p>
+    <w:tbl>
+      <w:tblPr>
+        <w:tblStyle w:val="ac"/>
+        <w:tblW w:w="0" w:type="auto"/>
+        <w:tblInd w:w="0" w:type="dxa"/>
+        <w:tblBorders>
+          <w:top w:val="none" w:sz="0" w:space="0" w:color="auto"/>
+          <w:left w:val="none" w:sz="0" w:space="0" w:color="auto"/>
+          <w:bottom w:val="none" w:sz="0" w:space="0" w:color="auto"/>
+          <w:right w:val="none" w:sz="0" w:space="0" w:color="auto"/>
+          <w:insideH w:val="none" w:sz="0" w:space="0" w:color="auto"/>
+          <w:insideV w:val="none" w:sz="0" w:space="0" w:color="auto"/>
+        </w:tblBorders>
+        <w:tblLook w:val="04A0" w:firstRow="1" w:lastRow="0" w:firstColumn="1" w:lastColumn="0" w:noHBand="0" w:noVBand="1"/>
+      </w:tblPr>
+      <w:tblGrid>
+        <w:gridCol w:w="1646"/>
+        <w:gridCol w:w="8820"/>
+      </w:tblGrid>
+      <w:tr>
+        <w:trPr>
+          <w:trHeight w:val="470"/>
+        </w:trPr>
+        <w:tc>
+          <w:tcPr>
+            <w:tcW w:w="10466" w:type="dxa"/>
+            <w:gridSpan w:val="2"/>
+            <w:hideMark/>
+          </w:tcPr>
+          <w:p>
+            <w:pPr>
+              <w:snapToGrid w:val="0"/>
+              <w:rPr>
+                <w:rFonts w:eastAsiaTheme="minorHAnsi"/>
+                <w:b/>
+                <w:szCs w:val="21"/>
+              </w:rPr>
+            </w:pPr>
+          </w:p>
+          <w:p>
+            <w:pPr>
+              <w:snapToGrid w:val="0"/>
+              <w:spacing w:after="240"/>
+              <w:rPr>
+                <w:rFonts w:asciiTheme="minorEastAsia" w:hAnsiTheme="minorEastAsia" w:hint="eastAsia"/>
+                <w:b/>
+                <w:szCs w:val="21"/>
+              </w:rPr>
+            </w:pPr>
+            <w:r>
+              <w:rPr>
+                <w:rFonts w:asciiTheme="minorEastAsia" w:hAnsiTheme="minorEastAsia" w:hint="eastAsia"/>
+                <w:b/>
+                <w:szCs w:val="21"/>
+              </w:rPr>
+              <w:t xml:space="preserve">2017.07~2018.08 </w:t>
+            </w:r>
+            <w:r>
+              <w:rPr>
+                <w:rFonts w:asciiTheme="minorEastAsia" w:hAnsiTheme="minorEastAsia"/>
+                <w:b/>
+                <w:szCs w:val="21"/>
+              </w:rPr>
+              <w:t xml:space="preserve"> </w:t>
+            </w:r>
+            <w:r>
+              <w:rPr>
+                <w:rFonts w:asciiTheme="minorEastAsia" w:hAnsiTheme="minorEastAsia" w:hint="eastAsia"/>
+                <w:b/>
+                <w:szCs w:val="21"/>
+              </w:rPr>
+              <w:t>滴滴有金</w:t>
+            </w:r>
+          </w:p>
+        </w:tc>
+      </w:tr>
+      <w:tr>
+        <w:tc>
+          <w:tcPr>
+            <w:tcW w:w="1646" w:type="dxa"/>
+          </w:tcPr>
+          <w:p>
+            <w:pPr>
+              <w:snapToGrid w:val="0"/>
+              <w:spacing w:before="240" w:after="240"/>
+              <w:rPr>
+                <w:rFonts w:eastAsiaTheme="minorHAnsi" w:hint="eastAsia"/>
+                <w:szCs w:val="21"/>
+              </w:rPr>
+            </w:pPr>
+            <w:r>
+              <w:rPr>
+                <w:rFonts w:eastAsiaTheme="minorHAnsi" w:hint="eastAsia"/>
+                <w:szCs w:val="21"/>
+              </w:rPr>
+              <w:t>开发工具</w:t>
+            </w:r>
+            <w:r>
+              <w:rPr>
+                <w:rFonts w:eastAsiaTheme="minorHAnsi"/>
+                <w:szCs w:val="21"/>
+              </w:rPr>
+              <w:t xml:space="preserve">             </w:t>
+            </w:r>
+          </w:p>
+        </w:tc>
+        <w:tc>
+          <w:tcPr>
+            <w:tcW w:w="8820" w:type="dxa"/>
+          </w:tcPr>
+          <w:p>
+            <w:pPr>
+              <w:snapToGrid w:val="0"/>
+              <w:spacing w:before="240" w:after="240"/>
+              <w:rPr>
+                <w:rFonts w:eastAsiaTheme="minorHAnsi" w:hint="eastAsia"/>
+                <w:szCs w:val="21"/>
+              </w:rPr>
+            </w:pPr>
+            <w:r>
+              <w:rPr>
+                <w:rFonts w:eastAsiaTheme="minorHAnsi" w:hint="eastAsia"/>
+                <w:color w:val="000000"/>
+                <w:szCs w:val="21"/>
+              </w:rPr>
+              <w:t>Eclipse</w:t>
+            </w:r>
+          </w:p>
+        </w:tc>
+      </w:tr>
+      <w:tr>
+        <w:tc>
+          <w:tcPr>
+            <w:tcW w:w="1646" w:type="dxa"/>
+          </w:tcPr>
+          <w:p>
+            <w:pPr>
+              <w:snapToGrid w:val="0"/>
+              <w:spacing w:before="240" w:after="240"/>
+              <w:rPr>
+                <w:rFonts w:eastAsiaTheme="minorHAnsi" w:hint="eastAsia"/>
+                <w:szCs w:val="21"/>
+              </w:rPr>
+            </w:pPr>
+            <w:r>
+              <w:rPr>
+                <w:rFonts w:eastAsiaTheme="minorHAnsi" w:cs="Segoe UI Emoji" w:hint="eastAsia"/>
+                <w:szCs w:val="21"/>
+              </w:rPr>
+              <w:t>开发环境</w:t>
+            </w:r>
+          </w:p>
+        </w:tc>
+        <w:tc>
+          <w:tcPr>
+            <w:tcW w:w="8820" w:type="dxa"/>
+          </w:tcPr>
+          <w:p>
+            <w:pPr>
+              <w:snapToGrid w:val="0"/>
+              <w:spacing w:before="240" w:after="240"/>
+              <w:rPr>
+                <w:rFonts w:eastAsiaTheme="minorHAnsi" w:hint="eastAsia"/>
+                <w:szCs w:val="21"/>
+              </w:rPr>
+            </w:pPr>
+            <w:r>
+              <w:rPr>
+                <w:rFonts w:eastAsiaTheme="minorHAnsi" w:cs="Segoe UI Emoji" w:hint="eastAsia"/>
+                <w:szCs w:val="21"/>
+              </w:rPr>
+              <w:t>JDK 1.7+Tomcat 8.0</w:t>
+            </w:r>
+          </w:p>
+        </w:tc>
+      </w:tr>
+      <w:tr>
+        <w:tc>
+          <w:tcPr>
+            <w:tcW w:w="1646" w:type="dxa"/>
+          </w:tcPr>
+          <w:p>
+            <w:pPr>
+              <w:snapToGrid w:val="0"/>
+              <w:spacing w:before="240" w:after="240"/>
+              <w:rPr>
+                <w:rFonts w:eastAsiaTheme="minorHAnsi" w:hint="eastAsia"/>
+                <w:szCs w:val="21"/>
+              </w:rPr>
+            </w:pPr>
+            <w:r>
+              <w:rPr>
+                <w:rFonts w:eastAsiaTheme="minorHAnsi" w:cs="Segoe UI Emoji" w:hint="eastAsia"/>
+                <w:szCs w:val="21"/>
+              </w:rPr>
+              <w:t>技术框架</w:t>
+            </w:r>
+          </w:p>
+        </w:tc>
+        <w:tc>
+          <w:tcPr>
+            <w:tcW w:w="8820" w:type="dxa"/>
+          </w:tcPr>
+          <w:p>
+            <w:pPr>
+              <w:snapToGrid w:val="0"/>
+              <w:spacing w:before="240" w:after="240"/>
+              <w:rPr>
+                <w:rFonts w:eastAsiaTheme="minorHAnsi" w:hint="eastAsia"/>
+                <w:szCs w:val="21"/>
+              </w:rPr>
+            </w:pPr>
+            <w:proofErr w:type="spellStart"/>
+            <w:r>
+              <w:rPr>
+                <w:rFonts w:eastAsiaTheme="minorHAnsi" w:cs="Segoe UI Emoji" w:hint="eastAsia"/>
+                <w:szCs w:val="21"/>
+              </w:rPr>
+              <w:t>Spring+SpringMVC+MyBatis+Dubbo+ZooKeeper</w:t>
+            </w:r>
+            <w:proofErr w:type="spellEnd"/>
+          </w:p>
+        </w:tc>
+      </w:tr>
+      <w:tr>
+        <w:tc>
+          <w:tcPr>
+            <w:tcW w:w="1646" w:type="dxa"/>
+            <w:hideMark/>
+          </w:tcPr>
+          <w:p>
+            <w:pPr>
+              <w:tabs>
+                <w:tab w:val="left" w:pos="7320"/>
+              </w:tabs>
+              <w:spacing w:before="240" w:after="240"/>
+              <w:rPr>
+                <w:szCs w:val="21"/>
+              </w:rPr>
+            </w:pPr>
+            <w:r>
+              <w:rPr>
+                <w:rFonts w:hint="eastAsia"/>
+                <w:szCs w:val="21"/>
+              </w:rPr>
+              <w:t>项目描述：</w:t>
+            </w:r>
+            <w:r>
+              <w:rPr>
+                <w:szCs w:val="21"/>
+              </w:rPr>
+              <w:t xml:space="preserve"> </w:t>
+            </w:r>
+          </w:p>
+        </w:tc>
+        <w:tc>
+          <w:tcPr>
+            <w:tcW w:w="8820" w:type="dxa"/>
+            <w:hideMark/>
+          </w:tcPr>
+          <w:p>
+            <w:pPr>
+              <w:snapToGrid w:val="0"/>
+              <w:spacing w:before="240"/>
+              <w:rPr>
+                <w:rFonts w:eastAsiaTheme="minorHAnsi"/>
+                <w:szCs w:val="21"/>
+              </w:rPr>
+            </w:pPr>
+            <w:r>
+              <w:rPr>
+                <w:rFonts w:eastAsiaTheme="minorHAnsi" w:cs="Segoe UI Emoji" w:hint="eastAsia"/>
+                <w:szCs w:val="21"/>
+              </w:rPr>
+              <w:t>滴滴有金平台是一款基于J2EE标准的B/S结构的,针对中型P2P互联网运营平台的整体解决方案。平台涵盖了流行P2P平台的各种标的和金融资金流转模式，配合丰富的客户综合管理系统和完善的报表系统，能够快速的为您定制打造专业的、可持续增长的P2P平台。</w:t>
+            </w:r>
+          </w:p>
+          <w:p>
+            <w:pPr>
+              <w:snapToGrid w:val="0"/>
+              <w:spacing w:after="240"/>
+              <w:rPr>
+                <w:rFonts w:eastAsiaTheme="minorHAnsi"/>
+                <w:szCs w:val="21"/>
+              </w:rPr>
+            </w:pPr>
+            <w:r>
+              <w:rPr>
+                <w:rFonts w:eastAsiaTheme="minorHAnsi" w:cs="Segoe UI Emoji" w:hint="eastAsia"/>
+                <w:szCs w:val="21"/>
+              </w:rPr>
+              <w:t>滴滴有金 P2P</w:t>
+            </w:r>
+            <w:proofErr w:type="gramStart"/>
+            <w:r>
+              <w:rPr>
+                <w:rFonts w:eastAsiaTheme="minorHAnsi" w:cs="Segoe UI Emoji" w:hint="eastAsia"/>
+                <w:szCs w:val="21"/>
+              </w:rPr>
+              <w:t>网贷最大</w:t>
+            </w:r>
+            <w:proofErr w:type="gramEnd"/>
+            <w:r>
+              <w:rPr>
+                <w:rFonts w:eastAsiaTheme="minorHAnsi" w:cs="Segoe UI Emoji" w:hint="eastAsia"/>
+                <w:szCs w:val="21"/>
+              </w:rPr>
+              <w:t>的优越性，是使传统银行难以覆盖的借款人在虚拟世界里能充分享受贷款的高效与便捷。</w:t>
+            </w:r>
+          </w:p>
+        </w:tc>
+      </w:tr>
+      <w:tr>
+        <w:tc>
+          <w:tcPr>
+            <w:tcW w:w="1646" w:type="dxa"/>
+          </w:tcPr>
+          <w:p>
+            <w:pPr>
+              <w:tabs>
+                <w:tab w:val="left" w:pos="7320"/>
+              </w:tabs>
+              <w:spacing w:before="240" w:after="240"/>
+              <w:rPr>
+                <w:rFonts w:hint="eastAsia"/>
+                <w:szCs w:val="21"/>
+              </w:rPr>
+            </w:pPr>
+            <w:r>
+              <w:rPr>
+                <w:rFonts w:eastAsiaTheme="minorHAnsi" w:cs="Segoe UI Emoji" w:hint="eastAsia"/>
+                <w:szCs w:val="21"/>
+              </w:rPr>
+              <w:t>项目模块</w:t>
+            </w:r>
+          </w:p>
+        </w:tc>
+        <w:tc>
+          <w:tcPr>
+            <w:tcW w:w="8820" w:type="dxa"/>
+          </w:tcPr>
+          <w:p>
+            <w:pPr>
+              <w:snapToGrid w:val="0"/>
+              <w:spacing w:before="240"/>
+              <w:rPr>
+                <w:rFonts w:eastAsiaTheme="minorHAnsi" w:cs="Segoe UI Emoji"/>
+                <w:szCs w:val="21"/>
+              </w:rPr>
+            </w:pPr>
+            <w:r>
+              <w:rPr>
+                <w:rFonts w:eastAsiaTheme="minorHAnsi" w:cs="Segoe UI Emoji" w:hint="eastAsia"/>
+                <w:szCs w:val="21"/>
+              </w:rPr>
+              <w:t>前台模块：</w:t>
+            </w:r>
+          </w:p>
+          <w:p>
+            <w:pPr>
+              <w:snapToGrid w:val="0"/>
+              <w:ind w:left="1260" w:hangingChars="600" w:hanging="1260"/>
+              <w:rPr>
+                <w:rFonts w:eastAsiaTheme="minorHAnsi" w:cs="Segoe UI Emoji"/>
+                <w:szCs w:val="21"/>
+              </w:rPr>
+            </w:pPr>
+            <w:r>
+              <w:rPr>
+                <w:rFonts w:eastAsiaTheme="minorHAnsi" w:cs="Segoe UI Emoji" w:hint="eastAsia"/>
+                <w:szCs w:val="21"/>
+              </w:rPr>
+              <w:t xml:space="preserve">    </w:t>
+            </w:r>
+            <w:r>
+              <w:rPr>
+                <w:rFonts w:eastAsiaTheme="minorHAnsi" w:cs="Segoe UI Emoji"/>
+                <w:szCs w:val="21"/>
+              </w:rPr>
+              <w:t xml:space="preserve">        </w:t>
+            </w:r>
+            <w:r>
+              <w:rPr>
+                <w:rFonts w:eastAsiaTheme="minorHAnsi" w:cs="Segoe UI Emoji" w:hint="eastAsia"/>
+                <w:szCs w:val="21"/>
+              </w:rPr>
+              <w:t>登录模块、注册模块、首页模块、借款模块、我要投资模块、标的模块、个人中心模块、我的账户模块、借贷项目模块、资产详情模块</w:t>
+            </w:r>
+          </w:p>
+          <w:p>
+            <w:pPr>
+              <w:snapToGrid w:val="0"/>
+              <w:rPr>
+                <w:rFonts w:eastAsiaTheme="minorHAnsi"/>
+                <w:szCs w:val="21"/>
+              </w:rPr>
+            </w:pPr>
+            <w:r>
+              <w:rPr>
+                <w:rFonts w:eastAsiaTheme="minorHAnsi" w:hint="eastAsia"/>
+                <w:szCs w:val="21"/>
+              </w:rPr>
+              <w:t>后台模块：</w:t>
+            </w:r>
+          </w:p>
+          <w:p>
+            <w:pPr>
+              <w:snapToGrid w:val="0"/>
+              <w:spacing w:after="240"/>
+              <w:rPr>
+                <w:rFonts w:eastAsiaTheme="minorHAnsi" w:hint="eastAsia"/>
+                <w:szCs w:val="21"/>
+              </w:rPr>
+            </w:pPr>
+            <w:r>
+              <w:rPr>
+                <w:rFonts w:eastAsiaTheme="minorHAnsi" w:hint="eastAsia"/>
+                <w:szCs w:val="21"/>
+              </w:rPr>
+              <w:t xml:space="preserve">            用户管理、安全管理、审核项目、财务管理</w:t>
+            </w:r>
+          </w:p>
+        </w:tc>
+      </w:tr>
+      <w:tr>
+        <w:tc>
+          <w:tcPr>
+            <w:tcW w:w="1646" w:type="dxa"/>
+            <w:hideMark/>
+          </w:tcPr>
+          <w:p>
+            <w:pPr>
+              <w:tabs>
+                <w:tab w:val="left" w:pos="7320"/>
+              </w:tabs>
+              <w:spacing w:before="240" w:after="240"/>
+              <w:rPr>
+                <w:szCs w:val="21"/>
+              </w:rPr>
+            </w:pPr>
+            <w:r>
+              <w:rPr>
+                <w:rFonts w:hint="eastAsia"/>
+                <w:szCs w:val="21"/>
+              </w:rPr>
+              <w:t>个人职责：</w:t>
+            </w:r>
+            <w:r>
+              <w:rPr>
+                <w:szCs w:val="21"/>
+              </w:rPr>
+              <w:t xml:space="preserve"> </w:t>
+            </w:r>
+          </w:p>
+        </w:tc>
+        <w:tc>
+          <w:tcPr>
+            <w:tcW w:w="8820" w:type="dxa"/>
+            <w:hideMark/>
+          </w:tcPr>
+          <w:p>
+            <w:pPr>
+              <w:snapToGrid w:val="0"/>
+              <w:spacing w:before="240"/>
+              <w:rPr>
+                <w:rFonts w:eastAsiaTheme="minorHAnsi" w:hint="eastAsia"/>
+                <w:szCs w:val="21"/>
+              </w:rPr>
+            </w:pPr>
+            <w:r>
+              <w:rPr>
+                <w:rFonts w:eastAsiaTheme="minorHAnsi" w:hint="eastAsia"/>
+                <w:szCs w:val="21"/>
+              </w:rPr>
+              <w:t>借款模块：如果没有登录，展示系统中支持的标种类信息，如果登录，则显示当前用户的借款条件；如果条件满足，则可以填写借款信息，申请借款</w:t>
+            </w:r>
+          </w:p>
+          <w:p>
+            <w:pPr>
+              <w:snapToGrid w:val="0"/>
+              <w:rPr>
+                <w:rFonts w:eastAsiaTheme="minorHAnsi"/>
+                <w:szCs w:val="21"/>
+              </w:rPr>
+            </w:pPr>
+          </w:p>
+          <w:p>
+            <w:pPr>
+              <w:snapToGrid w:val="0"/>
+              <w:rPr>
+                <w:rFonts w:eastAsiaTheme="minorHAnsi"/>
+                <w:szCs w:val="21"/>
+              </w:rPr>
+            </w:pPr>
+            <w:r>
+              <w:rPr>
+                <w:rFonts w:eastAsiaTheme="minorHAnsi" w:hint="eastAsia"/>
+                <w:szCs w:val="21"/>
+              </w:rPr>
+              <w:t>标的模块：该模块是从投资模块中点入进去，可以查看每一个标的</w:t>
+            </w:r>
+            <w:proofErr w:type="gramStart"/>
+            <w:r>
+              <w:rPr>
+                <w:rFonts w:eastAsiaTheme="minorHAnsi" w:hint="eastAsia"/>
+                <w:szCs w:val="21"/>
+              </w:rPr>
+              <w:t>的</w:t>
+            </w:r>
+            <w:proofErr w:type="gramEnd"/>
+            <w:r>
+              <w:rPr>
+                <w:rFonts w:eastAsiaTheme="minorHAnsi" w:hint="eastAsia"/>
+                <w:szCs w:val="21"/>
+              </w:rPr>
+              <w:t>详细内容，并在该页面中进行投标操作</w:t>
+            </w:r>
+          </w:p>
+          <w:p>
+            <w:pPr>
+              <w:snapToGrid w:val="0"/>
+              <w:rPr>
+                <w:rFonts w:eastAsiaTheme="minorHAnsi"/>
+                <w:szCs w:val="21"/>
+              </w:rPr>
+            </w:pPr>
+          </w:p>
+          <w:p>
+            <w:pPr>
+              <w:snapToGrid w:val="0"/>
+              <w:spacing w:after="240"/>
+              <w:rPr>
+                <w:rFonts w:eastAsiaTheme="minorHAnsi" w:hint="eastAsia"/>
+                <w:szCs w:val="21"/>
+              </w:rPr>
+            </w:pPr>
+            <w:r>
+              <w:rPr>
+                <w:rFonts w:eastAsiaTheme="minorHAnsi" w:hint="eastAsia"/>
+              </w:rPr>
+              <w:t>个人中心模块：展示用户的账户信息和相关账户状态和操作信息</w:t>
+            </w:r>
+          </w:p>
+        </w:tc>
+      </w:tr>
+    </w:tbl>
+    <w:p>
+      <w:pPr>
+        <w:snapToGrid w:val="0"/>
+        <w:rPr>
+          <w:rFonts w:eastAsiaTheme="minorHAnsi"/>
+          <w:szCs w:val="21"/>
+        </w:rPr>
+      </w:pPr>
     </w:p>
     <w:p>
       <w:pPr>
-        <w:numPr>
-          <w:ilvl w:val="0"/>
-          <w:numId w:val="4"/>
-        </w:numPr>
         <w:snapToGrid w:val="0"/>
         <w:rPr>
           <w:rFonts w:eastAsiaTheme="minorHAnsi"/>
           <w:szCs w:val="21"/>
         </w:rPr>
       </w:pPr>
-      <w:r>
-        <w:rPr>
-          <w:rFonts w:eastAsiaTheme="minorHAnsi" w:hint="eastAsia"/>
-          <w:b/>
+    </w:p>
+    <w:p>
+      <w:pPr>
+        <w:snapToGrid w:val="0"/>
+        <w:rPr>
+          <w:rFonts w:eastAsiaTheme="minorHAnsi"/>
           <w:szCs w:val="21"/>
         </w:rPr>
-        <w:t>项目周期：</w:t>
-      </w:r>
-      <w:r>
+      </w:pPr>
+    </w:p>
+    <w:p>
+      <w:pPr>
+        <w:snapToGrid w:val="0"/>
+        <w:rPr>
+          <w:rFonts w:eastAsiaTheme="minorHAnsi"/>
+          <w:szCs w:val="21"/>
+        </w:rPr>
+      </w:pPr>
+    </w:p>
+    <w:p>
+      <w:pPr>
+        <w:snapToGrid w:val="0"/>
         <w:rPr>
           <w:rFonts w:eastAsiaTheme="minorHAnsi" w:hint="eastAsia"/>
           <w:szCs w:val="21"/>
         </w:rPr>
-        <w:t>2018.08~2019.05</w:t>
-      </w:r>
+      </w:pPr>
     </w:p>
-    <w:p>
-      <w:pPr>
-        <w:numPr>
-          <w:ilvl w:val="0"/>
-          <w:numId w:val="4"/>
-        </w:numPr>
-        <w:snapToGrid w:val="0"/>
-        <w:rPr>
-          <w:rFonts w:eastAsiaTheme="minorHAnsi"/>
-          <w:szCs w:val="21"/>
-        </w:rPr>
-      </w:pPr>
-      <w:r>
-        <w:rPr>
-          <w:rFonts w:eastAsiaTheme="minorHAnsi" w:hint="eastAsia"/>
-          <w:b/>
-          <w:szCs w:val="21"/>
-        </w:rPr>
-        <w:t>开发工具：</w:t>
-      </w:r>
-      <w:r>
-        <w:rPr>
-          <w:rFonts w:eastAsiaTheme="minorHAnsi" w:cs="Segoe UI Emoji" w:hint="eastAsia"/>
-          <w:szCs w:val="21"/>
-        </w:rPr>
-        <w:t>IntelliJ IDEA</w:t>
-      </w:r>
-    </w:p>
-    <w:p>
-      <w:pPr>
-        <w:numPr>
-          <w:ilvl w:val="0"/>
-          <w:numId w:val="4"/>
-        </w:numPr>
-        <w:snapToGrid w:val="0"/>
-        <w:rPr>
-          <w:rFonts w:eastAsiaTheme="minorHAnsi"/>
-          <w:szCs w:val="21"/>
-        </w:rPr>
-      </w:pPr>
-      <w:r>
-        <w:rPr>
-          <w:rFonts w:eastAsiaTheme="minorHAnsi" w:cs="Segoe UI Emoji" w:hint="eastAsia"/>
-          <w:b/>
-          <w:szCs w:val="21"/>
-        </w:rPr>
-        <w:t>开发环境：</w:t>
-      </w:r>
-      <w:r>
-        <w:rPr>
-          <w:rFonts w:eastAsiaTheme="minorHAnsi" w:cs="Segoe UI Emoji" w:hint="eastAsia"/>
-          <w:szCs w:val="21"/>
-        </w:rPr>
-        <w:t>JDK 1.8</w:t>
-      </w:r>
-    </w:p>
-    <w:p>
-      <w:pPr>
-        <w:numPr>
-          <w:ilvl w:val="0"/>
-          <w:numId w:val="4"/>
-        </w:numPr>
-        <w:snapToGrid w:val="0"/>
-        <w:rPr>
-          <w:rFonts w:eastAsiaTheme="minorHAnsi"/>
-          <w:szCs w:val="21"/>
-        </w:rPr>
-      </w:pPr>
-      <w:r>
-        <w:rPr>
-          <w:rFonts w:eastAsiaTheme="minorHAnsi" w:cs="Segoe UI Emoji" w:hint="eastAsia"/>
-          <w:b/>
-          <w:szCs w:val="21"/>
-        </w:rPr>
-        <w:t>技术框架：</w:t>
-      </w:r>
-      <w:r>
-        <w:rPr>
-          <w:rFonts w:eastAsiaTheme="minorHAnsi" w:cs="Segoe UI Emoji" w:hint="eastAsia"/>
-          <w:szCs w:val="21"/>
-        </w:rPr>
-        <w:t xml:space="preserve">Spring Boot + Spring </w:t>
-      </w:r>
-      <w:proofErr w:type="spellStart"/>
-      <w:r>
-        <w:rPr>
-          <w:rFonts w:eastAsiaTheme="minorHAnsi" w:cs="Segoe UI Emoji" w:hint="eastAsia"/>
-          <w:szCs w:val="21"/>
-        </w:rPr>
-        <w:t>Cloud+Maven+Kafka</w:t>
-      </w:r>
-      <w:proofErr w:type="spellEnd"/>
-    </w:p>
-    <w:p>
-      <w:pPr>
-        <w:numPr>
-          <w:ilvl w:val="0"/>
-          <w:numId w:val="4"/>
-        </w:numPr>
-        <w:snapToGrid w:val="0"/>
-        <w:rPr>
-          <w:rFonts w:eastAsiaTheme="minorHAnsi"/>
-          <w:szCs w:val="21"/>
-        </w:rPr>
-      </w:pPr>
-      <w:r>
-        <w:rPr>
-          <w:rFonts w:eastAsiaTheme="minorHAnsi" w:cs="Segoe UI Emoji" w:hint="eastAsia"/>
-          <w:b/>
-          <w:szCs w:val="21"/>
-        </w:rPr>
-        <w:t>项目简介：</w:t>
-      </w:r>
-      <w:proofErr w:type="gramStart"/>
-      <w:r>
-        <w:rPr>
-          <w:rFonts w:eastAsiaTheme="minorHAnsi" w:cs="Segoe UI Emoji" w:hint="eastAsia"/>
-          <w:szCs w:val="21"/>
-        </w:rPr>
-        <w:t>优易广告</w:t>
-      </w:r>
-      <w:proofErr w:type="gramEnd"/>
-      <w:r>
-        <w:rPr>
-          <w:rFonts w:eastAsiaTheme="minorHAnsi" w:cs="Segoe UI Emoji" w:hint="eastAsia"/>
-          <w:szCs w:val="21"/>
-        </w:rPr>
-        <w:t>平台依托于</w:t>
-      </w:r>
-      <w:proofErr w:type="gramStart"/>
-      <w:r>
-        <w:rPr>
-          <w:rFonts w:eastAsiaTheme="minorHAnsi" w:cs="Segoe UI Emoji" w:hint="eastAsia"/>
-          <w:szCs w:val="21"/>
-        </w:rPr>
-        <w:t>优易微</w:t>
-      </w:r>
-      <w:proofErr w:type="gramEnd"/>
-      <w:r>
-        <w:rPr>
-          <w:rFonts w:eastAsiaTheme="minorHAnsi" w:cs="Segoe UI Emoji" w:hint="eastAsia"/>
-          <w:szCs w:val="21"/>
-        </w:rPr>
-        <w:t>商城，帮助商家投放广告。</w:t>
-      </w:r>
-      <w:proofErr w:type="gramStart"/>
-      <w:r>
-        <w:rPr>
-          <w:rFonts w:eastAsiaTheme="minorHAnsi" w:cs="Segoe UI Emoji" w:hint="eastAsia"/>
-          <w:szCs w:val="21"/>
-        </w:rPr>
-        <w:t>通过优易广告</w:t>
-      </w:r>
-      <w:proofErr w:type="gramEnd"/>
-      <w:r>
-        <w:rPr>
-          <w:rFonts w:eastAsiaTheme="minorHAnsi" w:cs="Segoe UI Emoji" w:hint="eastAsia"/>
-          <w:szCs w:val="21"/>
-        </w:rPr>
-        <w:t>平台，商家可以在</w:t>
-      </w:r>
-      <w:proofErr w:type="gramStart"/>
-      <w:r>
-        <w:rPr>
-          <w:rFonts w:eastAsiaTheme="minorHAnsi" w:cs="Segoe UI Emoji" w:hint="eastAsia"/>
-          <w:szCs w:val="21"/>
-        </w:rPr>
-        <w:t>腾讯广点</w:t>
-      </w:r>
-      <w:proofErr w:type="gramEnd"/>
-      <w:r>
-        <w:rPr>
-          <w:rFonts w:eastAsiaTheme="minorHAnsi" w:cs="Segoe UI Emoji" w:hint="eastAsia"/>
-          <w:szCs w:val="21"/>
-        </w:rPr>
-        <w:t xml:space="preserve">通、云堆、小博无线等流量渠道投放广告。 </w:t>
-      </w:r>
-      <w:proofErr w:type="gramStart"/>
-      <w:r>
-        <w:rPr>
-          <w:rFonts w:eastAsiaTheme="minorHAnsi" w:cs="Segoe UI Emoji" w:hint="eastAsia"/>
-          <w:szCs w:val="21"/>
-        </w:rPr>
-        <w:t>对于优易广告</w:t>
-      </w:r>
-      <w:proofErr w:type="gramEnd"/>
-      <w:r>
-        <w:rPr>
-          <w:rFonts w:eastAsiaTheme="minorHAnsi" w:cs="Segoe UI Emoji" w:hint="eastAsia"/>
-          <w:szCs w:val="21"/>
-        </w:rPr>
-        <w:t>平台，除了提供基础的广告编辑、投放、素材管理等功能，最重要的就是广告的投放效果的展示、分析功能了。</w:t>
-      </w:r>
-      <w:proofErr w:type="gramStart"/>
-      <w:r>
-        <w:rPr>
-          <w:rFonts w:eastAsiaTheme="minorHAnsi" w:cs="Segoe UI Emoji" w:hint="eastAsia"/>
-          <w:szCs w:val="21"/>
-        </w:rPr>
-        <w:t>优易广告</w:t>
-      </w:r>
-      <w:proofErr w:type="gramEnd"/>
-      <w:r>
-        <w:rPr>
-          <w:rFonts w:eastAsiaTheme="minorHAnsi" w:cs="Segoe UI Emoji" w:hint="eastAsia"/>
-          <w:szCs w:val="21"/>
-        </w:rPr>
-        <w:t>平台的数据分析模块提供了不同的时间维度（天、小时），不同的实体维度（广告计划、广告、性别、年龄、地域）下的不同类型指标（曝光、点击、花费、转化下单、</w:t>
-      </w:r>
-      <w:proofErr w:type="gramStart"/>
-      <w:r>
-        <w:rPr>
-          <w:rFonts w:eastAsiaTheme="minorHAnsi" w:cs="Segoe UI Emoji" w:hint="eastAsia"/>
-          <w:szCs w:val="21"/>
-        </w:rPr>
-        <w:t>增粉数</w:t>
-      </w:r>
-      <w:proofErr w:type="gramEnd"/>
-      <w:r>
-        <w:rPr>
-          <w:rFonts w:eastAsiaTheme="minorHAnsi" w:cs="Segoe UI Emoji" w:hint="eastAsia"/>
-          <w:szCs w:val="21"/>
-        </w:rPr>
-        <w:t>）的分析。所有这些数据都是秒级到10min级别的准实时数据，为了做到将实时数据和离线数据方便的结合，我们引入了大数据系统的lambda架构, 并在这样的lambda架构的基础下演进了几个版本。</w:t>
-      </w:r>
-    </w:p>
-    <w:p>
-      <w:pPr>
-        <w:numPr>
-          <w:ilvl w:val="0"/>
-          <w:numId w:val="4"/>
-        </w:numPr>
-        <w:snapToGrid w:val="0"/>
-        <w:rPr>
-          <w:rFonts w:eastAsiaTheme="minorHAnsi"/>
-          <w:b/>
-          <w:szCs w:val="21"/>
-        </w:rPr>
-      </w:pPr>
-      <w:r>
-        <w:rPr>
-          <w:rFonts w:eastAsiaTheme="minorHAnsi" w:cs="Segoe UI Emoji" w:hint="eastAsia"/>
-          <w:b/>
-          <w:szCs w:val="21"/>
-        </w:rPr>
-        <w:t>项目模块：</w:t>
-      </w:r>
-      <w:r>
-        <w:rPr>
-          <w:rFonts w:eastAsiaTheme="minorHAnsi" w:cs="Segoe UI Emoji" w:hint="eastAsia"/>
-          <w:szCs w:val="21"/>
-        </w:rPr>
-        <w:t>广告投放系统、广告检索系统、曝光监测系统、</w:t>
-      </w:r>
-      <w:proofErr w:type="gramStart"/>
-      <w:r>
-        <w:rPr>
-          <w:rFonts w:eastAsiaTheme="minorHAnsi" w:cs="Segoe UI Emoji" w:hint="eastAsia"/>
-          <w:szCs w:val="21"/>
-        </w:rPr>
-        <w:t>广告扣费系统</w:t>
-      </w:r>
-      <w:proofErr w:type="gramEnd"/>
-      <w:r>
-        <w:rPr>
-          <w:rFonts w:eastAsiaTheme="minorHAnsi" w:cs="Segoe UI Emoji" w:hint="eastAsia"/>
-          <w:szCs w:val="21"/>
-        </w:rPr>
-        <w:t>、广告报表系统、广告管理系统</w:t>
-      </w:r>
-    </w:p>
-    <w:p>
-      <w:pPr>
-        <w:numPr>
-          <w:ilvl w:val="0"/>
-          <w:numId w:val="4"/>
-        </w:numPr>
-        <w:snapToGrid w:val="0"/>
-        <w:rPr>
-          <w:rFonts w:eastAsiaTheme="minorHAnsi"/>
-          <w:b/>
-          <w:szCs w:val="21"/>
-        </w:rPr>
-      </w:pPr>
-      <w:r>
-        <w:rPr>
-          <w:rFonts w:eastAsiaTheme="minorHAnsi" w:hint="eastAsia"/>
-          <w:b/>
-          <w:szCs w:val="21"/>
-        </w:rPr>
-        <w:t>职责描述：</w:t>
-      </w:r>
-    </w:p>
-    <w:p>
-      <w:pPr>
-        <w:snapToGrid w:val="0"/>
-        <w:ind w:left="1140"/>
-        <w:rPr>
-          <w:rFonts w:eastAsiaTheme="minorHAnsi" w:cs="Segoe UI Emoji"/>
-          <w:szCs w:val="21"/>
-        </w:rPr>
-      </w:pPr>
-      <w:r>
-        <w:rPr>
-          <w:rFonts w:eastAsiaTheme="minorHAnsi" w:cs="Segoe UI Emoji" w:hint="eastAsia"/>
-          <w:szCs w:val="21"/>
-        </w:rPr>
-        <w:lastRenderedPageBreak/>
-        <w:t>广告投放系统：既然是广告系统，一定得有广告数据，数据当然是由广告主或代理商投放，那么，也就需要有个投放广告的平台，这就是广告投放系统</w:t>
-      </w:r>
-    </w:p>
-    <w:p>
-      <w:pPr>
-        <w:snapToGrid w:val="0"/>
-        <w:ind w:left="1140"/>
-        <w:rPr>
-          <w:rFonts w:eastAsiaTheme="minorHAnsi" w:cs="Segoe UI Emoji"/>
-          <w:szCs w:val="21"/>
-        </w:rPr>
-      </w:pPr>
-    </w:p>
-    <w:p>
-      <w:pPr>
-        <w:snapToGrid w:val="0"/>
-        <w:ind w:left="1140"/>
-        <w:rPr>
-          <w:rFonts w:eastAsiaTheme="minorHAnsi" w:cs="Segoe UI Emoji"/>
-          <w:szCs w:val="21"/>
-        </w:rPr>
-      </w:pPr>
-      <w:r>
-        <w:rPr>
-          <w:rFonts w:eastAsiaTheme="minorHAnsi" w:cs="Segoe UI Emoji" w:hint="eastAsia"/>
-          <w:szCs w:val="21"/>
-        </w:rPr>
-        <w:t xml:space="preserve">广告检索系统：媒体方对广告系统发起请求，广告系统能够检索符合要求的广告数据，这就是广告检索系统的核心功能，通过 </w:t>
-      </w:r>
-      <w:proofErr w:type="spellStart"/>
-      <w:r>
-        <w:rPr>
-          <w:rFonts w:eastAsiaTheme="minorHAnsi" w:cs="Segoe UI Emoji" w:hint="eastAsia"/>
-          <w:szCs w:val="21"/>
-        </w:rPr>
-        <w:t>ElasticSearch</w:t>
-      </w:r>
-      <w:proofErr w:type="spellEnd"/>
-      <w:r>
-        <w:rPr>
-          <w:rFonts w:eastAsiaTheme="minorHAnsi" w:cs="Segoe UI Emoji" w:hint="eastAsia"/>
-          <w:szCs w:val="21"/>
-        </w:rPr>
-        <w:t xml:space="preserve"> 对广告进行搜索，展示到媒体方</w:t>
-      </w:r>
-    </w:p>
-    <w:p>
-      <w:pPr>
-        <w:snapToGrid w:val="0"/>
-        <w:rPr>
-          <w:rFonts w:eastAsiaTheme="minorHAnsi"/>
-          <w:sz w:val="28"/>
-          <w:szCs w:val="28"/>
-        </w:rPr>
-      </w:pPr>
-    </w:p>
-    <w:p>
-      <w:pPr>
-        <w:snapToGrid w:val="0"/>
-        <w:rPr>
-          <w:rFonts w:eastAsiaTheme="minorHAnsi"/>
-          <w:sz w:val="28"/>
-          <w:szCs w:val="28"/>
-        </w:rPr>
-      </w:pPr>
-      <w:r>
-        <w:rPr>
-          <w:rFonts w:eastAsiaTheme="minorHAnsi" w:hint="eastAsia"/>
-          <w:sz w:val="28"/>
-          <w:szCs w:val="28"/>
-        </w:rPr>
-        <w:t>项目二</w:t>
-      </w:r>
-    </w:p>
-    <w:p>
-      <w:pPr>
-        <w:snapToGrid w:val="0"/>
-        <w:ind w:firstLineChars="300" w:firstLine="720"/>
-        <w:rPr>
-          <w:rFonts w:eastAsiaTheme="minorHAnsi"/>
-          <w:sz w:val="24"/>
-          <w:szCs w:val="24"/>
-        </w:rPr>
-      </w:pPr>
-      <w:r>
-        <w:rPr>
-          <w:rFonts w:eastAsiaTheme="minorHAnsi" w:hint="eastAsia"/>
-          <w:sz w:val="24"/>
-          <w:szCs w:val="24"/>
-        </w:rPr>
-        <w:t>滴滴有金</w:t>
-      </w:r>
-    </w:p>
-    <w:p>
-      <w:pPr>
-        <w:numPr>
-          <w:ilvl w:val="0"/>
-          <w:numId w:val="4"/>
-        </w:numPr>
-        <w:snapToGrid w:val="0"/>
-        <w:rPr>
-          <w:rFonts w:eastAsiaTheme="minorHAnsi"/>
-          <w:szCs w:val="21"/>
-        </w:rPr>
-      </w:pPr>
-      <w:r>
-        <w:rPr>
-          <w:rFonts w:eastAsiaTheme="minorHAnsi" w:hint="eastAsia"/>
-          <w:b/>
-          <w:szCs w:val="21"/>
-        </w:rPr>
-        <w:t>项目周期：</w:t>
-      </w:r>
-      <w:r>
-        <w:rPr>
-          <w:rFonts w:eastAsiaTheme="minorHAnsi" w:hint="eastAsia"/>
-          <w:szCs w:val="21"/>
-        </w:rPr>
-        <w:t>2017.07~2018.08</w:t>
-      </w:r>
-    </w:p>
-    <w:p>
-      <w:pPr>
-        <w:numPr>
-          <w:ilvl w:val="0"/>
-          <w:numId w:val="4"/>
-        </w:numPr>
-        <w:snapToGrid w:val="0"/>
-        <w:rPr>
-          <w:rFonts w:eastAsiaTheme="minorHAnsi"/>
-          <w:szCs w:val="21"/>
-        </w:rPr>
-      </w:pPr>
-      <w:r>
-        <w:rPr>
-          <w:rFonts w:eastAsiaTheme="minorHAnsi" w:hint="eastAsia"/>
-          <w:b/>
-          <w:szCs w:val="21"/>
-        </w:rPr>
-        <w:t>开发工具：</w:t>
-      </w:r>
-      <w:r>
-        <w:rPr>
-          <w:rFonts w:eastAsiaTheme="minorHAnsi" w:hint="eastAsia"/>
-          <w:color w:val="000000"/>
-          <w:szCs w:val="21"/>
-        </w:rPr>
-        <w:t>Eclipse</w:t>
-      </w:r>
-    </w:p>
-    <w:p>
-      <w:pPr>
-        <w:numPr>
-          <w:ilvl w:val="0"/>
-          <w:numId w:val="4"/>
-        </w:numPr>
-        <w:snapToGrid w:val="0"/>
-        <w:rPr>
-          <w:rFonts w:eastAsiaTheme="minorHAnsi"/>
-          <w:szCs w:val="21"/>
-        </w:rPr>
-      </w:pPr>
-      <w:r>
-        <w:rPr>
-          <w:rFonts w:eastAsiaTheme="minorHAnsi" w:cs="Segoe UI Emoji" w:hint="eastAsia"/>
-          <w:b/>
-          <w:szCs w:val="21"/>
-        </w:rPr>
-        <w:t>开发环境：</w:t>
-      </w:r>
-      <w:r>
-        <w:rPr>
-          <w:rFonts w:eastAsiaTheme="minorHAnsi" w:cs="Segoe UI Emoji" w:hint="eastAsia"/>
-          <w:szCs w:val="21"/>
-        </w:rPr>
-        <w:t>JDK 1.7+Tomcat 8.0</w:t>
-      </w:r>
-    </w:p>
-    <w:p>
-      <w:pPr>
-        <w:numPr>
-          <w:ilvl w:val="0"/>
-          <w:numId w:val="4"/>
-        </w:numPr>
-        <w:snapToGrid w:val="0"/>
-        <w:rPr>
-          <w:rFonts w:eastAsiaTheme="minorHAnsi"/>
-          <w:szCs w:val="21"/>
-        </w:rPr>
-      </w:pPr>
-      <w:r>
-        <w:rPr>
-          <w:rFonts w:eastAsiaTheme="minorHAnsi" w:cs="Segoe UI Emoji" w:hint="eastAsia"/>
-          <w:b/>
-          <w:szCs w:val="21"/>
-        </w:rPr>
-        <w:t>技术框架：</w:t>
-      </w:r>
-      <w:proofErr w:type="spellStart"/>
-      <w:r>
-        <w:rPr>
-          <w:rFonts w:eastAsiaTheme="minorHAnsi" w:cs="Segoe UI Emoji" w:hint="eastAsia"/>
-          <w:szCs w:val="21"/>
-        </w:rPr>
-        <w:t>Spring+SpringMVC+MyBatis+Dubbo+ZooKeeper</w:t>
-      </w:r>
-      <w:proofErr w:type="spellEnd"/>
-    </w:p>
-    <w:p>
-      <w:pPr>
-        <w:numPr>
-          <w:ilvl w:val="0"/>
-          <w:numId w:val="4"/>
-        </w:numPr>
-        <w:snapToGrid w:val="0"/>
-        <w:rPr>
-          <w:rFonts w:eastAsiaTheme="minorHAnsi"/>
-          <w:szCs w:val="21"/>
-        </w:rPr>
-      </w:pPr>
-      <w:r>
-        <w:rPr>
-          <w:rFonts w:eastAsiaTheme="minorHAnsi" w:cs="Segoe UI Emoji" w:hint="eastAsia"/>
-          <w:b/>
-          <w:szCs w:val="21"/>
-        </w:rPr>
-        <w:t>项目简介：</w:t>
-      </w:r>
-      <w:r>
-        <w:rPr>
-          <w:rFonts w:eastAsiaTheme="minorHAnsi" w:cs="Segoe UI Emoji" w:hint="eastAsia"/>
-          <w:szCs w:val="21"/>
-        </w:rPr>
-        <w:t>滴滴有金平台是一款基于J2EE标准的B/S结构的,针对中型P2P互联网运营平台的整体解决方案。平台涵盖了流行P2P平台的各种标的和金融资金流转模式，配合丰富的客户综合管理系统和完善的报表系统，能够快速的为您定制打造专业的、可持续增长的P2P平台。</w:t>
-      </w:r>
-    </w:p>
-    <w:p>
-      <w:pPr>
-        <w:snapToGrid w:val="0"/>
-        <w:ind w:left="1140"/>
-        <w:rPr>
-          <w:rFonts w:eastAsiaTheme="minorHAnsi" w:cs="Segoe UI Emoji"/>
-          <w:szCs w:val="21"/>
-        </w:rPr>
-      </w:pPr>
-      <w:r>
-        <w:rPr>
-          <w:rFonts w:eastAsiaTheme="minorHAnsi" w:cs="Segoe UI Emoji" w:hint="eastAsia"/>
-          <w:szCs w:val="21"/>
-        </w:rPr>
-        <w:t>滴滴有金 P2P</w:t>
-      </w:r>
-      <w:proofErr w:type="gramStart"/>
-      <w:r>
-        <w:rPr>
-          <w:rFonts w:eastAsiaTheme="minorHAnsi" w:cs="Segoe UI Emoji" w:hint="eastAsia"/>
-          <w:szCs w:val="21"/>
-        </w:rPr>
-        <w:t>网贷最大</w:t>
-      </w:r>
-      <w:proofErr w:type="gramEnd"/>
-      <w:r>
-        <w:rPr>
-          <w:rFonts w:eastAsiaTheme="minorHAnsi" w:cs="Segoe UI Emoji" w:hint="eastAsia"/>
-          <w:szCs w:val="21"/>
-        </w:rPr>
-        <w:t>的优越性，是使传统银行难以覆盖的借款人在虚拟世界里能充分享受贷款的高效与便捷。</w:t>
-      </w:r>
-    </w:p>
-    <w:p>
-      <w:pPr>
-        <w:numPr>
-          <w:ilvl w:val="0"/>
-          <w:numId w:val="4"/>
-        </w:numPr>
-        <w:snapToGrid w:val="0"/>
-        <w:rPr>
-          <w:rFonts w:eastAsiaTheme="minorHAnsi"/>
-          <w:szCs w:val="21"/>
-        </w:rPr>
-      </w:pPr>
-      <w:r>
-        <w:rPr>
-          <w:rFonts w:eastAsiaTheme="minorHAnsi" w:cs="Segoe UI Emoji" w:hint="eastAsia"/>
-          <w:b/>
-          <w:szCs w:val="21"/>
-        </w:rPr>
-        <w:t>项目模块：</w:t>
-      </w:r>
-    </w:p>
-    <w:p>
-      <w:pPr>
-        <w:snapToGrid w:val="0"/>
-        <w:ind w:firstLineChars="500" w:firstLine="1050"/>
-        <w:rPr>
-          <w:rFonts w:eastAsiaTheme="minorHAnsi" w:cs="Segoe UI Emoji"/>
-          <w:szCs w:val="21"/>
-        </w:rPr>
-      </w:pPr>
-      <w:r>
-        <w:rPr>
-          <w:rFonts w:eastAsiaTheme="minorHAnsi" w:cs="Segoe UI Emoji" w:hint="eastAsia"/>
-          <w:szCs w:val="21"/>
-        </w:rPr>
-        <w:t>前台模块：</w:t>
-      </w:r>
-    </w:p>
-    <w:p>
-      <w:pPr>
-        <w:snapToGrid w:val="0"/>
-        <w:ind w:left="1260" w:hangingChars="600" w:hanging="1260"/>
-        <w:rPr>
-          <w:rFonts w:eastAsiaTheme="minorHAnsi" w:cs="Segoe UI Emoji"/>
-          <w:szCs w:val="21"/>
-        </w:rPr>
-      </w:pPr>
-      <w:r>
-        <w:rPr>
-          <w:rFonts w:eastAsiaTheme="minorHAnsi" w:cs="Segoe UI Emoji" w:hint="eastAsia"/>
-          <w:szCs w:val="21"/>
-        </w:rPr>
-        <w:t xml:space="preserve">            登录模块、注册模块、首页模块、借款模块、我要投资模块、标的模块、个人中心模块、我的账户模块、借贷项目模块、资产详情模块</w:t>
-      </w:r>
-    </w:p>
-    <w:p>
-      <w:pPr>
-        <w:snapToGrid w:val="0"/>
-        <w:rPr>
-          <w:rFonts w:eastAsiaTheme="minorHAnsi"/>
-          <w:szCs w:val="21"/>
-        </w:rPr>
-      </w:pPr>
-      <w:r>
-        <w:rPr>
-          <w:rFonts w:eastAsiaTheme="minorHAnsi" w:hint="eastAsia"/>
-          <w:szCs w:val="21"/>
-        </w:rPr>
-        <w:t xml:space="preserve">          后台模块：</w:t>
-      </w:r>
-    </w:p>
-    <w:p>
-      <w:pPr>
-        <w:snapToGrid w:val="0"/>
-        <w:rPr>
-          <w:rFonts w:eastAsiaTheme="minorHAnsi"/>
-          <w:szCs w:val="21"/>
-        </w:rPr>
-      </w:pPr>
-      <w:r>
-        <w:rPr>
-          <w:rFonts w:eastAsiaTheme="minorHAnsi" w:hint="eastAsia"/>
-          <w:szCs w:val="21"/>
-        </w:rPr>
-        <w:t xml:space="preserve">            用户管理、安全管理、审核项目、财务管理</w:t>
-      </w:r>
-    </w:p>
-    <w:p>
-      <w:pPr>
-        <w:numPr>
-          <w:ilvl w:val="0"/>
-          <w:numId w:val="4"/>
-        </w:numPr>
-        <w:snapToGrid w:val="0"/>
-        <w:rPr>
-          <w:rFonts w:eastAsiaTheme="minorHAnsi"/>
-          <w:b/>
-          <w:szCs w:val="21"/>
-        </w:rPr>
-      </w:pPr>
-      <w:r>
-        <w:rPr>
-          <w:rFonts w:eastAsiaTheme="minorHAnsi" w:hint="eastAsia"/>
-          <w:b/>
-          <w:szCs w:val="21"/>
-        </w:rPr>
-        <w:t>职责描述：</w:t>
-      </w:r>
-    </w:p>
-    <w:p>
-      <w:pPr>
-        <w:snapToGrid w:val="0"/>
-        <w:ind w:left="1140"/>
-        <w:rPr>
-          <w:rFonts w:eastAsiaTheme="minorHAnsi"/>
-          <w:szCs w:val="21"/>
-        </w:rPr>
-      </w:pPr>
-      <w:r>
-        <w:rPr>
-          <w:rFonts w:eastAsiaTheme="minorHAnsi" w:hint="eastAsia"/>
-          <w:szCs w:val="21"/>
-        </w:rPr>
-        <w:t>借款模块：如果没有登录，展示系统中支持的标种类信息，如果登录，则显示当前用户的借款条件；如果条件满足，则可以填写借款信息，申请借款</w:t>
-      </w:r>
-    </w:p>
-    <w:p>
-      <w:pPr>
-        <w:snapToGrid w:val="0"/>
-        <w:ind w:left="1140"/>
-        <w:rPr>
-          <w:rFonts w:eastAsiaTheme="minorHAnsi"/>
-          <w:szCs w:val="21"/>
-        </w:rPr>
-      </w:pPr>
-    </w:p>
-    <w:p>
-      <w:pPr>
-        <w:snapToGrid w:val="0"/>
-        <w:ind w:left="1140"/>
-        <w:rPr>
-          <w:rFonts w:eastAsiaTheme="minorHAnsi"/>
-          <w:szCs w:val="21"/>
-        </w:rPr>
-      </w:pPr>
-      <w:r>
-        <w:rPr>
-          <w:rFonts w:eastAsiaTheme="minorHAnsi" w:hint="eastAsia"/>
-          <w:szCs w:val="21"/>
-        </w:rPr>
-        <w:t>标的模块：该模块是从投资模块中点入进去，可以查看每一个标的</w:t>
-      </w:r>
-      <w:proofErr w:type="gramStart"/>
-      <w:r>
-        <w:rPr>
-          <w:rFonts w:eastAsiaTheme="minorHAnsi" w:hint="eastAsia"/>
-          <w:szCs w:val="21"/>
-        </w:rPr>
-        <w:t>的</w:t>
-      </w:r>
-      <w:proofErr w:type="gramEnd"/>
-      <w:r>
-        <w:rPr>
-          <w:rFonts w:eastAsiaTheme="minorHAnsi" w:hint="eastAsia"/>
-          <w:szCs w:val="21"/>
-        </w:rPr>
-        <w:t>详细内容，并在该页面中进行投标操作；</w:t>
-      </w:r>
-    </w:p>
-    <w:p>
-      <w:pPr>
-        <w:snapToGrid w:val="0"/>
-        <w:ind w:left="1140"/>
-        <w:rPr>
-          <w:rFonts w:eastAsiaTheme="minorHAnsi"/>
-          <w:szCs w:val="21"/>
-        </w:rPr>
-      </w:pPr>
-    </w:p>
-    <w:p>
-      <w:pPr>
-        <w:ind w:firstLineChars="550" w:firstLine="1155"/>
-        <w:rPr>
-          <w:rFonts w:eastAsiaTheme="minorHAnsi"/>
-        </w:rPr>
-      </w:pPr>
-      <w:r>
-        <w:rPr>
-          <w:rFonts w:eastAsiaTheme="minorHAnsi" w:hint="eastAsia"/>
-        </w:rPr>
-        <w:t>个人中心模块：展示用户的账户信息和相关账户状态和操作信息；</w:t>
-      </w:r>
-    </w:p>
-    <w:p>
-      <w:pPr>
-        <w:snapToGrid w:val="0"/>
-        <w:ind w:left="1140"/>
-        <w:rPr>
-          <w:rFonts w:eastAsiaTheme="minorHAnsi"/>
-          <w:szCs w:val="21"/>
-        </w:rPr>
-      </w:pPr>
-    </w:p>
-    <w:p>
-      <w:pPr>
-        <w:snapToGrid w:val="0"/>
-        <w:ind w:left="1140"/>
-        <w:rPr>
-          <w:rFonts w:eastAsiaTheme="minorHAnsi"/>
-          <w:b/>
-          <w:szCs w:val="21"/>
-        </w:rPr>
-      </w:pPr>
-    </w:p>
-    <w:p>
-      <w:pPr>
-        <w:snapToGrid w:val="0"/>
-        <w:rPr>
-          <w:rFonts w:eastAsiaTheme="minorHAnsi"/>
-          <w:sz w:val="28"/>
-          <w:szCs w:val="28"/>
-        </w:rPr>
-      </w:pPr>
-      <w:r>
-        <w:rPr>
-          <w:rFonts w:eastAsiaTheme="minorHAnsi" w:hint="eastAsia"/>
-          <w:sz w:val="28"/>
-          <w:szCs w:val="28"/>
-        </w:rPr>
-        <w:t>项目三</w:t>
-      </w:r>
-    </w:p>
-    <w:p>
-      <w:pPr>
-        <w:snapToGrid w:val="0"/>
-        <w:ind w:firstLineChars="300" w:firstLine="720"/>
-        <w:rPr>
-          <w:rFonts w:eastAsiaTheme="minorHAnsi"/>
-          <w:sz w:val="24"/>
-          <w:szCs w:val="24"/>
-        </w:rPr>
-      </w:pPr>
-      <w:r>
-        <w:rPr>
-          <w:rFonts w:eastAsiaTheme="minorHAnsi" w:hint="eastAsia"/>
-          <w:sz w:val="24"/>
-          <w:szCs w:val="24"/>
-        </w:rPr>
-        <w:t>餐馆王点餐系统</w:t>
-      </w:r>
-    </w:p>
-    <w:p>
-      <w:pPr>
-        <w:numPr>
-          <w:ilvl w:val="0"/>
-          <w:numId w:val="4"/>
-        </w:numPr>
-        <w:snapToGrid w:val="0"/>
-        <w:rPr>
-          <w:rFonts w:eastAsiaTheme="minorHAnsi"/>
-          <w:szCs w:val="21"/>
-        </w:rPr>
-      </w:pPr>
-      <w:r>
-        <w:rPr>
-          <w:rFonts w:eastAsiaTheme="minorHAnsi" w:hint="eastAsia"/>
-          <w:b/>
-          <w:szCs w:val="21"/>
-        </w:rPr>
-        <w:t>项目周期：</w:t>
-      </w:r>
-      <w:r>
-        <w:rPr>
-          <w:rFonts w:eastAsiaTheme="minorHAnsi" w:hint="eastAsia"/>
-          <w:szCs w:val="21"/>
-        </w:rPr>
-        <w:t>2016.12~2017.07</w:t>
-      </w:r>
-    </w:p>
-    <w:p>
-      <w:pPr>
-        <w:numPr>
-          <w:ilvl w:val="0"/>
-          <w:numId w:val="4"/>
-        </w:numPr>
-        <w:snapToGrid w:val="0"/>
-        <w:rPr>
-          <w:rFonts w:eastAsiaTheme="minorHAnsi"/>
-          <w:szCs w:val="21"/>
-        </w:rPr>
-      </w:pPr>
-      <w:r>
-        <w:rPr>
-          <w:rFonts w:eastAsiaTheme="minorHAnsi" w:hint="eastAsia"/>
-          <w:b/>
-          <w:szCs w:val="21"/>
-        </w:rPr>
-        <w:t>开发工具：</w:t>
-      </w:r>
-      <w:r>
-        <w:rPr>
-          <w:rFonts w:eastAsiaTheme="minorHAnsi" w:hint="eastAsia"/>
-          <w:color w:val="000000"/>
-          <w:szCs w:val="21"/>
-        </w:rPr>
-        <w:t>Eclipse</w:t>
-      </w:r>
-    </w:p>
-    <w:p>
-      <w:pPr>
-        <w:numPr>
-          <w:ilvl w:val="0"/>
-          <w:numId w:val="4"/>
-        </w:numPr>
-        <w:snapToGrid w:val="0"/>
-        <w:rPr>
-          <w:rFonts w:eastAsiaTheme="minorHAnsi"/>
-          <w:szCs w:val="21"/>
-        </w:rPr>
-      </w:pPr>
-      <w:r>
-        <w:rPr>
-          <w:rFonts w:eastAsiaTheme="minorHAnsi" w:cs="Segoe UI Emoji" w:hint="eastAsia"/>
-          <w:b/>
-          <w:szCs w:val="21"/>
-        </w:rPr>
-        <w:t>开发环境：</w:t>
-      </w:r>
-      <w:r>
-        <w:rPr>
-          <w:rFonts w:eastAsiaTheme="minorHAnsi" w:cs="Segoe UI Emoji" w:hint="eastAsia"/>
-          <w:szCs w:val="21"/>
-        </w:rPr>
-        <w:t>JDK 1.8+Tomcat8.0</w:t>
-      </w:r>
-    </w:p>
-    <w:p>
-      <w:pPr>
-        <w:numPr>
-          <w:ilvl w:val="0"/>
-          <w:numId w:val="4"/>
-        </w:numPr>
-        <w:snapToGrid w:val="0"/>
-        <w:rPr>
-          <w:rFonts w:eastAsiaTheme="minorHAnsi"/>
-          <w:szCs w:val="21"/>
-        </w:rPr>
-      </w:pPr>
-      <w:r>
-        <w:rPr>
-          <w:rFonts w:eastAsiaTheme="minorHAnsi" w:cs="Segoe UI Emoji" w:hint="eastAsia"/>
-          <w:b/>
-          <w:szCs w:val="21"/>
-        </w:rPr>
-        <w:t>技术框架：</w:t>
-      </w:r>
-      <w:proofErr w:type="spellStart"/>
-      <w:r>
-        <w:rPr>
-          <w:rFonts w:eastAsiaTheme="minorHAnsi" w:cs="Segoe UI Emoji" w:hint="eastAsia"/>
-          <w:szCs w:val="21"/>
-        </w:rPr>
-        <w:t>Spring+SpringMVC+MyBatis</w:t>
-      </w:r>
-      <w:proofErr w:type="spellEnd"/>
-      <w:r>
-        <w:rPr>
-          <w:rFonts w:eastAsiaTheme="minorHAnsi" w:cs="Segoe UI Emoji" w:hint="eastAsia"/>
-          <w:szCs w:val="21"/>
-        </w:rPr>
-        <w:t>+</w:t>
-      </w:r>
-      <w:r>
-        <w:rPr>
-          <w:rFonts w:eastAsiaTheme="minorHAnsi" w:hint="eastAsia"/>
-          <w:color w:val="333333"/>
-          <w:szCs w:val="21"/>
-          <w:shd w:val="clear" w:color="auto" w:fill="FFFFFF"/>
-        </w:rPr>
-        <w:t xml:space="preserve"> Bootstrap</w:t>
-      </w:r>
-    </w:p>
-    <w:p>
-      <w:pPr>
-        <w:numPr>
-          <w:ilvl w:val="0"/>
-          <w:numId w:val="4"/>
-        </w:numPr>
-        <w:snapToGrid w:val="0"/>
-        <w:rPr>
-          <w:rFonts w:eastAsiaTheme="minorHAnsi"/>
-          <w:szCs w:val="21"/>
-        </w:rPr>
-      </w:pPr>
-      <w:r>
-        <w:rPr>
-          <w:rFonts w:eastAsiaTheme="minorHAnsi" w:cs="Segoe UI Emoji" w:hint="eastAsia"/>
-          <w:b/>
-          <w:szCs w:val="21"/>
-        </w:rPr>
-        <w:t>项目简介：</w:t>
-      </w:r>
-      <w:r>
-        <w:rPr>
-          <w:rFonts w:eastAsiaTheme="minorHAnsi" w:cs="Segoe UI Emoji" w:hint="eastAsia"/>
-          <w:szCs w:val="21"/>
-        </w:rPr>
-        <w:t>本在线点</w:t>
-      </w:r>
-      <w:proofErr w:type="gramStart"/>
-      <w:r>
-        <w:rPr>
-          <w:rFonts w:eastAsiaTheme="minorHAnsi" w:cs="Segoe UI Emoji" w:hint="eastAsia"/>
-          <w:szCs w:val="21"/>
-        </w:rPr>
-        <w:t>餐系统</w:t>
-      </w:r>
-      <w:proofErr w:type="gramEnd"/>
-      <w:r>
-        <w:rPr>
-          <w:rFonts w:eastAsiaTheme="minorHAnsi" w:cs="Segoe UI Emoji" w:hint="eastAsia"/>
-          <w:szCs w:val="21"/>
-        </w:rPr>
-        <w:t>编号，系统功能主要实现对在线点餐的种类信息管理，会员登录，管理会员，菜品介绍，菜品交易等等，模拟了</w:t>
-      </w:r>
-      <w:proofErr w:type="gramStart"/>
-      <w:r>
-        <w:rPr>
-          <w:rFonts w:eastAsiaTheme="minorHAnsi" w:cs="Segoe UI Emoji" w:hint="eastAsia"/>
-          <w:szCs w:val="21"/>
-        </w:rPr>
-        <w:t>一般点</w:t>
-      </w:r>
-      <w:proofErr w:type="gramEnd"/>
-      <w:r>
-        <w:rPr>
-          <w:rFonts w:eastAsiaTheme="minorHAnsi" w:cs="Segoe UI Emoji" w:hint="eastAsia"/>
-          <w:szCs w:val="21"/>
-        </w:rPr>
-        <w:t>餐媒介的在线点</w:t>
-      </w:r>
-      <w:proofErr w:type="gramStart"/>
-      <w:r>
-        <w:rPr>
-          <w:rFonts w:eastAsiaTheme="minorHAnsi" w:cs="Segoe UI Emoji" w:hint="eastAsia"/>
-          <w:szCs w:val="21"/>
-        </w:rPr>
-        <w:t>餐发布</w:t>
-      </w:r>
-      <w:proofErr w:type="gramEnd"/>
-      <w:r>
-        <w:rPr>
-          <w:rFonts w:eastAsiaTheme="minorHAnsi" w:cs="Segoe UI Emoji" w:hint="eastAsia"/>
-          <w:szCs w:val="21"/>
-        </w:rPr>
-        <w:t>的过程.基于java的servlet进行开发,基于B/S架构模式,开发软件有：</w:t>
-      </w:r>
-      <w:proofErr w:type="spellStart"/>
-      <w:r>
-        <w:rPr>
-          <w:rFonts w:eastAsiaTheme="minorHAnsi" w:cs="Segoe UI Emoji" w:hint="eastAsia"/>
-          <w:szCs w:val="21"/>
-        </w:rPr>
-        <w:t>Myeclipse,mysql</w:t>
-      </w:r>
-      <w:proofErr w:type="spellEnd"/>
-      <w:r>
-        <w:rPr>
-          <w:rFonts w:eastAsiaTheme="minorHAnsi" w:cs="Segoe UI Emoji" w:hint="eastAsia"/>
-          <w:szCs w:val="21"/>
-        </w:rPr>
-        <w:t>数据库,Tomcat服务器，使用MVC三层分层思想,通过这些技术的实现，整个系统的性能得到了大大的提高。</w:t>
-      </w:r>
-    </w:p>
-    <w:p>
-      <w:pPr>
-        <w:numPr>
-          <w:ilvl w:val="0"/>
-          <w:numId w:val="4"/>
-        </w:numPr>
-        <w:snapToGrid w:val="0"/>
-        <w:rPr>
-          <w:rFonts w:eastAsiaTheme="minorHAnsi"/>
-          <w:szCs w:val="21"/>
-        </w:rPr>
-      </w:pPr>
-      <w:r>
-        <w:rPr>
-          <w:rFonts w:eastAsiaTheme="minorHAnsi" w:cs="Segoe UI Emoji" w:hint="eastAsia"/>
-          <w:b/>
-          <w:szCs w:val="21"/>
-        </w:rPr>
-        <w:t>项目模块：</w:t>
-      </w:r>
-    </w:p>
-    <w:p>
-      <w:pPr>
-        <w:snapToGrid w:val="0"/>
-        <w:ind w:left="1140"/>
-        <w:rPr>
-          <w:rFonts w:eastAsiaTheme="minorHAnsi"/>
-          <w:szCs w:val="21"/>
-        </w:rPr>
-      </w:pPr>
-      <w:r>
-        <w:rPr>
-          <w:rFonts w:eastAsiaTheme="minorHAnsi" w:hint="eastAsia"/>
-          <w:szCs w:val="21"/>
-        </w:rPr>
-        <w:t>前台用户模块</w:t>
-      </w:r>
-    </w:p>
-    <w:p>
-      <w:pPr>
-        <w:snapToGrid w:val="0"/>
-        <w:ind w:left="1140"/>
-        <w:rPr>
-          <w:rFonts w:eastAsiaTheme="minorHAnsi"/>
-          <w:szCs w:val="21"/>
-        </w:rPr>
-      </w:pPr>
-      <w:r>
-        <w:rPr>
-          <w:rFonts w:eastAsiaTheme="minorHAnsi" w:hint="eastAsia"/>
-          <w:szCs w:val="21"/>
-        </w:rPr>
-        <w:t xml:space="preserve">  包括用户的登录，建立订单，确认订单，菜品的展示和分类，客户留言，餐馆公告，会员中心 </w:t>
-      </w:r>
-    </w:p>
-    <w:p>
-      <w:pPr>
-        <w:snapToGrid w:val="0"/>
-        <w:ind w:left="1140"/>
-        <w:rPr>
-          <w:rFonts w:eastAsiaTheme="minorHAnsi"/>
-          <w:szCs w:val="21"/>
-        </w:rPr>
-      </w:pPr>
-    </w:p>
-    <w:p>
-      <w:pPr>
-        <w:snapToGrid w:val="0"/>
-        <w:ind w:left="1140"/>
-        <w:rPr>
-          <w:rFonts w:eastAsiaTheme="minorHAnsi"/>
-          <w:szCs w:val="21"/>
-        </w:rPr>
-      </w:pPr>
-      <w:r>
-        <w:rPr>
-          <w:rFonts w:eastAsiaTheme="minorHAnsi" w:hint="eastAsia"/>
-          <w:szCs w:val="21"/>
-        </w:rPr>
-        <w:t>后台管理员模块</w:t>
-      </w:r>
-    </w:p>
-    <w:p>
-      <w:pPr>
-        <w:snapToGrid w:val="0"/>
-        <w:ind w:left="1140"/>
-        <w:rPr>
-          <w:rFonts w:eastAsiaTheme="minorHAnsi"/>
-          <w:szCs w:val="21"/>
-        </w:rPr>
-      </w:pPr>
-      <w:r>
-        <w:rPr>
-          <w:rFonts w:eastAsiaTheme="minorHAnsi" w:hint="eastAsia"/>
-          <w:szCs w:val="21"/>
-        </w:rPr>
-        <w:t xml:space="preserve">  管理员主要对用户的功能进行管理，包括密码管理，用户管理，订单管理，菜单管理，菜系管理，地址管理</w:t>
-      </w:r>
-    </w:p>
-    <w:p>
-      <w:pPr>
-        <w:numPr>
-          <w:ilvl w:val="0"/>
-          <w:numId w:val="4"/>
-        </w:numPr>
-        <w:snapToGrid w:val="0"/>
-        <w:rPr>
-          <w:rFonts w:eastAsiaTheme="minorHAnsi"/>
-          <w:szCs w:val="21"/>
-        </w:rPr>
-      </w:pPr>
-      <w:r>
-        <w:rPr>
-          <w:rFonts w:eastAsiaTheme="minorHAnsi" w:hint="eastAsia"/>
-          <w:b/>
-          <w:szCs w:val="21"/>
-        </w:rPr>
-        <w:t>职责描述：</w:t>
-      </w:r>
-    </w:p>
-    <w:p>
-      <w:pPr>
-        <w:snapToGrid w:val="0"/>
-        <w:ind w:left="1140"/>
-        <w:rPr>
-          <w:rFonts w:eastAsiaTheme="minorHAnsi"/>
-          <w:szCs w:val="21"/>
-        </w:rPr>
-      </w:pPr>
-      <w:r>
-        <w:rPr>
-          <w:rFonts w:eastAsiaTheme="minorHAnsi" w:hint="eastAsia"/>
-          <w:szCs w:val="21"/>
-        </w:rPr>
-        <w:t xml:space="preserve"> 用户的登录、注册：用于用户的登录和注册</w:t>
-      </w:r>
-    </w:p>
-    <w:p>
-      <w:pPr>
-        <w:snapToGrid w:val="0"/>
-        <w:ind w:left="1140"/>
-        <w:rPr>
-          <w:rFonts w:eastAsiaTheme="minorHAnsi"/>
-          <w:szCs w:val="21"/>
-        </w:rPr>
-      </w:pPr>
-      <w:r>
-        <w:rPr>
-          <w:rFonts w:eastAsiaTheme="minorHAnsi" w:hint="eastAsia"/>
-          <w:szCs w:val="21"/>
-        </w:rPr>
-        <w:lastRenderedPageBreak/>
-        <w:t xml:space="preserve"> 菜品列表：用于菜品的展示与分类；</w:t>
-      </w:r>
-    </w:p>
-    <w:p>
-      <w:pPr>
-        <w:snapToGrid w:val="0"/>
-        <w:ind w:left="1140"/>
-        <w:rPr>
-          <w:rFonts w:eastAsiaTheme="minorHAnsi"/>
-          <w:szCs w:val="21"/>
-        </w:rPr>
-      </w:pPr>
-      <w:r>
-        <w:rPr>
-          <w:rFonts w:eastAsiaTheme="minorHAnsi" w:hint="eastAsia"/>
-          <w:szCs w:val="21"/>
-        </w:rPr>
-        <w:t xml:space="preserve"> 建立订单：用户预定的菜品，创建订单；</w:t>
-      </w:r>
-    </w:p>
-    <w:p>
-      <w:pPr>
-        <w:snapToGrid w:val="0"/>
-        <w:ind w:left="1140"/>
-        <w:rPr>
-          <w:rFonts w:eastAsiaTheme="minorHAnsi"/>
-          <w:b/>
-          <w:szCs w:val="21"/>
-        </w:rPr>
-      </w:pPr>
-    </w:p>
+    <w:tbl>
+      <w:tblPr>
+        <w:tblStyle w:val="ac"/>
+        <w:tblW w:w="0" w:type="auto"/>
+        <w:tblInd w:w="0" w:type="dxa"/>
+        <w:tblBorders>
+          <w:top w:val="none" w:sz="0" w:space="0" w:color="auto"/>
+          <w:left w:val="none" w:sz="0" w:space="0" w:color="auto"/>
+          <w:bottom w:val="none" w:sz="0" w:space="0" w:color="auto"/>
+          <w:right w:val="none" w:sz="0" w:space="0" w:color="auto"/>
+          <w:insideH w:val="none" w:sz="0" w:space="0" w:color="auto"/>
+          <w:insideV w:val="none" w:sz="0" w:space="0" w:color="auto"/>
+        </w:tblBorders>
+        <w:tblLook w:val="04A0" w:firstRow="1" w:lastRow="0" w:firstColumn="1" w:lastColumn="0" w:noHBand="0" w:noVBand="1"/>
+      </w:tblPr>
+      <w:tblGrid>
+        <w:gridCol w:w="1646"/>
+        <w:gridCol w:w="8820"/>
+      </w:tblGrid>
+      <w:tr>
+        <w:trPr>
+          <w:trHeight w:val="470"/>
+        </w:trPr>
+        <w:tc>
+          <w:tcPr>
+            <w:tcW w:w="10466" w:type="dxa"/>
+            <w:gridSpan w:val="2"/>
+            <w:hideMark/>
+          </w:tcPr>
+          <w:p>
+            <w:pPr>
+              <w:snapToGrid w:val="0"/>
+              <w:rPr>
+                <w:rFonts w:eastAsiaTheme="minorHAnsi"/>
+                <w:b/>
+                <w:szCs w:val="21"/>
+              </w:rPr>
+            </w:pPr>
+          </w:p>
+          <w:p>
+            <w:pPr>
+              <w:snapToGrid w:val="0"/>
+              <w:spacing w:after="240"/>
+              <w:rPr>
+                <w:rFonts w:asciiTheme="minorEastAsia" w:hAnsiTheme="minorEastAsia" w:hint="eastAsia"/>
+                <w:b/>
+                <w:szCs w:val="21"/>
+              </w:rPr>
+            </w:pPr>
+            <w:r>
+              <w:rPr>
+                <w:rFonts w:asciiTheme="minorEastAsia" w:hAnsiTheme="minorEastAsia" w:hint="eastAsia"/>
+                <w:b/>
+                <w:szCs w:val="21"/>
+              </w:rPr>
+              <w:t>2016.12~2017.07</w:t>
+            </w:r>
+            <w:r>
+              <w:rPr>
+                <w:rFonts w:asciiTheme="minorEastAsia" w:hAnsiTheme="minorEastAsia" w:hint="eastAsia"/>
+                <w:b/>
+                <w:szCs w:val="21"/>
+              </w:rPr>
+              <w:t xml:space="preserve"> </w:t>
+            </w:r>
+            <w:r>
+              <w:rPr>
+                <w:rFonts w:asciiTheme="minorEastAsia" w:hAnsiTheme="minorEastAsia"/>
+                <w:b/>
+                <w:szCs w:val="21"/>
+              </w:rPr>
+              <w:t xml:space="preserve"> </w:t>
+            </w:r>
+            <w:r>
+              <w:rPr>
+                <w:rFonts w:asciiTheme="minorEastAsia" w:hAnsiTheme="minorEastAsia" w:hint="eastAsia"/>
+                <w:b/>
+                <w:szCs w:val="21"/>
+              </w:rPr>
+              <w:t>餐馆王点</w:t>
+            </w:r>
+            <w:proofErr w:type="gramStart"/>
+            <w:r>
+              <w:rPr>
+                <w:rFonts w:asciiTheme="minorEastAsia" w:hAnsiTheme="minorEastAsia" w:hint="eastAsia"/>
+                <w:b/>
+                <w:szCs w:val="21"/>
+              </w:rPr>
+              <w:t>餐系统</w:t>
+            </w:r>
+            <w:proofErr w:type="gramEnd"/>
+          </w:p>
+        </w:tc>
+      </w:tr>
+      <w:tr>
+        <w:tc>
+          <w:tcPr>
+            <w:tcW w:w="1646" w:type="dxa"/>
+          </w:tcPr>
+          <w:p>
+            <w:pPr>
+              <w:snapToGrid w:val="0"/>
+              <w:spacing w:before="240" w:after="240"/>
+              <w:rPr>
+                <w:rFonts w:eastAsiaTheme="minorHAnsi" w:hint="eastAsia"/>
+                <w:szCs w:val="21"/>
+              </w:rPr>
+            </w:pPr>
+            <w:r>
+              <w:rPr>
+                <w:rFonts w:eastAsiaTheme="minorHAnsi" w:hint="eastAsia"/>
+                <w:szCs w:val="21"/>
+              </w:rPr>
+              <w:t>开发工具</w:t>
+            </w:r>
+            <w:r>
+              <w:rPr>
+                <w:rFonts w:eastAsiaTheme="minorHAnsi"/>
+                <w:szCs w:val="21"/>
+              </w:rPr>
+              <w:t xml:space="preserve">             </w:t>
+            </w:r>
+          </w:p>
+        </w:tc>
+        <w:tc>
+          <w:tcPr>
+            <w:tcW w:w="8820" w:type="dxa"/>
+          </w:tcPr>
+          <w:p>
+            <w:pPr>
+              <w:snapToGrid w:val="0"/>
+              <w:spacing w:before="240" w:after="240"/>
+              <w:rPr>
+                <w:rFonts w:eastAsiaTheme="minorHAnsi" w:hint="eastAsia"/>
+                <w:szCs w:val="21"/>
+              </w:rPr>
+            </w:pPr>
+            <w:r>
+              <w:rPr>
+                <w:rFonts w:eastAsiaTheme="minorHAnsi" w:hint="eastAsia"/>
+                <w:color w:val="000000"/>
+                <w:szCs w:val="21"/>
+              </w:rPr>
+              <w:t>Eclipse</w:t>
+            </w:r>
+          </w:p>
+        </w:tc>
+      </w:tr>
+      <w:tr>
+        <w:tc>
+          <w:tcPr>
+            <w:tcW w:w="1646" w:type="dxa"/>
+          </w:tcPr>
+          <w:p>
+            <w:pPr>
+              <w:snapToGrid w:val="0"/>
+              <w:spacing w:before="240" w:after="240"/>
+              <w:rPr>
+                <w:rFonts w:eastAsiaTheme="minorHAnsi" w:hint="eastAsia"/>
+                <w:szCs w:val="21"/>
+              </w:rPr>
+            </w:pPr>
+            <w:r>
+              <w:rPr>
+                <w:rFonts w:eastAsiaTheme="minorHAnsi" w:cs="Segoe UI Emoji" w:hint="eastAsia"/>
+                <w:szCs w:val="21"/>
+              </w:rPr>
+              <w:t>开发环境</w:t>
+            </w:r>
+          </w:p>
+        </w:tc>
+        <w:tc>
+          <w:tcPr>
+            <w:tcW w:w="8820" w:type="dxa"/>
+          </w:tcPr>
+          <w:p>
+            <w:pPr>
+              <w:snapToGrid w:val="0"/>
+              <w:spacing w:before="240" w:after="240"/>
+              <w:rPr>
+                <w:rFonts w:eastAsiaTheme="minorHAnsi" w:hint="eastAsia"/>
+                <w:szCs w:val="21"/>
+              </w:rPr>
+            </w:pPr>
+            <w:r>
+              <w:rPr>
+                <w:rFonts w:eastAsiaTheme="minorHAnsi" w:cs="Segoe UI Emoji" w:hint="eastAsia"/>
+                <w:szCs w:val="21"/>
+              </w:rPr>
+              <w:t>JDK 1.8+Tomcat8.0</w:t>
+            </w:r>
+          </w:p>
+        </w:tc>
+      </w:tr>
+      <w:tr>
+        <w:tc>
+          <w:tcPr>
+            <w:tcW w:w="1646" w:type="dxa"/>
+          </w:tcPr>
+          <w:p>
+            <w:pPr>
+              <w:snapToGrid w:val="0"/>
+              <w:spacing w:before="240" w:after="240"/>
+              <w:rPr>
+                <w:rFonts w:eastAsiaTheme="minorHAnsi" w:hint="eastAsia"/>
+                <w:szCs w:val="21"/>
+              </w:rPr>
+            </w:pPr>
+            <w:r>
+              <w:rPr>
+                <w:rFonts w:eastAsiaTheme="minorHAnsi" w:cs="Segoe UI Emoji" w:hint="eastAsia"/>
+                <w:szCs w:val="21"/>
+              </w:rPr>
+              <w:t>技术框架</w:t>
+            </w:r>
+          </w:p>
+        </w:tc>
+        <w:tc>
+          <w:tcPr>
+            <w:tcW w:w="8820" w:type="dxa"/>
+          </w:tcPr>
+          <w:p>
+            <w:pPr>
+              <w:snapToGrid w:val="0"/>
+              <w:spacing w:before="240" w:after="240"/>
+              <w:rPr>
+                <w:rFonts w:eastAsiaTheme="minorHAnsi" w:hint="eastAsia"/>
+                <w:szCs w:val="21"/>
+              </w:rPr>
+            </w:pPr>
+            <w:proofErr w:type="spellStart"/>
+            <w:r>
+              <w:rPr>
+                <w:rFonts w:eastAsiaTheme="minorHAnsi" w:cs="Segoe UI Emoji" w:hint="eastAsia"/>
+                <w:szCs w:val="21"/>
+              </w:rPr>
+              <w:t>Spring+SpringMVC+MyBatis</w:t>
+            </w:r>
+            <w:proofErr w:type="spellEnd"/>
+            <w:r>
+              <w:rPr>
+                <w:rFonts w:eastAsiaTheme="minorHAnsi" w:cs="Segoe UI Emoji" w:hint="eastAsia"/>
+                <w:szCs w:val="21"/>
+              </w:rPr>
+              <w:t>+</w:t>
+            </w:r>
+            <w:r>
+              <w:rPr>
+                <w:rFonts w:eastAsiaTheme="minorHAnsi" w:hint="eastAsia"/>
+                <w:color w:val="333333"/>
+                <w:szCs w:val="21"/>
+                <w:shd w:val="clear" w:color="auto" w:fill="FFFFFF"/>
+              </w:rPr>
+              <w:t xml:space="preserve"> Bootstrap</w:t>
+            </w:r>
+          </w:p>
+        </w:tc>
+      </w:tr>
+      <w:tr>
+        <w:tc>
+          <w:tcPr>
+            <w:tcW w:w="1646" w:type="dxa"/>
+            <w:hideMark/>
+          </w:tcPr>
+          <w:p>
+            <w:pPr>
+              <w:tabs>
+                <w:tab w:val="left" w:pos="7320"/>
+              </w:tabs>
+              <w:spacing w:before="240" w:after="240"/>
+              <w:rPr>
+                <w:szCs w:val="21"/>
+              </w:rPr>
+            </w:pPr>
+            <w:r>
+              <w:rPr>
+                <w:rFonts w:hint="eastAsia"/>
+                <w:szCs w:val="21"/>
+              </w:rPr>
+              <w:t>项目描述：</w:t>
+            </w:r>
+            <w:r>
+              <w:rPr>
+                <w:szCs w:val="21"/>
+              </w:rPr>
+              <w:t xml:space="preserve"> </w:t>
+            </w:r>
+          </w:p>
+        </w:tc>
+        <w:tc>
+          <w:tcPr>
+            <w:tcW w:w="8820" w:type="dxa"/>
+            <w:hideMark/>
+          </w:tcPr>
+          <w:p>
+            <w:pPr>
+              <w:snapToGrid w:val="0"/>
+              <w:spacing w:before="240" w:after="240"/>
+              <w:rPr>
+                <w:rFonts w:eastAsiaTheme="minorHAnsi"/>
+                <w:szCs w:val="21"/>
+              </w:rPr>
+            </w:pPr>
+            <w:r>
+              <w:rPr>
+                <w:rFonts w:eastAsiaTheme="minorHAnsi" w:cs="Segoe UI Emoji" w:hint="eastAsia"/>
+                <w:szCs w:val="21"/>
+              </w:rPr>
+              <w:t>本在线点</w:t>
+            </w:r>
+            <w:proofErr w:type="gramStart"/>
+            <w:r>
+              <w:rPr>
+                <w:rFonts w:eastAsiaTheme="minorHAnsi" w:cs="Segoe UI Emoji" w:hint="eastAsia"/>
+                <w:szCs w:val="21"/>
+              </w:rPr>
+              <w:t>餐系统</w:t>
+            </w:r>
+            <w:proofErr w:type="gramEnd"/>
+            <w:r>
+              <w:rPr>
+                <w:rFonts w:eastAsiaTheme="minorHAnsi" w:cs="Segoe UI Emoji" w:hint="eastAsia"/>
+                <w:szCs w:val="21"/>
+              </w:rPr>
+              <w:t>编号，系统功能主要实现对在线点餐的种类信息管理，会员登录，管理会员，菜品介绍，菜品交易等等，模拟了</w:t>
+            </w:r>
+            <w:proofErr w:type="gramStart"/>
+            <w:r>
+              <w:rPr>
+                <w:rFonts w:eastAsiaTheme="minorHAnsi" w:cs="Segoe UI Emoji" w:hint="eastAsia"/>
+                <w:szCs w:val="21"/>
+              </w:rPr>
+              <w:t>一般点</w:t>
+            </w:r>
+            <w:proofErr w:type="gramEnd"/>
+            <w:r>
+              <w:rPr>
+                <w:rFonts w:eastAsiaTheme="minorHAnsi" w:cs="Segoe UI Emoji" w:hint="eastAsia"/>
+                <w:szCs w:val="21"/>
+              </w:rPr>
+              <w:t>餐媒介的在线点</w:t>
+            </w:r>
+            <w:proofErr w:type="gramStart"/>
+            <w:r>
+              <w:rPr>
+                <w:rFonts w:eastAsiaTheme="minorHAnsi" w:cs="Segoe UI Emoji" w:hint="eastAsia"/>
+                <w:szCs w:val="21"/>
+              </w:rPr>
+              <w:t>餐发布</w:t>
+            </w:r>
+            <w:proofErr w:type="gramEnd"/>
+            <w:r>
+              <w:rPr>
+                <w:rFonts w:eastAsiaTheme="minorHAnsi" w:cs="Segoe UI Emoji" w:hint="eastAsia"/>
+                <w:szCs w:val="21"/>
+              </w:rPr>
+              <w:t>的过程.基于java的servlet进行开发,基于B/S架构模式,开发软件有：</w:t>
+            </w:r>
+            <w:proofErr w:type="spellStart"/>
+            <w:r>
+              <w:rPr>
+                <w:rFonts w:eastAsiaTheme="minorHAnsi" w:cs="Segoe UI Emoji" w:hint="eastAsia"/>
+                <w:szCs w:val="21"/>
+              </w:rPr>
+              <w:t>Myeclipse,mysql</w:t>
+            </w:r>
+            <w:proofErr w:type="spellEnd"/>
+            <w:r>
+              <w:rPr>
+                <w:rFonts w:eastAsiaTheme="minorHAnsi" w:cs="Segoe UI Emoji" w:hint="eastAsia"/>
+                <w:szCs w:val="21"/>
+              </w:rPr>
+              <w:t>数据库,Tomcat服务器，使用MVC三层分层思想,通过这些技术的实现，整个系统的性能得到了大大的提高。</w:t>
+            </w:r>
+          </w:p>
+        </w:tc>
+      </w:tr>
+      <w:tr>
+        <w:tc>
+          <w:tcPr>
+            <w:tcW w:w="1646" w:type="dxa"/>
+          </w:tcPr>
+          <w:p>
+            <w:pPr>
+              <w:tabs>
+                <w:tab w:val="left" w:pos="7320"/>
+              </w:tabs>
+              <w:spacing w:before="240" w:after="240"/>
+              <w:rPr>
+                <w:rFonts w:hint="eastAsia"/>
+                <w:szCs w:val="21"/>
+              </w:rPr>
+            </w:pPr>
+            <w:r>
+              <w:rPr>
+                <w:rFonts w:eastAsiaTheme="minorHAnsi" w:cs="Segoe UI Emoji" w:hint="eastAsia"/>
+                <w:szCs w:val="21"/>
+              </w:rPr>
+              <w:t>项目模块</w:t>
+            </w:r>
+          </w:p>
+        </w:tc>
+        <w:tc>
+          <w:tcPr>
+            <w:tcW w:w="8820" w:type="dxa"/>
+          </w:tcPr>
+          <w:p>
+            <w:pPr>
+              <w:snapToGrid w:val="0"/>
+              <w:spacing w:before="240"/>
+              <w:rPr>
+                <w:rFonts w:eastAsiaTheme="minorHAnsi"/>
+                <w:szCs w:val="21"/>
+              </w:rPr>
+            </w:pPr>
+            <w:r>
+              <w:rPr>
+                <w:rFonts w:eastAsiaTheme="minorHAnsi" w:hint="eastAsia"/>
+                <w:szCs w:val="21"/>
+              </w:rPr>
+              <w:t>前台用户模块</w:t>
+            </w:r>
+          </w:p>
+          <w:p>
+            <w:pPr>
+              <w:snapToGrid w:val="0"/>
+              <w:ind w:leftChars="200" w:left="420"/>
+              <w:rPr>
+                <w:rFonts w:eastAsiaTheme="minorHAnsi"/>
+                <w:szCs w:val="21"/>
+              </w:rPr>
+            </w:pPr>
+            <w:r>
+              <w:rPr>
+                <w:rFonts w:eastAsiaTheme="minorHAnsi" w:hint="eastAsia"/>
+                <w:szCs w:val="21"/>
+              </w:rPr>
+              <w:t xml:space="preserve">包括用户的登录，建立订单，确认订单，菜品的展示和分类，客户留言，餐馆公告，会员中心 </w:t>
+            </w:r>
+          </w:p>
+          <w:p>
+            <w:pPr>
+              <w:snapToGrid w:val="0"/>
+              <w:rPr>
+                <w:rFonts w:eastAsiaTheme="minorHAnsi"/>
+                <w:szCs w:val="21"/>
+              </w:rPr>
+            </w:pPr>
+            <w:r>
+              <w:rPr>
+                <w:rFonts w:eastAsiaTheme="minorHAnsi" w:hint="eastAsia"/>
+                <w:szCs w:val="21"/>
+              </w:rPr>
+              <w:t>后台管理员模块</w:t>
+            </w:r>
+          </w:p>
+          <w:p>
+            <w:pPr>
+              <w:snapToGrid w:val="0"/>
+              <w:ind w:leftChars="200" w:left="420"/>
+              <w:rPr>
+                <w:rFonts w:eastAsiaTheme="minorHAnsi"/>
+                <w:szCs w:val="21"/>
+              </w:rPr>
+            </w:pPr>
+            <w:r>
+              <w:rPr>
+                <w:rFonts w:eastAsiaTheme="minorHAnsi" w:hint="eastAsia"/>
+                <w:szCs w:val="21"/>
+              </w:rPr>
+              <w:t>管理员主要对用户的功能进行管理，包括密码管理，用户管理，订单管理，菜单管理，菜系管理，地址管理</w:t>
+            </w:r>
+          </w:p>
+          <w:p>
+            <w:pPr>
+              <w:snapToGrid w:val="0"/>
+              <w:rPr>
+                <w:rFonts w:eastAsiaTheme="minorHAnsi" w:hint="eastAsia"/>
+                <w:szCs w:val="21"/>
+              </w:rPr>
+            </w:pPr>
+          </w:p>
+        </w:tc>
+      </w:tr>
+      <w:tr>
+        <w:tc>
+          <w:tcPr>
+            <w:tcW w:w="1646" w:type="dxa"/>
+            <w:hideMark/>
+          </w:tcPr>
+          <w:p>
+            <w:pPr>
+              <w:tabs>
+                <w:tab w:val="left" w:pos="7320"/>
+              </w:tabs>
+              <w:spacing w:before="240" w:after="240"/>
+              <w:rPr>
+                <w:szCs w:val="21"/>
+              </w:rPr>
+            </w:pPr>
+            <w:r>
+              <w:rPr>
+                <w:rFonts w:hint="eastAsia"/>
+                <w:szCs w:val="21"/>
+              </w:rPr>
+              <w:t>个人职责：</w:t>
+            </w:r>
+            <w:r>
+              <w:rPr>
+                <w:szCs w:val="21"/>
+              </w:rPr>
+              <w:t xml:space="preserve"> </w:t>
+            </w:r>
+          </w:p>
+        </w:tc>
+        <w:tc>
+          <w:tcPr>
+            <w:tcW w:w="8820" w:type="dxa"/>
+            <w:hideMark/>
+          </w:tcPr>
+          <w:p>
+            <w:pPr>
+              <w:snapToGrid w:val="0"/>
+              <w:spacing w:before="240"/>
+              <w:rPr>
+                <w:rFonts w:eastAsiaTheme="minorHAnsi"/>
+                <w:szCs w:val="21"/>
+              </w:rPr>
+            </w:pPr>
+            <w:r>
+              <w:rPr>
+                <w:rFonts w:eastAsiaTheme="minorHAnsi" w:hint="eastAsia"/>
+                <w:szCs w:val="21"/>
+              </w:rPr>
+              <w:t>用户的登录、注册：用于用户的登录和注册</w:t>
+            </w:r>
+          </w:p>
+          <w:p>
+            <w:pPr>
+              <w:snapToGrid w:val="0"/>
+              <w:rPr>
+                <w:rFonts w:eastAsiaTheme="minorHAnsi"/>
+                <w:szCs w:val="21"/>
+              </w:rPr>
+            </w:pPr>
+            <w:r>
+              <w:rPr>
+                <w:rFonts w:eastAsiaTheme="minorHAnsi" w:hint="eastAsia"/>
+                <w:szCs w:val="21"/>
+              </w:rPr>
+              <w:t>菜品列表：用于菜品的展示与分类；</w:t>
+            </w:r>
+          </w:p>
+          <w:p>
+            <w:pPr>
+              <w:snapToGrid w:val="0"/>
+              <w:spacing w:after="240"/>
+              <w:rPr>
+                <w:rFonts w:eastAsiaTheme="minorHAnsi"/>
+                <w:szCs w:val="21"/>
+              </w:rPr>
+            </w:pPr>
+            <w:r>
+              <w:rPr>
+                <w:rFonts w:eastAsiaTheme="minorHAnsi" w:hint="eastAsia"/>
+                <w:szCs w:val="21"/>
+              </w:rPr>
+              <w:t>建立订单：用户预定的菜品，创建订单；</w:t>
+            </w:r>
+          </w:p>
+          <w:p>
+            <w:pPr>
+              <w:snapToGrid w:val="0"/>
+              <w:spacing w:after="240"/>
+              <w:rPr>
+                <w:rFonts w:eastAsiaTheme="minorHAnsi" w:hint="eastAsia"/>
+                <w:szCs w:val="21"/>
+              </w:rPr>
+            </w:pPr>
+          </w:p>
+        </w:tc>
+      </w:tr>
+    </w:tbl>
     <w:p>
       <w:pPr>
         <w:tabs>
           <w:tab w:val="left" w:pos="7320"/>
         </w:tabs>
         <w:rPr>
+          <w:rFonts w:hint="eastAsia"/>
           <w:sz w:val="18"/>
           <w:szCs w:val="18"/>
           <w:shd w:val="pct15" w:color="auto" w:fill="FFFFFF"/>
         </w:rPr>
       </w:pPr>
     </w:p>
+    <w:tbl>
+      <w:tblPr>
+        <w:tblStyle w:val="ac"/>
+        <w:tblW w:w="0" w:type="auto"/>
+        <w:tblInd w:w="0" w:type="dxa"/>
+        <w:tblBorders>
+          <w:top w:val="none" w:sz="0" w:space="0" w:color="auto"/>
+          <w:left w:val="none" w:sz="0" w:space="0" w:color="auto"/>
+          <w:bottom w:val="none" w:sz="0" w:space="0" w:color="auto"/>
+          <w:right w:val="none" w:sz="0" w:space="0" w:color="auto"/>
+          <w:insideH w:val="none" w:sz="0" w:space="0" w:color="auto"/>
+          <w:insideV w:val="none" w:sz="0" w:space="0" w:color="auto"/>
+        </w:tblBorders>
+        <w:tblLook w:val="04A0" w:firstRow="1" w:lastRow="0" w:firstColumn="1" w:lastColumn="0" w:noHBand="0" w:noVBand="1"/>
+      </w:tblPr>
+      <w:tblGrid>
+        <w:gridCol w:w="1646"/>
+        <w:gridCol w:w="8820"/>
+      </w:tblGrid>
+      <w:tr>
+        <w:trPr>
+          <w:trHeight w:val="470"/>
+        </w:trPr>
+        <w:tc>
+          <w:tcPr>
+            <w:tcW w:w="10466" w:type="dxa"/>
+            <w:gridSpan w:val="2"/>
+            <w:hideMark/>
+          </w:tcPr>
+          <w:p>
+            <w:pPr>
+              <w:snapToGrid w:val="0"/>
+              <w:rPr>
+                <w:rFonts w:eastAsiaTheme="minorHAnsi"/>
+                <w:b/>
+                <w:szCs w:val="21"/>
+              </w:rPr>
+            </w:pPr>
+          </w:p>
+          <w:p>
+            <w:pPr>
+              <w:snapToGrid w:val="0"/>
+              <w:spacing w:after="240"/>
+              <w:rPr>
+                <w:rFonts w:asciiTheme="minorEastAsia" w:hAnsiTheme="minorEastAsia" w:hint="eastAsia"/>
+                <w:b/>
+                <w:sz w:val="24"/>
+                <w:szCs w:val="24"/>
+              </w:rPr>
+            </w:pPr>
+            <w:r>
+              <w:rPr>
+                <w:rFonts w:asciiTheme="minorEastAsia" w:hAnsiTheme="minorEastAsia" w:hint="eastAsia"/>
+                <w:b/>
+                <w:szCs w:val="21"/>
+              </w:rPr>
+              <w:t>2016.1~2016.11</w:t>
+            </w:r>
+            <w:r>
+              <w:rPr>
+                <w:rFonts w:asciiTheme="minorEastAsia" w:hAnsiTheme="minorEastAsia" w:hint="eastAsia"/>
+                <w:b/>
+                <w:sz w:val="18"/>
+                <w:szCs w:val="18"/>
+              </w:rPr>
+              <w:t xml:space="preserve"> </w:t>
+            </w:r>
+            <w:r>
+              <w:rPr>
+                <w:rFonts w:asciiTheme="minorEastAsia" w:hAnsiTheme="minorEastAsia"/>
+                <w:b/>
+                <w:sz w:val="18"/>
+                <w:szCs w:val="18"/>
+              </w:rPr>
+              <w:t xml:space="preserve"> </w:t>
+            </w:r>
+            <w:proofErr w:type="gramStart"/>
+            <w:r>
+              <w:rPr>
+                <w:rFonts w:asciiTheme="minorEastAsia" w:hAnsiTheme="minorEastAsia" w:hint="eastAsia"/>
+                <w:b/>
+                <w:szCs w:val="21"/>
+              </w:rPr>
+              <w:t>宅</w:t>
+            </w:r>
+            <w:proofErr w:type="gramEnd"/>
+            <w:r>
+              <w:rPr>
+                <w:rFonts w:asciiTheme="minorEastAsia" w:hAnsiTheme="minorEastAsia" w:hint="eastAsia"/>
+                <w:b/>
+                <w:szCs w:val="21"/>
+              </w:rPr>
+              <w:t>急送</w:t>
+            </w:r>
+          </w:p>
+        </w:tc>
+      </w:tr>
+      <w:tr>
+        <w:tc>
+          <w:tcPr>
+            <w:tcW w:w="1646" w:type="dxa"/>
+          </w:tcPr>
+          <w:p>
+            <w:pPr>
+              <w:snapToGrid w:val="0"/>
+              <w:spacing w:before="240" w:after="240"/>
+              <w:rPr>
+                <w:rFonts w:eastAsiaTheme="minorHAnsi" w:hint="eastAsia"/>
+                <w:szCs w:val="21"/>
+              </w:rPr>
+            </w:pPr>
+            <w:r>
+              <w:rPr>
+                <w:rFonts w:eastAsiaTheme="minorHAnsi" w:hint="eastAsia"/>
+                <w:szCs w:val="21"/>
+              </w:rPr>
+              <w:t>开发工具</w:t>
+            </w:r>
+            <w:r>
+              <w:rPr>
+                <w:rFonts w:eastAsiaTheme="minorHAnsi"/>
+                <w:szCs w:val="21"/>
+              </w:rPr>
+              <w:t xml:space="preserve">             </w:t>
+            </w:r>
+          </w:p>
+        </w:tc>
+        <w:tc>
+          <w:tcPr>
+            <w:tcW w:w="8820" w:type="dxa"/>
+          </w:tcPr>
+          <w:p>
+            <w:pPr>
+              <w:snapToGrid w:val="0"/>
+              <w:spacing w:before="240" w:after="240"/>
+              <w:rPr>
+                <w:rFonts w:eastAsiaTheme="minorHAnsi" w:hint="eastAsia"/>
+                <w:szCs w:val="21"/>
+              </w:rPr>
+            </w:pPr>
+            <w:r>
+              <w:rPr>
+                <w:rFonts w:eastAsiaTheme="minorHAnsi" w:hint="eastAsia"/>
+                <w:color w:val="000000"/>
+                <w:szCs w:val="21"/>
+              </w:rPr>
+              <w:t>Eclipse</w:t>
+            </w:r>
+          </w:p>
+        </w:tc>
+      </w:tr>
+      <w:tr>
+        <w:tc>
+          <w:tcPr>
+            <w:tcW w:w="1646" w:type="dxa"/>
+          </w:tcPr>
+          <w:p>
+            <w:pPr>
+              <w:snapToGrid w:val="0"/>
+              <w:spacing w:before="240" w:after="240"/>
+              <w:rPr>
+                <w:rFonts w:eastAsiaTheme="minorHAnsi" w:hint="eastAsia"/>
+                <w:szCs w:val="21"/>
+              </w:rPr>
+            </w:pPr>
+            <w:r>
+              <w:rPr>
+                <w:rFonts w:eastAsiaTheme="minorHAnsi" w:cs="Segoe UI Emoji" w:hint="eastAsia"/>
+                <w:szCs w:val="21"/>
+              </w:rPr>
+              <w:t>开发环境</w:t>
+            </w:r>
+          </w:p>
+        </w:tc>
+        <w:tc>
+          <w:tcPr>
+            <w:tcW w:w="8820" w:type="dxa"/>
+          </w:tcPr>
+          <w:p>
+            <w:pPr>
+              <w:snapToGrid w:val="0"/>
+              <w:spacing w:before="240" w:after="240"/>
+              <w:rPr>
+                <w:rFonts w:eastAsiaTheme="minorHAnsi" w:hint="eastAsia"/>
+                <w:szCs w:val="21"/>
+              </w:rPr>
+            </w:pPr>
+            <w:r>
+              <w:rPr>
+                <w:rFonts w:eastAsiaTheme="minorHAnsi" w:cs="Segoe UI Emoji" w:hint="eastAsia"/>
+                <w:szCs w:val="21"/>
+              </w:rPr>
+              <w:t>JDK 1.7+Tomcat</w:t>
+            </w:r>
+          </w:p>
+        </w:tc>
+      </w:tr>
+      <w:tr>
+        <w:tc>
+          <w:tcPr>
+            <w:tcW w:w="1646" w:type="dxa"/>
+          </w:tcPr>
+          <w:p>
+            <w:pPr>
+              <w:snapToGrid w:val="0"/>
+              <w:spacing w:before="240" w:after="240"/>
+              <w:rPr>
+                <w:rFonts w:eastAsiaTheme="minorHAnsi" w:hint="eastAsia"/>
+                <w:szCs w:val="21"/>
+              </w:rPr>
+            </w:pPr>
+            <w:r>
+              <w:rPr>
+                <w:rFonts w:eastAsiaTheme="minorHAnsi" w:cs="Segoe UI Emoji" w:hint="eastAsia"/>
+                <w:szCs w:val="21"/>
+              </w:rPr>
+              <w:t>技术框架</w:t>
+            </w:r>
+          </w:p>
+        </w:tc>
+        <w:tc>
+          <w:tcPr>
+            <w:tcW w:w="8820" w:type="dxa"/>
+          </w:tcPr>
+          <w:p>
+            <w:pPr>
+              <w:snapToGrid w:val="0"/>
+              <w:spacing w:before="240" w:after="240"/>
+              <w:rPr>
+                <w:rFonts w:eastAsiaTheme="minorHAnsi" w:hint="eastAsia"/>
+                <w:szCs w:val="21"/>
+              </w:rPr>
+            </w:pPr>
+            <w:proofErr w:type="spellStart"/>
+            <w:r>
+              <w:rPr>
+                <w:rFonts w:eastAsiaTheme="minorHAnsi" w:cs="Segoe UI Emoji" w:hint="eastAsia"/>
+                <w:szCs w:val="21"/>
+              </w:rPr>
+              <w:t>SpringMVC+Spring+Hibernate</w:t>
+            </w:r>
+            <w:proofErr w:type="spellEnd"/>
+          </w:p>
+        </w:tc>
+      </w:tr>
+      <w:tr>
+        <w:tc>
+          <w:tcPr>
+            <w:tcW w:w="1646" w:type="dxa"/>
+            <w:hideMark/>
+          </w:tcPr>
+          <w:p>
+            <w:pPr>
+              <w:tabs>
+                <w:tab w:val="left" w:pos="7320"/>
+              </w:tabs>
+              <w:spacing w:before="240" w:after="240"/>
+              <w:rPr>
+                <w:szCs w:val="21"/>
+              </w:rPr>
+            </w:pPr>
+            <w:r>
+              <w:rPr>
+                <w:rFonts w:hint="eastAsia"/>
+                <w:szCs w:val="21"/>
+              </w:rPr>
+              <w:t>项目描述：</w:t>
+            </w:r>
+            <w:r>
+              <w:rPr>
+                <w:szCs w:val="21"/>
+              </w:rPr>
+              <w:t xml:space="preserve"> </w:t>
+            </w:r>
+          </w:p>
+        </w:tc>
+        <w:tc>
+          <w:tcPr>
+            <w:tcW w:w="8820" w:type="dxa"/>
+            <w:hideMark/>
+          </w:tcPr>
+          <w:p>
+            <w:pPr>
+              <w:snapToGrid w:val="0"/>
+              <w:spacing w:before="240"/>
+              <w:rPr>
+                <w:rFonts w:eastAsiaTheme="minorHAnsi"/>
+                <w:szCs w:val="21"/>
+              </w:rPr>
+            </w:pPr>
+            <w:r>
+              <w:rPr>
+                <w:rFonts w:eastAsiaTheme="minorHAnsi" w:cs="Segoe UI Emoji" w:hint="eastAsia"/>
+                <w:szCs w:val="21"/>
+              </w:rPr>
+              <w:t>服务更加便利。四级网点建设，使服务得到进一步延伸，24小时营业、24小时门到门、GPS车辆全球定位系统，全程追踪、ERP货物信息控制等，在地理位置上紧贴客户，在空间位置上使</w:t>
+            </w:r>
+            <w:proofErr w:type="gramStart"/>
+            <w:r>
+              <w:rPr>
+                <w:rFonts w:eastAsiaTheme="minorHAnsi" w:cs="Segoe UI Emoji" w:hint="eastAsia"/>
+                <w:szCs w:val="21"/>
+              </w:rPr>
+              <w:t>客户与宅急送与</w:t>
+            </w:r>
+            <w:proofErr w:type="gramEnd"/>
+            <w:r>
+              <w:rPr>
+                <w:rFonts w:eastAsiaTheme="minorHAnsi" w:cs="Segoe UI Emoji" w:hint="eastAsia"/>
+                <w:szCs w:val="21"/>
+              </w:rPr>
+              <w:t>货物三位一体，紧密相连。</w:t>
+            </w:r>
+          </w:p>
+          <w:p>
+            <w:pPr>
+              <w:snapToGrid w:val="0"/>
+              <w:spacing w:after="240"/>
+              <w:rPr>
+                <w:rFonts w:eastAsiaTheme="minorHAnsi"/>
+                <w:szCs w:val="21"/>
+              </w:rPr>
+            </w:pPr>
+            <w:r>
+              <w:rPr>
+                <w:rFonts w:eastAsiaTheme="minorHAnsi" w:cs="Segoe UI Emoji" w:hint="eastAsia"/>
+                <w:szCs w:val="21"/>
+              </w:rPr>
+              <w:t>服务更加快捷，花费更加减少，服务得到延伸。</w:t>
+            </w:r>
+          </w:p>
+        </w:tc>
+      </w:tr>
+      <w:tr>
+        <w:tc>
+          <w:tcPr>
+            <w:tcW w:w="1646" w:type="dxa"/>
+          </w:tcPr>
+          <w:p>
+            <w:pPr>
+              <w:tabs>
+                <w:tab w:val="left" w:pos="7320"/>
+              </w:tabs>
+              <w:spacing w:before="240" w:after="240"/>
+              <w:rPr>
+                <w:rFonts w:hint="eastAsia"/>
+                <w:szCs w:val="21"/>
+              </w:rPr>
+            </w:pPr>
+            <w:r>
+              <w:rPr>
+                <w:rFonts w:eastAsiaTheme="minorHAnsi" w:cs="Segoe UI Emoji" w:hint="eastAsia"/>
+                <w:szCs w:val="21"/>
+              </w:rPr>
+              <w:t>项目模块</w:t>
+            </w:r>
+          </w:p>
+        </w:tc>
+        <w:tc>
+          <w:tcPr>
+            <w:tcW w:w="8820" w:type="dxa"/>
+          </w:tcPr>
+          <w:p>
+            <w:pPr>
+              <w:snapToGrid w:val="0"/>
+              <w:spacing w:before="240" w:after="240"/>
+              <w:rPr>
+                <w:rFonts w:eastAsiaTheme="minorHAnsi" w:hint="eastAsia"/>
+                <w:szCs w:val="21"/>
+              </w:rPr>
+            </w:pPr>
+            <w:r>
+              <w:rPr>
+                <w:rFonts w:eastAsiaTheme="minorHAnsi" w:cs="Segoe UI Emoji" w:hint="eastAsia"/>
+                <w:szCs w:val="21"/>
+              </w:rPr>
+              <w:t>登录模块、注册模块、业务管理系统、客户关系管理……</w:t>
+            </w:r>
+          </w:p>
+        </w:tc>
+      </w:tr>
+      <w:tr>
+        <w:tc>
+          <w:tcPr>
+            <w:tcW w:w="1646" w:type="dxa"/>
+            <w:hideMark/>
+          </w:tcPr>
+          <w:p>
+            <w:pPr>
+              <w:tabs>
+                <w:tab w:val="left" w:pos="7320"/>
+              </w:tabs>
+              <w:spacing w:before="240" w:after="240"/>
+              <w:rPr>
+                <w:szCs w:val="21"/>
+              </w:rPr>
+            </w:pPr>
+            <w:r>
+              <w:rPr>
+                <w:rFonts w:hint="eastAsia"/>
+                <w:szCs w:val="21"/>
+              </w:rPr>
+              <w:t>个人职责：</w:t>
+            </w:r>
+            <w:r>
+              <w:rPr>
+                <w:szCs w:val="21"/>
+              </w:rPr>
+              <w:t xml:space="preserve"> </w:t>
+            </w:r>
+          </w:p>
+        </w:tc>
+        <w:tc>
+          <w:tcPr>
+            <w:tcW w:w="8820" w:type="dxa"/>
+            <w:hideMark/>
+          </w:tcPr>
+          <w:p>
+            <w:pPr>
+              <w:snapToGrid w:val="0"/>
+              <w:spacing w:before="240"/>
+              <w:jc w:val="left"/>
+              <w:rPr>
+                <w:rFonts w:eastAsiaTheme="minorHAnsi" w:cs="Segoe UI Emoji"/>
+                <w:szCs w:val="21"/>
+              </w:rPr>
+            </w:pPr>
+            <w:r>
+              <w:rPr>
+                <w:rFonts w:eastAsiaTheme="minorHAnsi" w:cs="Segoe UI Emoji" w:hint="eastAsia"/>
+                <w:szCs w:val="21"/>
+              </w:rPr>
+              <w:t>登录模块</w:t>
+            </w:r>
+            <w:r>
+              <w:rPr>
+                <w:rFonts w:eastAsiaTheme="minorHAnsi" w:cs="Segoe UI Emoji" w:hint="eastAsia"/>
+                <w:szCs w:val="21"/>
+              </w:rPr>
+              <w:t>：用于用户登录</w:t>
+            </w:r>
+          </w:p>
+          <w:p>
+            <w:pPr>
+              <w:snapToGrid w:val="0"/>
+              <w:spacing w:after="240"/>
+              <w:jc w:val="left"/>
+              <w:rPr>
+                <w:rFonts w:eastAsiaTheme="minorHAnsi" w:cs="Segoe UI Emoji" w:hint="eastAsia"/>
+                <w:szCs w:val="21"/>
+              </w:rPr>
+            </w:pPr>
+            <w:r>
+              <w:rPr>
+                <w:rFonts w:eastAsiaTheme="minorHAnsi" w:cs="Segoe UI Emoji" w:hint="eastAsia"/>
+                <w:szCs w:val="21"/>
+              </w:rPr>
+              <w:t>注册模块</w:t>
+            </w:r>
+            <w:r>
+              <w:rPr>
+                <w:rFonts w:eastAsiaTheme="minorHAnsi" w:cs="Segoe UI Emoji" w:hint="eastAsia"/>
+                <w:szCs w:val="21"/>
+              </w:rPr>
+              <w:t>：</w:t>
+            </w:r>
+            <w:r>
+              <w:rPr>
+                <w:rFonts w:eastAsiaTheme="minorHAnsi" w:cs="Segoe UI Emoji" w:hint="eastAsia"/>
+                <w:szCs w:val="21"/>
+              </w:rPr>
+              <w:t>用于</w:t>
+            </w:r>
+            <w:r>
+              <w:rPr>
+                <w:rFonts w:eastAsiaTheme="minorHAnsi" w:cs="Segoe UI Emoji" w:hint="eastAsia"/>
+                <w:szCs w:val="21"/>
+              </w:rPr>
+              <w:t>用户注册</w:t>
+            </w:r>
+          </w:p>
+        </w:tc>
+      </w:tr>
+    </w:tbl>
     <w:p>
       <w:pPr>
         <w:tabs>
           <w:tab w:val="left" w:pos="7320"/>
         </w:tabs>
         <w:rPr>
-          <w:sz w:val="18"/>
-          <w:szCs w:val="18"/>
-          <w:shd w:val="pct15" w:color="auto" w:fill="FFFFFF"/>
-        </w:rPr>
-      </w:pPr>
-    </w:p>
-    <w:p>
-      <w:pPr>
-        <w:snapToGrid w:val="0"/>
-        <w:rPr>
-          <w:rFonts w:eastAsiaTheme="minorHAnsi"/>
-          <w:sz w:val="28"/>
-          <w:szCs w:val="28"/>
-        </w:rPr>
-      </w:pPr>
-      <w:r>
-        <w:rPr>
-          <w:rFonts w:eastAsiaTheme="minorHAnsi" w:hint="eastAsia"/>
-          <w:sz w:val="28"/>
-          <w:szCs w:val="28"/>
-        </w:rPr>
-        <w:t>项目四</w:t>
-      </w:r>
-    </w:p>
-    <w:p>
-      <w:pPr>
-        <w:snapToGrid w:val="0"/>
-        <w:ind w:firstLineChars="300" w:firstLine="720"/>
-        <w:rPr>
-          <w:rFonts w:eastAsiaTheme="minorHAnsi"/>
-          <w:sz w:val="24"/>
-          <w:szCs w:val="24"/>
-        </w:rPr>
-      </w:pPr>
-      <w:proofErr w:type="gramStart"/>
-      <w:r>
-        <w:rPr>
-          <w:rFonts w:eastAsiaTheme="minorHAnsi" w:hint="eastAsia"/>
-          <w:sz w:val="24"/>
-          <w:szCs w:val="24"/>
-        </w:rPr>
-        <w:t>宅</w:t>
-      </w:r>
-      <w:proofErr w:type="gramEnd"/>
-      <w:r>
-        <w:rPr>
-          <w:rFonts w:eastAsiaTheme="minorHAnsi" w:hint="eastAsia"/>
-          <w:sz w:val="24"/>
-          <w:szCs w:val="24"/>
-        </w:rPr>
-        <w:t>急送</w:t>
-      </w:r>
-    </w:p>
-    <w:p>
-      <w:pPr>
-        <w:numPr>
-          <w:ilvl w:val="0"/>
-          <w:numId w:val="4"/>
-        </w:numPr>
-        <w:snapToGrid w:val="0"/>
-        <w:rPr>
-          <w:rFonts w:eastAsiaTheme="minorHAnsi"/>
-          <w:szCs w:val="21"/>
-        </w:rPr>
-      </w:pPr>
-      <w:r>
-        <w:rPr>
-          <w:rFonts w:eastAsiaTheme="minorHAnsi" w:hint="eastAsia"/>
-          <w:b/>
-          <w:szCs w:val="21"/>
-        </w:rPr>
-        <w:t>项目周期：</w:t>
-      </w:r>
-      <w:r>
-        <w:rPr>
-          <w:rFonts w:eastAsiaTheme="minorHAnsi" w:hint="eastAsia"/>
-          <w:szCs w:val="21"/>
-        </w:rPr>
-        <w:t>2016.1~2016.11</w:t>
-      </w:r>
-    </w:p>
-    <w:p>
-      <w:pPr>
-        <w:numPr>
-          <w:ilvl w:val="0"/>
-          <w:numId w:val="4"/>
-        </w:numPr>
-        <w:snapToGrid w:val="0"/>
-        <w:rPr>
-          <w:rFonts w:eastAsiaTheme="minorHAnsi"/>
-          <w:szCs w:val="21"/>
-        </w:rPr>
-      </w:pPr>
-      <w:r>
-        <w:rPr>
-          <w:rFonts w:eastAsiaTheme="minorHAnsi" w:hint="eastAsia"/>
-          <w:b/>
-          <w:szCs w:val="21"/>
-        </w:rPr>
-        <w:t>开发工具：</w:t>
-      </w:r>
-      <w:r>
-        <w:rPr>
-          <w:rFonts w:eastAsiaTheme="minorHAnsi" w:hint="eastAsia"/>
-          <w:color w:val="000000"/>
-          <w:szCs w:val="21"/>
-        </w:rPr>
-        <w:t>Eclipse</w:t>
-      </w:r>
-    </w:p>
-    <w:p>
-      <w:pPr>
-        <w:numPr>
-          <w:ilvl w:val="0"/>
-          <w:numId w:val="4"/>
-        </w:numPr>
-        <w:snapToGrid w:val="0"/>
-        <w:rPr>
-          <w:rFonts w:eastAsiaTheme="minorHAnsi"/>
-          <w:szCs w:val="21"/>
-        </w:rPr>
-      </w:pPr>
-      <w:r>
-        <w:rPr>
-          <w:rFonts w:eastAsiaTheme="minorHAnsi" w:cs="Segoe UI Emoji" w:hint="eastAsia"/>
-          <w:b/>
-          <w:szCs w:val="21"/>
-        </w:rPr>
-        <w:t>开发环境：</w:t>
-      </w:r>
-      <w:r>
-        <w:rPr>
-          <w:rFonts w:eastAsiaTheme="minorHAnsi" w:cs="Segoe UI Emoji" w:hint="eastAsia"/>
-          <w:szCs w:val="21"/>
-        </w:rPr>
-        <w:t>JDK 1.7+Tomcat</w:t>
-      </w:r>
-    </w:p>
-    <w:p>
-      <w:pPr>
-        <w:numPr>
-          <w:ilvl w:val="0"/>
-          <w:numId w:val="4"/>
-        </w:numPr>
-        <w:snapToGrid w:val="0"/>
-        <w:rPr>
-          <w:rFonts w:eastAsiaTheme="minorHAnsi"/>
-          <w:szCs w:val="21"/>
-        </w:rPr>
-      </w:pPr>
-      <w:r>
-        <w:rPr>
-          <w:rFonts w:eastAsiaTheme="minorHAnsi" w:cs="Segoe UI Emoji" w:hint="eastAsia"/>
-          <w:b/>
-          <w:szCs w:val="21"/>
-        </w:rPr>
-        <w:t>技术框架：</w:t>
-      </w:r>
-      <w:proofErr w:type="spellStart"/>
-      <w:r>
-        <w:rPr>
-          <w:rFonts w:eastAsiaTheme="minorHAnsi" w:cs="Segoe UI Emoji" w:hint="eastAsia"/>
-          <w:szCs w:val="21"/>
-        </w:rPr>
-        <w:t>SpringMVC+Spring+Hibernate</w:t>
-      </w:r>
-      <w:proofErr w:type="spellEnd"/>
-    </w:p>
-    <w:p>
-      <w:pPr>
-        <w:numPr>
-          <w:ilvl w:val="0"/>
-          <w:numId w:val="4"/>
-        </w:numPr>
-        <w:snapToGrid w:val="0"/>
-        <w:rPr>
-          <w:rFonts w:eastAsiaTheme="minorHAnsi"/>
-          <w:szCs w:val="21"/>
-        </w:rPr>
-      </w:pPr>
-      <w:r>
-        <w:rPr>
-          <w:rFonts w:eastAsiaTheme="minorHAnsi" w:cs="Segoe UI Emoji" w:hint="eastAsia"/>
-          <w:b/>
-          <w:szCs w:val="21"/>
-        </w:rPr>
-        <w:t>项目简介：</w:t>
-      </w:r>
-      <w:r>
-        <w:rPr>
-          <w:rFonts w:eastAsiaTheme="minorHAnsi" w:cs="Segoe UI Emoji" w:hint="eastAsia"/>
-          <w:szCs w:val="21"/>
-        </w:rPr>
-        <w:t>服务更加便利。四级网点建设，使服务得到进一步延伸，24小时营业、24小时门到门、GPS车辆全球定位系统，全程追踪、ERP货物信息控制等，在地理位置上紧贴客户，在空间位置上使</w:t>
-      </w:r>
-      <w:proofErr w:type="gramStart"/>
-      <w:r>
-        <w:rPr>
-          <w:rFonts w:eastAsiaTheme="minorHAnsi" w:cs="Segoe UI Emoji" w:hint="eastAsia"/>
-          <w:szCs w:val="21"/>
-        </w:rPr>
-        <w:t>客户与宅急送与</w:t>
-      </w:r>
-      <w:proofErr w:type="gramEnd"/>
-      <w:r>
-        <w:rPr>
-          <w:rFonts w:eastAsiaTheme="minorHAnsi" w:cs="Segoe UI Emoji" w:hint="eastAsia"/>
-          <w:szCs w:val="21"/>
-        </w:rPr>
-        <w:t>货物三位一体，紧密相连。</w:t>
-      </w:r>
-    </w:p>
-    <w:p>
-      <w:pPr>
-        <w:snapToGrid w:val="0"/>
-        <w:ind w:left="1140"/>
-        <w:rPr>
-          <w:rFonts w:eastAsiaTheme="minorHAnsi" w:cs="Segoe UI Emoji"/>
-          <w:szCs w:val="21"/>
-        </w:rPr>
-      </w:pPr>
-      <w:r>
-        <w:rPr>
-          <w:rFonts w:eastAsiaTheme="minorHAnsi" w:cs="Segoe UI Emoji" w:hint="eastAsia"/>
-          <w:b/>
-          <w:szCs w:val="21"/>
-        </w:rPr>
-        <w:t xml:space="preserve">  </w:t>
-      </w:r>
-      <w:r>
-        <w:rPr>
-          <w:rFonts w:eastAsiaTheme="minorHAnsi" w:cs="Segoe UI Emoji" w:hint="eastAsia"/>
-          <w:szCs w:val="21"/>
-        </w:rPr>
-        <w:t>服务更加快捷，花费更加减少，服务得到延伸。</w:t>
-      </w:r>
-    </w:p>
-    <w:p>
-      <w:pPr>
-        <w:numPr>
-          <w:ilvl w:val="0"/>
-          <w:numId w:val="4"/>
-        </w:numPr>
-        <w:snapToGrid w:val="0"/>
-        <w:rPr>
-          <w:rFonts w:eastAsiaTheme="minorHAnsi"/>
-          <w:szCs w:val="21"/>
-        </w:rPr>
-      </w:pPr>
-      <w:r>
-        <w:rPr>
-          <w:rFonts w:eastAsiaTheme="minorHAnsi" w:cs="Segoe UI Emoji" w:hint="eastAsia"/>
-          <w:b/>
-          <w:szCs w:val="21"/>
-        </w:rPr>
-        <w:t>项目模块：</w:t>
-      </w:r>
-    </w:p>
-    <w:p>
-      <w:pPr>
-        <w:snapToGrid w:val="0"/>
-        <w:ind w:left="1140"/>
-        <w:rPr>
-          <w:rFonts w:eastAsiaTheme="minorHAnsi" w:cs="Segoe UI Emoji"/>
-          <w:szCs w:val="21"/>
-        </w:rPr>
-      </w:pPr>
-      <w:r>
-        <w:rPr>
-          <w:rFonts w:eastAsiaTheme="minorHAnsi" w:cs="Segoe UI Emoji" w:hint="eastAsia"/>
-          <w:b/>
-          <w:szCs w:val="21"/>
-        </w:rPr>
-        <w:t xml:space="preserve">  </w:t>
-      </w:r>
-      <w:r>
-        <w:rPr>
-          <w:rFonts w:eastAsiaTheme="minorHAnsi" w:cs="Segoe UI Emoji" w:hint="eastAsia"/>
-          <w:szCs w:val="21"/>
-        </w:rPr>
-        <w:t>登录模块、注册模块、业务管理系统、客户关系管理……</w:t>
-      </w:r>
-    </w:p>
-    <w:p>
-      <w:pPr>
-        <w:numPr>
-          <w:ilvl w:val="0"/>
-          <w:numId w:val="4"/>
-        </w:numPr>
-        <w:snapToGrid w:val="0"/>
-        <w:rPr>
-          <w:rFonts w:eastAsiaTheme="minorHAnsi"/>
-          <w:szCs w:val="21"/>
-        </w:rPr>
-      </w:pPr>
-      <w:r>
-        <w:rPr>
-          <w:rFonts w:eastAsiaTheme="minorHAnsi" w:hint="eastAsia"/>
-          <w:b/>
-          <w:szCs w:val="21"/>
-        </w:rPr>
-        <w:t>职责描述：</w:t>
-      </w:r>
-    </w:p>
-    <w:p>
-      <w:pPr>
-        <w:snapToGrid w:val="0"/>
-        <w:ind w:left="1140" w:firstLineChars="100" w:firstLine="210"/>
-        <w:jc w:val="left"/>
-        <w:rPr>
-          <w:rFonts w:eastAsiaTheme="minorHAnsi" w:cs="Segoe UI Emoji"/>
-          <w:szCs w:val="21"/>
-        </w:rPr>
-      </w:pPr>
-      <w:r>
-        <w:rPr>
-          <w:rFonts w:eastAsiaTheme="minorHAnsi" w:cs="Segoe UI Emoji" w:hint="eastAsia"/>
-          <w:szCs w:val="21"/>
-        </w:rPr>
-        <w:t>登录模块</w:t>
-      </w:r>
-    </w:p>
-    <w:p>
-      <w:pPr>
-        <w:snapToGrid w:val="0"/>
-        <w:ind w:left="1140" w:firstLineChars="100" w:firstLine="210"/>
-        <w:jc w:val="left"/>
-        <w:rPr>
-          <w:rFonts w:eastAsiaTheme="minorHAnsi" w:cs="Segoe UI Emoji"/>
-          <w:szCs w:val="21"/>
-        </w:rPr>
-      </w:pPr>
-      <w:r>
-        <w:rPr>
-          <w:rFonts w:eastAsiaTheme="minorHAnsi" w:cs="Segoe UI Emoji" w:hint="eastAsia"/>
-          <w:szCs w:val="21"/>
-        </w:rPr>
-        <w:t>注册模块</w:t>
-      </w:r>
-    </w:p>
-    <w:p>
-      <w:pPr>
-        <w:snapToGrid w:val="0"/>
-        <w:rPr>
-          <w:rFonts w:eastAsiaTheme="minorHAnsi" w:cs="Segoe UI Emoji"/>
-          <w:szCs w:val="21"/>
-        </w:rPr>
-      </w:pPr>
-    </w:p>
-    <w:p>
-      <w:pPr>
-        <w:snapToGrid w:val="0"/>
-        <w:ind w:left="1140"/>
-        <w:rPr>
-          <w:rFonts w:eastAsiaTheme="minorHAnsi"/>
-          <w:szCs w:val="21"/>
-        </w:rPr>
-      </w:pPr>
-    </w:p>
-    <w:p>
-      <w:pPr>
-        <w:tabs>
-          <w:tab w:val="left" w:pos="7320"/>
-        </w:tabs>
-        <w:rPr>
+          <w:rFonts w:hint="eastAsia"/>
           <w:sz w:val="18"/>
           <w:szCs w:val="18"/>
           <w:shd w:val="pct15" w:color="auto" w:fill="FFFFFF"/>
@@ -2920,20 +3456,10 @@
           <w:p>
             <w:pPr>
               <w:snapToGrid w:val="0"/>
-              <w:ind w:firstLineChars="300" w:firstLine="600"/>
-              <w:rPr>
-                <w:rFonts w:ascii="微软雅黑" w:eastAsia="微软雅黑" w:hAnsi="微软雅黑"/>
-                <w:sz w:val="20"/>
-                <w:szCs w:val="20"/>
-              </w:rPr>
-            </w:pPr>
-          </w:p>
-          <w:p>
-            <w:pPr>
-              <w:snapToGrid w:val="0"/>
+              <w:spacing w:before="240" w:after="240"/>
               <w:ind w:firstLineChars="300" w:firstLine="630"/>
               <w:rPr>
-                <w:rFonts w:eastAsiaTheme="minorHAnsi"/>
+                <w:rFonts w:eastAsiaTheme="minorHAnsi" w:hint="eastAsia"/>
                 <w:szCs w:val="21"/>
               </w:rPr>
             </w:pPr>
@@ -2944,16 +3470,6 @@
               </w:rPr>
               <w:t>2011 / 09 - 2015 / 07  |  武汉科技学院  |  软件开发与网页编程  |  本科</w:t>
             </w:r>
-          </w:p>
-          <w:p>
-            <w:pPr>
-              <w:snapToGrid w:val="0"/>
-              <w:ind w:firstLineChars="300" w:firstLine="630"/>
-              <w:rPr>
-                <w:rFonts w:eastAsiaTheme="minorHAnsi"/>
-                <w:szCs w:val="21"/>
-              </w:rPr>
-            </w:pPr>
           </w:p>
         </w:tc>
       </w:tr>
@@ -3001,7 +3517,7 @@
     <w:p>
       <w:pPr>
         <w:snapToGrid w:val="0"/>
-        <w:ind w:firstLineChars="100" w:firstLine="240"/>
+        <w:ind w:firstLineChars="100" w:firstLine="210"/>
         <w:rPr>
           <w:rFonts w:eastAsiaTheme="minorHAnsi"/>
           <w:b/>
@@ -3009,15 +3525,6 @@
           <w:szCs w:val="21"/>
         </w:rPr>
       </w:pPr>
-      <w:r>
-        <w:rPr>
-          <w:rFonts w:ascii="宋体" w:eastAsia="宋体" w:hAnsi="宋体" w:cs="宋体" w:hint="eastAsia"/>
-          <w:kern w:val="0"/>
-          <w:sz w:val="24"/>
-          <w:szCs w:val="24"/>
-        </w:rPr>
-        <w:t xml:space="preserve">  </w:t>
-      </w:r>
       <w:r>
         <w:rPr>
           <w:rFonts w:eastAsiaTheme="minorHAnsi" w:hint="eastAsia"/>
@@ -4179,6 +4686,7 @@
   <w:style w:type="paragraph" w:default="1" w:styleId="a">
     <w:name w:val="Normal"/>
     <w:qFormat/>
+    <w:rsid w:val="00B4726D"/>
     <w:pPr>
       <w:widowControl w:val="0"/>
       <w:jc w:val="both"/>

--- a/resume/王东旭 A简历.docx
+++ b/resume/王东旭 A简历.docx
@@ -324,7 +324,7 @@
                                           </pic:cNvPicPr>
                                         </pic:nvPicPr>
                                         <pic:blipFill>
-                                          <a:blip r:link="rId7">
+                                          <a:blip r:link="rId8">
                                             <a:extLst>
                                               <a:ext uri="{28A0092B-C50C-407E-A947-70E740481C1C}">
                                                 <a14:useLocalDpi xmlns:a14="http://schemas.microsoft.com/office/drawing/2010/main" val="0"/>
@@ -1066,24 +1066,16 @@
                 <w:rFonts w:hint="eastAsia"/>
                 <w:szCs w:val="21"/>
               </w:rPr>
-              <w:t>参与项目的需求分析，根据开发规范与流程完成相关的文档编写，根据需求文档说明完成代码的实现，配合测试部门完成相应的测试，调整，Bug的调整，根据设计文档或需求说明</w:t>
-            </w:r>
-            <w:proofErr w:type="gramStart"/>
-            <w:r>
-              <w:rPr>
-                <w:rFonts w:hint="eastAsia"/>
-                <w:szCs w:val="21"/>
-              </w:rPr>
-              <w:t>完成完成</w:t>
-            </w:r>
-            <w:proofErr w:type="gramEnd"/>
-            <w:r>
-              <w:rPr>
-                <w:rFonts w:hint="eastAsia"/>
-                <w:szCs w:val="21"/>
-              </w:rPr>
-              <w:t>代码，实现产品功能，完成项目开发，完成项目经理临时交代的其他任务等</w:t>
-            </w:r>
+              <w:t>负责研发公司应用软件的模块设计、开发和交付、负责编码，单元测试、按照功能组件的详细设计、对其他软件工程师的代码进行审核、参与新知识的学习和培训、修复程序</w:t>
+            </w:r>
+            <w:r>
+              <w:rPr>
+                <w:szCs w:val="21"/>
+              </w:rPr>
+              <w:t>BUG、参与与其业务相关的需求变更评审、完成上级交办的其他事宜、编写技术设计文档</w:t>
+            </w:r>
+            <w:bookmarkStart w:id="0" w:name="_GoBack"/>
+            <w:bookmarkEnd w:id="0"/>
           </w:p>
         </w:tc>
       </w:tr>
@@ -1172,14 +1164,12 @@
               <w:snapToGrid w:val="0"/>
               <w:spacing w:before="240" w:after="240"/>
               <w:rPr>
-                <w:rFonts w:asciiTheme="minorEastAsia" w:hAnsiTheme="minorEastAsia" w:hint="eastAsia"/>
+                <w:rFonts w:asciiTheme="minorEastAsia" w:hAnsiTheme="minorEastAsia"/>
                 <w:b/>
                 <w:sz w:val="24"/>
                 <w:szCs w:val="24"/>
               </w:rPr>
             </w:pPr>
-            <w:bookmarkStart w:id="0" w:name="_GoBack"/>
-            <w:bookmarkEnd w:id="0"/>
             <w:r>
               <w:rPr>
                 <w:rFonts w:asciiTheme="minorEastAsia" w:hAnsiTheme="minorEastAsia" w:hint="eastAsia"/>
@@ -1227,15 +1217,15 @@
               <w:snapToGrid w:val="0"/>
               <w:spacing w:before="240" w:after="240"/>
               <w:rPr>
+                <w:rFonts w:eastAsiaTheme="minorHAnsi"/>
+                <w:szCs w:val="21"/>
+              </w:rPr>
+            </w:pPr>
+            <w:r>
+              <w:rPr>
                 <w:rFonts w:eastAsiaTheme="minorHAnsi" w:hint="eastAsia"/>
                 <w:szCs w:val="21"/>
               </w:rPr>
-            </w:pPr>
-            <w:r>
-              <w:rPr>
-                <w:rFonts w:eastAsiaTheme="minorHAnsi" w:hint="eastAsia"/>
-                <w:szCs w:val="21"/>
-              </w:rPr>
               <w:t>开发工具</w:t>
             </w:r>
             <w:r>
@@ -1256,7 +1246,7 @@
               <w:snapToGrid w:val="0"/>
               <w:spacing w:before="240" w:after="240"/>
               <w:rPr>
-                <w:rFonts w:eastAsiaTheme="minorHAnsi" w:hint="eastAsia"/>
+                <w:rFonts w:eastAsiaTheme="minorHAnsi"/>
                 <w:szCs w:val="21"/>
               </w:rPr>
             </w:pPr>
@@ -1280,7 +1270,7 @@
               <w:snapToGrid w:val="0"/>
               <w:spacing w:before="240" w:after="240"/>
               <w:rPr>
-                <w:rFonts w:eastAsiaTheme="minorHAnsi" w:hint="eastAsia"/>
+                <w:rFonts w:eastAsiaTheme="minorHAnsi"/>
                 <w:szCs w:val="21"/>
               </w:rPr>
             </w:pPr>
@@ -1302,7 +1292,7 @@
               <w:snapToGrid w:val="0"/>
               <w:spacing w:before="240" w:after="240"/>
               <w:rPr>
-                <w:rFonts w:eastAsiaTheme="minorHAnsi" w:hint="eastAsia"/>
+                <w:rFonts w:eastAsiaTheme="minorHAnsi"/>
                 <w:szCs w:val="21"/>
               </w:rPr>
             </w:pPr>
@@ -1326,7 +1316,7 @@
               <w:snapToGrid w:val="0"/>
               <w:spacing w:before="240" w:after="240"/>
               <w:rPr>
-                <w:rFonts w:eastAsiaTheme="minorHAnsi" w:hint="eastAsia"/>
+                <w:rFonts w:eastAsiaTheme="minorHAnsi"/>
                 <w:szCs w:val="21"/>
               </w:rPr>
             </w:pPr>
@@ -1348,7 +1338,7 @@
               <w:snapToGrid w:val="0"/>
               <w:spacing w:before="240" w:after="240"/>
               <w:rPr>
-                <w:rFonts w:eastAsiaTheme="minorHAnsi" w:hint="eastAsia"/>
+                <w:rFonts w:eastAsiaTheme="minorHAnsi"/>
                 <w:szCs w:val="21"/>
               </w:rPr>
             </w:pPr>
@@ -1552,7 +1542,6 @@
               </w:tabs>
               <w:spacing w:before="240" w:after="240"/>
               <w:rPr>
-                <w:rFonts w:hint="eastAsia"/>
                 <w:szCs w:val="21"/>
               </w:rPr>
             </w:pPr>
@@ -1575,7 +1564,7 @@
               <w:snapToGrid w:val="0"/>
               <w:spacing w:before="240" w:after="240"/>
               <w:rPr>
-                <w:rFonts w:eastAsiaTheme="minorHAnsi" w:hint="eastAsia"/>
+                <w:rFonts w:eastAsiaTheme="minorHAnsi"/>
                 <w:b/>
                 <w:szCs w:val="21"/>
               </w:rPr>
@@ -1664,7 +1653,7 @@
               <w:snapToGrid w:val="0"/>
               <w:spacing w:before="240" w:after="240"/>
               <w:rPr>
-                <w:rFonts w:eastAsiaTheme="minorHAnsi" w:cs="Segoe UI Emoji" w:hint="eastAsia"/>
+                <w:rFonts w:eastAsiaTheme="minorHAnsi" w:cs="Segoe UI Emoji"/>
                 <w:szCs w:val="21"/>
               </w:rPr>
             </w:pPr>
@@ -1750,33 +1739,33 @@
               <w:snapToGrid w:val="0"/>
               <w:spacing w:after="240"/>
               <w:rPr>
+                <w:rFonts w:asciiTheme="minorEastAsia" w:hAnsiTheme="minorEastAsia"/>
+                <w:b/>
+                <w:szCs w:val="21"/>
+              </w:rPr>
+            </w:pPr>
+            <w:r>
+              <w:rPr>
                 <w:rFonts w:asciiTheme="minorEastAsia" w:hAnsiTheme="minorEastAsia" w:hint="eastAsia"/>
                 <w:b/>
                 <w:szCs w:val="21"/>
               </w:rPr>
-            </w:pPr>
+              <w:t xml:space="preserve">2017.07~2018.08 </w:t>
+            </w:r>
+            <w:r>
+              <w:rPr>
+                <w:rFonts w:asciiTheme="minorEastAsia" w:hAnsiTheme="minorEastAsia"/>
+                <w:b/>
+                <w:szCs w:val="21"/>
+              </w:rPr>
+              <w:t xml:space="preserve"> </w:t>
+            </w:r>
             <w:r>
               <w:rPr>
                 <w:rFonts w:asciiTheme="minorEastAsia" w:hAnsiTheme="minorEastAsia" w:hint="eastAsia"/>
                 <w:b/>
                 <w:szCs w:val="21"/>
               </w:rPr>
-              <w:t xml:space="preserve">2017.07~2018.08 </w:t>
-            </w:r>
-            <w:r>
-              <w:rPr>
-                <w:rFonts w:asciiTheme="minorEastAsia" w:hAnsiTheme="minorEastAsia"/>
-                <w:b/>
-                <w:szCs w:val="21"/>
-              </w:rPr>
-              <w:t xml:space="preserve"> </w:t>
-            </w:r>
-            <w:r>
-              <w:rPr>
-                <w:rFonts w:asciiTheme="minorEastAsia" w:hAnsiTheme="minorEastAsia" w:hint="eastAsia"/>
-                <w:b/>
-                <w:szCs w:val="21"/>
-              </w:rPr>
               <w:t>滴滴有金</w:t>
             </w:r>
           </w:p>
@@ -1792,15 +1781,15 @@
               <w:snapToGrid w:val="0"/>
               <w:spacing w:before="240" w:after="240"/>
               <w:rPr>
+                <w:rFonts w:eastAsiaTheme="minorHAnsi"/>
+                <w:szCs w:val="21"/>
+              </w:rPr>
+            </w:pPr>
+            <w:r>
+              <w:rPr>
                 <w:rFonts w:eastAsiaTheme="minorHAnsi" w:hint="eastAsia"/>
                 <w:szCs w:val="21"/>
               </w:rPr>
-            </w:pPr>
-            <w:r>
-              <w:rPr>
-                <w:rFonts w:eastAsiaTheme="minorHAnsi" w:hint="eastAsia"/>
-                <w:szCs w:val="21"/>
-              </w:rPr>
               <w:t>开发工具</w:t>
             </w:r>
             <w:r>
@@ -1821,7 +1810,7 @@
               <w:snapToGrid w:val="0"/>
               <w:spacing w:before="240" w:after="240"/>
               <w:rPr>
-                <w:rFonts w:eastAsiaTheme="minorHAnsi" w:hint="eastAsia"/>
+                <w:rFonts w:eastAsiaTheme="minorHAnsi"/>
                 <w:szCs w:val="21"/>
               </w:rPr>
             </w:pPr>
@@ -1846,7 +1835,7 @@
               <w:snapToGrid w:val="0"/>
               <w:spacing w:before="240" w:after="240"/>
               <w:rPr>
-                <w:rFonts w:eastAsiaTheme="minorHAnsi" w:hint="eastAsia"/>
+                <w:rFonts w:eastAsiaTheme="minorHAnsi"/>
                 <w:szCs w:val="21"/>
               </w:rPr>
             </w:pPr>
@@ -1868,7 +1857,7 @@
               <w:snapToGrid w:val="0"/>
               <w:spacing w:before="240" w:after="240"/>
               <w:rPr>
-                <w:rFonts w:eastAsiaTheme="minorHAnsi" w:hint="eastAsia"/>
+                <w:rFonts w:eastAsiaTheme="minorHAnsi"/>
                 <w:szCs w:val="21"/>
               </w:rPr>
             </w:pPr>
@@ -1892,7 +1881,7 @@
               <w:snapToGrid w:val="0"/>
               <w:spacing w:before="240" w:after="240"/>
               <w:rPr>
-                <w:rFonts w:eastAsiaTheme="minorHAnsi" w:hint="eastAsia"/>
+                <w:rFonts w:eastAsiaTheme="minorHAnsi"/>
                 <w:szCs w:val="21"/>
               </w:rPr>
             </w:pPr>
@@ -1914,7 +1903,7 @@
               <w:snapToGrid w:val="0"/>
               <w:spacing w:before="240" w:after="240"/>
               <w:rPr>
-                <w:rFonts w:eastAsiaTheme="minorHAnsi" w:hint="eastAsia"/>
+                <w:rFonts w:eastAsiaTheme="minorHAnsi"/>
                 <w:szCs w:val="21"/>
               </w:rPr>
             </w:pPr>
@@ -2030,7 +2019,6 @@
               </w:tabs>
               <w:spacing w:before="240" w:after="240"/>
               <w:rPr>
-                <w:rFonts w:hint="eastAsia"/>
                 <w:szCs w:val="21"/>
               </w:rPr>
             </w:pPr>
@@ -2116,7 +2104,7 @@
               <w:snapToGrid w:val="0"/>
               <w:spacing w:after="240"/>
               <w:rPr>
-                <w:rFonts w:eastAsiaTheme="minorHAnsi" w:hint="eastAsia"/>
+                <w:rFonts w:eastAsiaTheme="minorHAnsi"/>
                 <w:szCs w:val="21"/>
               </w:rPr>
             </w:pPr>
@@ -2171,56 +2159,56 @@
               <w:snapToGrid w:val="0"/>
               <w:spacing w:before="240"/>
               <w:rPr>
+                <w:rFonts w:eastAsiaTheme="minorHAnsi"/>
+                <w:szCs w:val="21"/>
+              </w:rPr>
+            </w:pPr>
+            <w:r>
+              <w:rPr>
                 <w:rFonts w:eastAsiaTheme="minorHAnsi" w:hint="eastAsia"/>
                 <w:szCs w:val="21"/>
               </w:rPr>
+              <w:t>借款模块：如果没有登录，展示系统中支持的标种类信息，如果登录，则显示当前用户的借款条件；如果条件满足，则可以填写借款信息，申请借款</w:t>
+            </w:r>
+          </w:p>
+          <w:p>
+            <w:pPr>
+              <w:snapToGrid w:val="0"/>
+              <w:rPr>
+                <w:rFonts w:eastAsiaTheme="minorHAnsi"/>
+                <w:szCs w:val="21"/>
+              </w:rPr>
+            </w:pPr>
+          </w:p>
+          <w:p>
+            <w:pPr>
+              <w:snapToGrid w:val="0"/>
+              <w:rPr>
+                <w:rFonts w:eastAsiaTheme="minorHAnsi"/>
+                <w:szCs w:val="21"/>
+              </w:rPr>
             </w:pPr>
             <w:r>
               <w:rPr>
                 <w:rFonts w:eastAsiaTheme="minorHAnsi" w:hint="eastAsia"/>
                 <w:szCs w:val="21"/>
               </w:rPr>
-              <w:t>借款模块：如果没有登录，展示系统中支持的标种类信息，如果登录，则显示当前用户的借款条件；如果条件满足，则可以填写借款信息，申请借款</w:t>
-            </w:r>
-          </w:p>
-          <w:p>
-            <w:pPr>
-              <w:snapToGrid w:val="0"/>
-              <w:rPr>
-                <w:rFonts w:eastAsiaTheme="minorHAnsi"/>
-                <w:szCs w:val="21"/>
-              </w:rPr>
-            </w:pPr>
-          </w:p>
-          <w:p>
-            <w:pPr>
-              <w:snapToGrid w:val="0"/>
-              <w:rPr>
-                <w:rFonts w:eastAsiaTheme="minorHAnsi"/>
-                <w:szCs w:val="21"/>
-              </w:rPr>
-            </w:pPr>
+              <w:t>标的模块：该模块是从投资模块中点入进去，可以查看每一个标的</w:t>
+            </w:r>
+            <w:proofErr w:type="gramStart"/>
             <w:r>
               <w:rPr>
                 <w:rFonts w:eastAsiaTheme="minorHAnsi" w:hint="eastAsia"/>
                 <w:szCs w:val="21"/>
               </w:rPr>
-              <w:t>标的模块：该模块是从投资模块中点入进去，可以查看每一个标的</w:t>
-            </w:r>
-            <w:proofErr w:type="gramStart"/>
+              <w:t>的</w:t>
+            </w:r>
+            <w:proofErr w:type="gramEnd"/>
             <w:r>
               <w:rPr>
                 <w:rFonts w:eastAsiaTheme="minorHAnsi" w:hint="eastAsia"/>
                 <w:szCs w:val="21"/>
               </w:rPr>
-              <w:t>的</w:t>
-            </w:r>
-            <w:proofErr w:type="gramEnd"/>
-            <w:r>
-              <w:rPr>
-                <w:rFonts w:eastAsiaTheme="minorHAnsi" w:hint="eastAsia"/>
-                <w:szCs w:val="21"/>
-              </w:rPr>
               <w:t>详细内容，并在该页面中进行投标操作</w:t>
             </w:r>
           </w:p>
@@ -2238,7 +2226,7 @@
               <w:snapToGrid w:val="0"/>
               <w:spacing w:after="240"/>
               <w:rPr>
-                <w:rFonts w:eastAsiaTheme="minorHAnsi" w:hint="eastAsia"/>
+                <w:rFonts w:eastAsiaTheme="minorHAnsi"/>
                 <w:szCs w:val="21"/>
               </w:rPr>
             </w:pPr>
@@ -2292,7 +2280,7 @@
       <w:pPr>
         <w:snapToGrid w:val="0"/>
         <w:rPr>
-          <w:rFonts w:eastAsiaTheme="minorHAnsi" w:hint="eastAsia"/>
+          <w:rFonts w:eastAsiaTheme="minorHAnsi"/>
           <w:szCs w:val="21"/>
         </w:rPr>
       </w:pPr>
@@ -2341,18 +2329,34 @@
               <w:snapToGrid w:val="0"/>
               <w:spacing w:after="240"/>
               <w:rPr>
+                <w:rFonts w:asciiTheme="minorEastAsia" w:hAnsiTheme="minorEastAsia"/>
+                <w:b/>
+                <w:szCs w:val="21"/>
+              </w:rPr>
+            </w:pPr>
+            <w:r>
+              <w:rPr>
                 <w:rFonts w:asciiTheme="minorEastAsia" w:hAnsiTheme="minorEastAsia" w:hint="eastAsia"/>
                 <w:b/>
                 <w:szCs w:val="21"/>
               </w:rPr>
-            </w:pPr>
+              <w:t>2016.12~2017.07</w:t>
+            </w:r>
             <w:r>
               <w:rPr>
                 <w:rFonts w:asciiTheme="minorEastAsia" w:hAnsiTheme="minorEastAsia" w:hint="eastAsia"/>
                 <w:b/>
                 <w:szCs w:val="21"/>
               </w:rPr>
-              <w:t>2016.12~2017.07</w:t>
+              <w:t xml:space="preserve"> </w:t>
+            </w:r>
+            <w:r>
+              <w:rPr>
+                <w:rFonts w:asciiTheme="minorEastAsia" w:hAnsiTheme="minorEastAsia"/>
+                <w:b/>
+                <w:szCs w:val="21"/>
+              </w:rPr>
+              <w:t xml:space="preserve"> </w:t>
             </w:r>
             <w:r>
               <w:rPr>
@@ -2360,31 +2364,15 @@
                 <w:b/>
                 <w:szCs w:val="21"/>
               </w:rPr>
-              <w:t xml:space="preserve"> </w:t>
-            </w:r>
-            <w:r>
-              <w:rPr>
-                <w:rFonts w:asciiTheme="minorEastAsia" w:hAnsiTheme="minorEastAsia"/>
-                <w:b/>
-                <w:szCs w:val="21"/>
-              </w:rPr>
-              <w:t xml:space="preserve"> </w:t>
-            </w:r>
+              <w:t>餐馆王点</w:t>
+            </w:r>
+            <w:proofErr w:type="gramStart"/>
             <w:r>
               <w:rPr>
                 <w:rFonts w:asciiTheme="minorEastAsia" w:hAnsiTheme="minorEastAsia" w:hint="eastAsia"/>
                 <w:b/>
                 <w:szCs w:val="21"/>
               </w:rPr>
-              <w:t>餐馆王点</w:t>
-            </w:r>
-            <w:proofErr w:type="gramStart"/>
-            <w:r>
-              <w:rPr>
-                <w:rFonts w:asciiTheme="minorEastAsia" w:hAnsiTheme="minorEastAsia" w:hint="eastAsia"/>
-                <w:b/>
-                <w:szCs w:val="21"/>
-              </w:rPr>
               <w:t>餐系统</w:t>
             </w:r>
             <w:proofErr w:type="gramEnd"/>
@@ -2401,15 +2389,15 @@
               <w:snapToGrid w:val="0"/>
               <w:spacing w:before="240" w:after="240"/>
               <w:rPr>
+                <w:rFonts w:eastAsiaTheme="minorHAnsi"/>
+                <w:szCs w:val="21"/>
+              </w:rPr>
+            </w:pPr>
+            <w:r>
+              <w:rPr>
                 <w:rFonts w:eastAsiaTheme="minorHAnsi" w:hint="eastAsia"/>
                 <w:szCs w:val="21"/>
               </w:rPr>
-            </w:pPr>
-            <w:r>
-              <w:rPr>
-                <w:rFonts w:eastAsiaTheme="minorHAnsi" w:hint="eastAsia"/>
-                <w:szCs w:val="21"/>
-              </w:rPr>
               <w:t>开发工具</w:t>
             </w:r>
             <w:r>
@@ -2430,7 +2418,7 @@
               <w:snapToGrid w:val="0"/>
               <w:spacing w:before="240" w:after="240"/>
               <w:rPr>
-                <w:rFonts w:eastAsiaTheme="minorHAnsi" w:hint="eastAsia"/>
+                <w:rFonts w:eastAsiaTheme="minorHAnsi"/>
                 <w:szCs w:val="21"/>
               </w:rPr>
             </w:pPr>
@@ -2455,7 +2443,7 @@
               <w:snapToGrid w:val="0"/>
               <w:spacing w:before="240" w:after="240"/>
               <w:rPr>
-                <w:rFonts w:eastAsiaTheme="minorHAnsi" w:hint="eastAsia"/>
+                <w:rFonts w:eastAsiaTheme="minorHAnsi"/>
                 <w:szCs w:val="21"/>
               </w:rPr>
             </w:pPr>
@@ -2477,7 +2465,7 @@
               <w:snapToGrid w:val="0"/>
               <w:spacing w:before="240" w:after="240"/>
               <w:rPr>
-                <w:rFonts w:eastAsiaTheme="minorHAnsi" w:hint="eastAsia"/>
+                <w:rFonts w:eastAsiaTheme="minorHAnsi"/>
                 <w:szCs w:val="21"/>
               </w:rPr>
             </w:pPr>
@@ -2501,7 +2489,7 @@
               <w:snapToGrid w:val="0"/>
               <w:spacing w:before="240" w:after="240"/>
               <w:rPr>
-                <w:rFonts w:eastAsiaTheme="minorHAnsi" w:hint="eastAsia"/>
+                <w:rFonts w:eastAsiaTheme="minorHAnsi"/>
                 <w:szCs w:val="21"/>
               </w:rPr>
             </w:pPr>
@@ -2523,7 +2511,7 @@
               <w:snapToGrid w:val="0"/>
               <w:spacing w:before="240" w:after="240"/>
               <w:rPr>
-                <w:rFonts w:eastAsiaTheme="minorHAnsi" w:hint="eastAsia"/>
+                <w:rFonts w:eastAsiaTheme="minorHAnsi"/>
                 <w:szCs w:val="21"/>
               </w:rPr>
             </w:pPr>
@@ -2686,7 +2674,6 @@
               </w:tabs>
               <w:spacing w:before="240" w:after="240"/>
               <w:rPr>
-                <w:rFonts w:hint="eastAsia"/>
                 <w:szCs w:val="21"/>
               </w:rPr>
             </w:pPr>
@@ -2774,7 +2761,7 @@
             <w:pPr>
               <w:snapToGrid w:val="0"/>
               <w:rPr>
-                <w:rFonts w:eastAsiaTheme="minorHAnsi" w:hint="eastAsia"/>
+                <w:rFonts w:eastAsiaTheme="minorHAnsi"/>
                 <w:szCs w:val="21"/>
               </w:rPr>
             </w:pPr>
@@ -2872,7 +2859,7 @@
               <w:snapToGrid w:val="0"/>
               <w:spacing w:after="240"/>
               <w:rPr>
-                <w:rFonts w:eastAsiaTheme="minorHAnsi" w:hint="eastAsia"/>
+                <w:rFonts w:eastAsiaTheme="minorHAnsi"/>
                 <w:szCs w:val="21"/>
               </w:rPr>
             </w:pPr>
@@ -2886,7 +2873,6 @@
           <w:tab w:val="left" w:pos="7320"/>
         </w:tabs>
         <w:rPr>
-          <w:rFonts w:hint="eastAsia"/>
           <w:sz w:val="18"/>
           <w:szCs w:val="18"/>
           <w:shd w:val="pct15" w:color="auto" w:fill="FFFFFF"/>
@@ -2937,7 +2923,7 @@
               <w:snapToGrid w:val="0"/>
               <w:spacing w:after="240"/>
               <w:rPr>
-                <w:rFonts w:asciiTheme="minorEastAsia" w:hAnsiTheme="minorEastAsia" w:hint="eastAsia"/>
+                <w:rFonts w:asciiTheme="minorEastAsia" w:hAnsiTheme="minorEastAsia"/>
                 <w:b/>
                 <w:sz w:val="24"/>
                 <w:szCs w:val="24"/>
@@ -3000,15 +2986,15 @@
               <w:snapToGrid w:val="0"/>
               <w:spacing w:before="240" w:after="240"/>
               <w:rPr>
+                <w:rFonts w:eastAsiaTheme="minorHAnsi"/>
+                <w:szCs w:val="21"/>
+              </w:rPr>
+            </w:pPr>
+            <w:r>
+              <w:rPr>
                 <w:rFonts w:eastAsiaTheme="minorHAnsi" w:hint="eastAsia"/>
                 <w:szCs w:val="21"/>
               </w:rPr>
-            </w:pPr>
-            <w:r>
-              <w:rPr>
-                <w:rFonts w:eastAsiaTheme="minorHAnsi" w:hint="eastAsia"/>
-                <w:szCs w:val="21"/>
-              </w:rPr>
               <w:t>开发工具</w:t>
             </w:r>
             <w:r>
@@ -3029,7 +3015,7 @@
               <w:snapToGrid w:val="0"/>
               <w:spacing w:before="240" w:after="240"/>
               <w:rPr>
-                <w:rFonts w:eastAsiaTheme="minorHAnsi" w:hint="eastAsia"/>
+                <w:rFonts w:eastAsiaTheme="minorHAnsi"/>
                 <w:szCs w:val="21"/>
               </w:rPr>
             </w:pPr>
@@ -3054,7 +3040,7 @@
               <w:snapToGrid w:val="0"/>
               <w:spacing w:before="240" w:after="240"/>
               <w:rPr>
-                <w:rFonts w:eastAsiaTheme="minorHAnsi" w:hint="eastAsia"/>
+                <w:rFonts w:eastAsiaTheme="minorHAnsi"/>
                 <w:szCs w:val="21"/>
               </w:rPr>
             </w:pPr>
@@ -3076,7 +3062,7 @@
               <w:snapToGrid w:val="0"/>
               <w:spacing w:before="240" w:after="240"/>
               <w:rPr>
-                <w:rFonts w:eastAsiaTheme="minorHAnsi" w:hint="eastAsia"/>
+                <w:rFonts w:eastAsiaTheme="minorHAnsi"/>
                 <w:szCs w:val="21"/>
               </w:rPr>
             </w:pPr>
@@ -3100,7 +3086,7 @@
               <w:snapToGrid w:val="0"/>
               <w:spacing w:before="240" w:after="240"/>
               <w:rPr>
-                <w:rFonts w:eastAsiaTheme="minorHAnsi" w:hint="eastAsia"/>
+                <w:rFonts w:eastAsiaTheme="minorHAnsi"/>
                 <w:szCs w:val="21"/>
               </w:rPr>
             </w:pPr>
@@ -3122,7 +3108,7 @@
               <w:snapToGrid w:val="0"/>
               <w:spacing w:before="240" w:after="240"/>
               <w:rPr>
-                <w:rFonts w:eastAsiaTheme="minorHAnsi" w:hint="eastAsia"/>
+                <w:rFonts w:eastAsiaTheme="minorHAnsi"/>
                 <w:szCs w:val="21"/>
               </w:rPr>
             </w:pPr>
@@ -3238,7 +3224,6 @@
               </w:tabs>
               <w:spacing w:before="240" w:after="240"/>
               <w:rPr>
-                <w:rFonts w:hint="eastAsia"/>
                 <w:szCs w:val="21"/>
               </w:rPr>
             </w:pPr>
@@ -3260,7 +3245,7 @@
               <w:snapToGrid w:val="0"/>
               <w:spacing w:before="240" w:after="240"/>
               <w:rPr>
-                <w:rFonts w:eastAsiaTheme="minorHAnsi" w:hint="eastAsia"/>
+                <w:rFonts w:eastAsiaTheme="minorHAnsi"/>
                 <w:szCs w:val="21"/>
               </w:rPr>
             </w:pPr>
@@ -3325,14 +3310,7 @@
                 <w:rFonts w:eastAsiaTheme="minorHAnsi" w:cs="Segoe UI Emoji" w:hint="eastAsia"/>
                 <w:szCs w:val="21"/>
               </w:rPr>
-              <w:t>登录模块</w:t>
-            </w:r>
-            <w:r>
-              <w:rPr>
-                <w:rFonts w:eastAsiaTheme="minorHAnsi" w:cs="Segoe UI Emoji" w:hint="eastAsia"/>
-                <w:szCs w:val="21"/>
-              </w:rPr>
-              <w:t>：用于用户登录</w:t>
+              <w:t>登录模块：用于用户登录</w:t>
             </w:r>
           </w:p>
           <w:p>
@@ -3341,23 +3319,16 @@
               <w:spacing w:after="240"/>
               <w:jc w:val="left"/>
               <w:rPr>
-                <w:rFonts w:eastAsiaTheme="minorHAnsi" w:cs="Segoe UI Emoji" w:hint="eastAsia"/>
-                <w:szCs w:val="21"/>
-              </w:rPr>
-            </w:pPr>
-            <w:r>
-              <w:rPr>
-                <w:rFonts w:eastAsiaTheme="minorHAnsi" w:cs="Segoe UI Emoji" w:hint="eastAsia"/>
-                <w:szCs w:val="21"/>
-              </w:rPr>
-              <w:t>注册模块</w:t>
-            </w:r>
-            <w:r>
-              <w:rPr>
-                <w:rFonts w:eastAsiaTheme="minorHAnsi" w:cs="Segoe UI Emoji" w:hint="eastAsia"/>
-                <w:szCs w:val="21"/>
-              </w:rPr>
-              <w:t>：</w:t>
+                <w:rFonts w:eastAsiaTheme="minorHAnsi" w:cs="Segoe UI Emoji"/>
+                <w:szCs w:val="21"/>
+              </w:rPr>
+            </w:pPr>
+            <w:r>
+              <w:rPr>
+                <w:rFonts w:eastAsiaTheme="minorHAnsi" w:cs="Segoe UI Emoji" w:hint="eastAsia"/>
+                <w:szCs w:val="21"/>
+              </w:rPr>
+              <w:t>注册模块：</w:t>
             </w:r>
             <w:r>
               <w:rPr>
@@ -3383,7 +3354,6 @@
           <w:tab w:val="left" w:pos="7320"/>
         </w:tabs>
         <w:rPr>
-          <w:rFonts w:hint="eastAsia"/>
           <w:sz w:val="18"/>
           <w:szCs w:val="18"/>
           <w:shd w:val="pct15" w:color="auto" w:fill="FFFFFF"/>
@@ -3459,7 +3429,7 @@
               <w:spacing w:before="240" w:after="240"/>
               <w:ind w:firstLineChars="300" w:firstLine="630"/>
               <w:rPr>
-                <w:rFonts w:eastAsiaTheme="minorHAnsi" w:hint="eastAsia"/>
+                <w:rFonts w:eastAsiaTheme="minorHAnsi"/>
                 <w:szCs w:val="21"/>
               </w:rPr>
             </w:pPr>

--- a/resume/王东旭 A简历.docx
+++ b/resume/王东旭 A简历.docx
@@ -324,7 +324,7 @@
                                           </pic:cNvPicPr>
                                         </pic:nvPicPr>
                                         <pic:blipFill>
-                                          <a:blip r:link="rId8">
+                                          <a:blip r:link="rId7">
                                             <a:extLst>
                                               <a:ext uri="{28A0092B-C50C-407E-A947-70E740481C1C}">
                                                 <a14:useLocalDpi xmlns:a14="http://schemas.microsoft.com/office/drawing/2010/main" val="0"/>
@@ -389,7 +389,7 @@
                 <w:rFonts w:hint="eastAsia"/>
                 <w:szCs w:val="21"/>
               </w:rPr>
-              <w:t>手机：177321448849</w:t>
+              <w:t>手机：17721448849</w:t>
             </w:r>
             <w:r>
               <w:rPr>
@@ -1074,8 +1074,6 @@
               </w:rPr>
               <w:t>BUG、参与与其业务相关的需求变更评审、完成上级交办的其他事宜、编写技术设计文档</w:t>
             </w:r>
-            <w:bookmarkStart w:id="0" w:name="_GoBack"/>
-            <w:bookmarkEnd w:id="0"/>
           </w:p>
         </w:tc>
       </w:tr>
@@ -1151,7 +1149,7 @@
       </w:tblGrid>
       <w:tr>
         <w:trPr>
-          <w:trHeight w:val="470"/>
+          <w:trHeight w:val="328"/>
         </w:trPr>
         <w:tc>
           <w:tcPr>
@@ -1162,7 +1160,6 @@
           <w:p>
             <w:pPr>
               <w:snapToGrid w:val="0"/>
-              <w:spacing w:before="240" w:after="240"/>
               <w:rPr>
                 <w:rFonts w:asciiTheme="minorEastAsia" w:hAnsiTheme="minorEastAsia"/>
                 <w:b/>
@@ -1196,13 +1193,23 @@
               </w:rPr>
               <w:t xml:space="preserve"> </w:t>
             </w:r>
+            <w:proofErr w:type="gramStart"/>
             <w:r>
               <w:rPr>
                 <w:rFonts w:asciiTheme="minorEastAsia" w:hAnsiTheme="minorEastAsia" w:hint="eastAsia"/>
                 <w:b/>
                 <w:szCs w:val="21"/>
               </w:rPr>
-              <w:t>优易广告系统</w:t>
+              <w:t>优易广告</w:t>
+            </w:r>
+            <w:proofErr w:type="gramEnd"/>
+            <w:r>
+              <w:rPr>
+                <w:rFonts w:asciiTheme="minorEastAsia" w:hAnsiTheme="minorEastAsia" w:hint="eastAsia"/>
+                <w:b/>
+                <w:szCs w:val="21"/>
+              </w:rPr>
+              <w:t>系统</w:t>
             </w:r>
           </w:p>
         </w:tc>
@@ -1215,7 +1222,6 @@
           <w:p>
             <w:pPr>
               <w:snapToGrid w:val="0"/>
-              <w:spacing w:before="240" w:after="240"/>
               <w:rPr>
                 <w:rFonts w:eastAsiaTheme="minorHAnsi"/>
                 <w:szCs w:val="21"/>
@@ -1244,7 +1250,6 @@
           <w:p>
             <w:pPr>
               <w:snapToGrid w:val="0"/>
-              <w:spacing w:before="240" w:after="240"/>
               <w:rPr>
                 <w:rFonts w:eastAsiaTheme="minorHAnsi"/>
                 <w:szCs w:val="21"/>
@@ -1268,7 +1273,6 @@
           <w:p>
             <w:pPr>
               <w:snapToGrid w:val="0"/>
-              <w:spacing w:before="240" w:after="240"/>
               <w:rPr>
                 <w:rFonts w:eastAsiaTheme="minorHAnsi"/>
                 <w:szCs w:val="21"/>
@@ -1290,7 +1294,6 @@
           <w:p>
             <w:pPr>
               <w:snapToGrid w:val="0"/>
-              <w:spacing w:before="240" w:after="240"/>
               <w:rPr>
                 <w:rFonts w:eastAsiaTheme="minorHAnsi"/>
                 <w:szCs w:val="21"/>
@@ -1314,7 +1317,6 @@
           <w:p>
             <w:pPr>
               <w:snapToGrid w:val="0"/>
-              <w:spacing w:before="240" w:after="240"/>
               <w:rPr>
                 <w:rFonts w:eastAsiaTheme="minorHAnsi"/>
                 <w:szCs w:val="21"/>
@@ -1336,7 +1338,6 @@
           <w:p>
             <w:pPr>
               <w:snapToGrid w:val="0"/>
-              <w:spacing w:before="240" w:after="240"/>
               <w:rPr>
                 <w:rFonts w:eastAsiaTheme="minorHAnsi"/>
                 <w:szCs w:val="21"/>
@@ -1372,7 +1373,6 @@
               <w:tabs>
                 <w:tab w:val="left" w:pos="7320"/>
               </w:tabs>
-              <w:spacing w:before="240" w:after="240"/>
               <w:rPr>
                 <w:szCs w:val="21"/>
               </w:rPr>
@@ -1402,7 +1402,6 @@
               <w:tabs>
                 <w:tab w:val="left" w:pos="7320"/>
               </w:tabs>
-              <w:spacing w:before="240" w:after="240"/>
               <w:rPr>
                 <w:szCs w:val="21"/>
               </w:rPr>
@@ -1501,15 +1500,7 @@
                 <w:rFonts w:eastAsiaTheme="minorHAnsi" w:cs="Segoe UI Emoji" w:hint="eastAsia"/>
                 <w:szCs w:val="21"/>
               </w:rPr>
-              <w:t>平台的数据分析模块提供了不同的时间维度（天、小时），不同的实体维度（广告计划、广告、性别、</w:t>
-            </w:r>
-            <w:r>
-              <w:rPr>
-                <w:rFonts w:eastAsiaTheme="minorHAnsi" w:cs="Segoe UI Emoji" w:hint="eastAsia"/>
-                <w:szCs w:val="21"/>
-              </w:rPr>
-              <w:lastRenderedPageBreak/>
-              <w:t>年龄、地域）下的不同类型指标（曝光、点击、花费、转化下单、</w:t>
+              <w:t>平台的数据分析模块提供了不同的时间维度（天、小时），不同的实体维度（广告计划、广告、性别、年龄、地域）下的不同类型指标（曝光、点击、花费、转化下单、</w:t>
             </w:r>
             <w:proofErr w:type="gramStart"/>
             <w:r>
@@ -1540,17 +1531,15 @@
               <w:tabs>
                 <w:tab w:val="left" w:pos="7320"/>
               </w:tabs>
-              <w:spacing w:before="240" w:after="240"/>
-              <w:rPr>
-                <w:szCs w:val="21"/>
-              </w:rPr>
-            </w:pPr>
-            <w:r>
-              <w:rPr>
-                <w:rFonts w:eastAsiaTheme="minorHAnsi" w:cs="Segoe UI Emoji" w:hint="eastAsia"/>
-                <w:szCs w:val="21"/>
-              </w:rPr>
-              <w:lastRenderedPageBreak/>
+              <w:rPr>
+                <w:szCs w:val="21"/>
+              </w:rPr>
+            </w:pPr>
+            <w:r>
+              <w:rPr>
+                <w:rFonts w:eastAsiaTheme="minorHAnsi" w:cs="Segoe UI Emoji" w:hint="eastAsia"/>
+                <w:szCs w:val="21"/>
+              </w:rPr>
               <w:t>项目模块</w:t>
             </w:r>
           </w:p>
@@ -1562,7 +1551,6 @@
           <w:p>
             <w:pPr>
               <w:snapToGrid w:val="0"/>
-              <w:spacing w:before="240" w:after="240"/>
               <w:rPr>
                 <w:rFonts w:eastAsiaTheme="minorHAnsi"/>
                 <w:b/>
@@ -1606,7 +1594,6 @@
               <w:tabs>
                 <w:tab w:val="left" w:pos="7320"/>
               </w:tabs>
-              <w:spacing w:before="240" w:after="240"/>
               <w:rPr>
                 <w:szCs w:val="21"/>
               </w:rPr>
@@ -1634,7 +1621,6 @@
           <w:p>
             <w:pPr>
               <w:snapToGrid w:val="0"/>
-              <w:spacing w:before="240" w:after="240"/>
               <w:rPr>
                 <w:rFonts w:eastAsiaTheme="minorHAnsi" w:cs="Segoe UI Emoji"/>
                 <w:szCs w:val="21"/>
@@ -1645,23 +1631,39 @@
                 <w:rFonts w:eastAsiaTheme="minorHAnsi" w:cs="Segoe UI Emoji" w:hint="eastAsia"/>
                 <w:szCs w:val="21"/>
               </w:rPr>
-              <w:t>广告投放系统：既然是广告系统，一定得有广告数据，数据当然是由广告主或代理商投放，那么，也就需要有个投放广告的平台，这就是广告投放系统</w:t>
-            </w:r>
-          </w:p>
-          <w:p>
-            <w:pPr>
-              <w:snapToGrid w:val="0"/>
-              <w:spacing w:before="240" w:after="240"/>
+              <w:t>广告投放系统：</w:t>
+            </w:r>
+            <w:r>
+              <w:rPr>
+                <w:rFonts w:eastAsiaTheme="minorHAnsi" w:cs="Segoe UI Emoji" w:hint="eastAsia"/>
+                <w:szCs w:val="21"/>
+              </w:rPr>
+              <w:t>帮商家将广告投放到微信公众号、</w:t>
+            </w:r>
+            <w:r>
               <w:rPr>
                 <w:rFonts w:eastAsiaTheme="minorHAnsi" w:cs="Segoe UI Emoji"/>
                 <w:szCs w:val="21"/>
               </w:rPr>
-            </w:pPr>
-            <w:r>
-              <w:rPr>
-                <w:rFonts w:eastAsiaTheme="minorHAnsi" w:cs="Segoe UI Emoji" w:hint="eastAsia"/>
-                <w:szCs w:val="21"/>
-              </w:rPr>
+              <w:t>QQ等平台的广告位，帮商家获取更多流量，提升成交额等数据；有赞平台的大数据，使广告投放更加精准，定位到有赞平台的用户群中，并且提供通过广告带来的下单、付款等转化数据，帮助商家更好的优化广告内容。</w:t>
+            </w:r>
+            <w:bookmarkStart w:id="0" w:name="_GoBack"/>
+            <w:bookmarkEnd w:id="0"/>
+          </w:p>
+          <w:p>
+            <w:pPr>
+              <w:snapToGrid w:val="0"/>
+              <w:rPr>
+                <w:rFonts w:eastAsiaTheme="minorHAnsi" w:cs="Segoe UI Emoji"/>
+                <w:szCs w:val="21"/>
+              </w:rPr>
+            </w:pPr>
+            <w:r>
+              <w:rPr>
+                <w:rFonts w:eastAsiaTheme="minorHAnsi" w:cs="Segoe UI Emoji" w:hint="eastAsia"/>
+                <w:szCs w:val="21"/>
+              </w:rPr>
+              <w:lastRenderedPageBreak/>
               <w:t xml:space="preserve">广告检索系统：媒体方对广告系统发起请求，广告系统能够检索符合要求的广告数据，这就是广告检索系统的核心功能，通过 </w:t>
             </w:r>
             <w:proofErr w:type="spellStart"/>
@@ -1716,7 +1718,7 @@
       </w:tblGrid>
       <w:tr>
         <w:trPr>
-          <w:trHeight w:val="470"/>
+          <w:trHeight w:val="101"/>
         </w:trPr>
         <w:tc>
           <w:tcPr>
@@ -1728,17 +1730,6 @@
             <w:pPr>
               <w:snapToGrid w:val="0"/>
               <w:rPr>
-                <w:rFonts w:eastAsiaTheme="minorHAnsi"/>
-                <w:b/>
-                <w:szCs w:val="21"/>
-              </w:rPr>
-            </w:pPr>
-          </w:p>
-          <w:p>
-            <w:pPr>
-              <w:snapToGrid w:val="0"/>
-              <w:spacing w:after="240"/>
-              <w:rPr>
                 <w:rFonts w:asciiTheme="minorEastAsia" w:hAnsiTheme="minorEastAsia"/>
                 <w:b/>
                 <w:szCs w:val="21"/>
@@ -1779,7 +1770,6 @@
           <w:p>
             <w:pPr>
               <w:snapToGrid w:val="0"/>
-              <w:spacing w:before="240" w:after="240"/>
               <w:rPr>
                 <w:rFonts w:eastAsiaTheme="minorHAnsi"/>
                 <w:szCs w:val="21"/>
@@ -1808,7 +1798,6 @@
           <w:p>
             <w:pPr>
               <w:snapToGrid w:val="0"/>
-              <w:spacing w:before="240" w:after="240"/>
               <w:rPr>
                 <w:rFonts w:eastAsiaTheme="minorHAnsi"/>
                 <w:szCs w:val="21"/>
@@ -1833,7 +1822,6 @@
           <w:p>
             <w:pPr>
               <w:snapToGrid w:val="0"/>
-              <w:spacing w:before="240" w:after="240"/>
               <w:rPr>
                 <w:rFonts w:eastAsiaTheme="minorHAnsi"/>
                 <w:szCs w:val="21"/>
@@ -1855,7 +1843,6 @@
           <w:p>
             <w:pPr>
               <w:snapToGrid w:val="0"/>
-              <w:spacing w:before="240" w:after="240"/>
               <w:rPr>
                 <w:rFonts w:eastAsiaTheme="minorHAnsi"/>
                 <w:szCs w:val="21"/>
@@ -1879,7 +1866,6 @@
           <w:p>
             <w:pPr>
               <w:snapToGrid w:val="0"/>
-              <w:spacing w:before="240" w:after="240"/>
               <w:rPr>
                 <w:rFonts w:eastAsiaTheme="minorHAnsi"/>
                 <w:szCs w:val="21"/>
@@ -1901,7 +1887,6 @@
           <w:p>
             <w:pPr>
               <w:snapToGrid w:val="0"/>
-              <w:spacing w:before="240" w:after="240"/>
               <w:rPr>
                 <w:rFonts w:eastAsiaTheme="minorHAnsi"/>
                 <w:szCs w:val="21"/>
@@ -1930,7 +1915,6 @@
               <w:tabs>
                 <w:tab w:val="left" w:pos="7320"/>
               </w:tabs>
-              <w:spacing w:before="240" w:after="240"/>
               <w:rPr>
                 <w:szCs w:val="21"/>
               </w:rPr>
@@ -1958,7 +1942,6 @@
           <w:p>
             <w:pPr>
               <w:snapToGrid w:val="0"/>
-              <w:spacing w:before="240"/>
               <w:rPr>
                 <w:rFonts w:eastAsiaTheme="minorHAnsi"/>
                 <w:szCs w:val="21"/>
@@ -1975,7 +1958,6 @@
           <w:p>
             <w:pPr>
               <w:snapToGrid w:val="0"/>
-              <w:spacing w:after="240"/>
               <w:rPr>
                 <w:rFonts w:eastAsiaTheme="minorHAnsi"/>
                 <w:szCs w:val="21"/>
@@ -2017,7 +1999,6 @@
               <w:tabs>
                 <w:tab w:val="left" w:pos="7320"/>
               </w:tabs>
-              <w:spacing w:before="240" w:after="240"/>
               <w:rPr>
                 <w:szCs w:val="21"/>
               </w:rPr>
@@ -2038,7 +2019,6 @@
           <w:p>
             <w:pPr>
               <w:snapToGrid w:val="0"/>
-              <w:spacing w:before="240"/>
               <w:rPr>
                 <w:rFonts w:eastAsiaTheme="minorHAnsi" w:cs="Segoe UI Emoji"/>
                 <w:szCs w:val="21"/>
@@ -2102,7 +2082,6 @@
           <w:p>
             <w:pPr>
               <w:snapToGrid w:val="0"/>
-              <w:spacing w:after="240"/>
               <w:rPr>
                 <w:rFonts w:eastAsiaTheme="minorHAnsi"/>
                 <w:szCs w:val="21"/>
@@ -2129,7 +2108,6 @@
               <w:tabs>
                 <w:tab w:val="left" w:pos="7320"/>
               </w:tabs>
-              <w:spacing w:before="240" w:after="240"/>
               <w:rPr>
                 <w:szCs w:val="21"/>
               </w:rPr>
@@ -2157,7 +2135,6 @@
           <w:p>
             <w:pPr>
               <w:snapToGrid w:val="0"/>
-              <w:spacing w:before="240"/>
               <w:rPr>
                 <w:rFonts w:eastAsiaTheme="minorHAnsi"/>
                 <w:szCs w:val="21"/>
@@ -2179,15 +2156,6 @@
                 <w:szCs w:val="21"/>
               </w:rPr>
             </w:pPr>
-          </w:p>
-          <w:p>
-            <w:pPr>
-              <w:snapToGrid w:val="0"/>
-              <w:rPr>
-                <w:rFonts w:eastAsiaTheme="minorHAnsi"/>
-                <w:szCs w:val="21"/>
-              </w:rPr>
-            </w:pPr>
             <w:r>
               <w:rPr>
                 <w:rFonts w:eastAsiaTheme="minorHAnsi" w:hint="eastAsia"/>
@@ -2215,16 +2183,6 @@
           <w:p>
             <w:pPr>
               <w:snapToGrid w:val="0"/>
-              <w:rPr>
-                <w:rFonts w:eastAsiaTheme="minorHAnsi"/>
-                <w:szCs w:val="21"/>
-              </w:rPr>
-            </w:pPr>
-          </w:p>
-          <w:p>
-            <w:pPr>
-              <w:snapToGrid w:val="0"/>
-              <w:spacing w:after="240"/>
               <w:rPr>
                 <w:rFonts w:eastAsiaTheme="minorHAnsi"/>
                 <w:szCs w:val="21"/>
@@ -2253,34 +2211,7 @@
       <w:pPr>
         <w:snapToGrid w:val="0"/>
         <w:rPr>
-          <w:rFonts w:eastAsiaTheme="minorHAnsi"/>
-          <w:szCs w:val="21"/>
-        </w:rPr>
-      </w:pPr>
-    </w:p>
-    <w:p>
-      <w:pPr>
-        <w:snapToGrid w:val="0"/>
-        <w:rPr>
-          <w:rFonts w:eastAsiaTheme="minorHAnsi"/>
-          <w:szCs w:val="21"/>
-        </w:rPr>
-      </w:pPr>
-    </w:p>
-    <w:p>
-      <w:pPr>
-        <w:snapToGrid w:val="0"/>
-        <w:rPr>
-          <w:rFonts w:eastAsiaTheme="minorHAnsi"/>
-          <w:szCs w:val="21"/>
-        </w:rPr>
-      </w:pPr>
-    </w:p>
-    <w:p>
-      <w:pPr>
-        <w:snapToGrid w:val="0"/>
-        <w:rPr>
-          <w:rFonts w:eastAsiaTheme="minorHAnsi"/>
+          <w:rFonts w:eastAsiaTheme="minorHAnsi" w:hint="eastAsia"/>
           <w:szCs w:val="21"/>
         </w:rPr>
       </w:pPr>
@@ -2306,7 +2237,7 @@
       </w:tblGrid>
       <w:tr>
         <w:trPr>
-          <w:trHeight w:val="470"/>
+          <w:trHeight w:val="73"/>
         </w:trPr>
         <w:tc>
           <w:tcPr>
@@ -2318,17 +2249,6 @@
             <w:pPr>
               <w:snapToGrid w:val="0"/>
               <w:rPr>
-                <w:rFonts w:eastAsiaTheme="minorHAnsi"/>
-                <w:b/>
-                <w:szCs w:val="21"/>
-              </w:rPr>
-            </w:pPr>
-          </w:p>
-          <w:p>
-            <w:pPr>
-              <w:snapToGrid w:val="0"/>
-              <w:spacing w:after="240"/>
-              <w:rPr>
                 <w:rFonts w:asciiTheme="minorEastAsia" w:hAnsiTheme="minorEastAsia"/>
                 <w:b/>
                 <w:szCs w:val="21"/>
@@ -2387,7 +2307,6 @@
           <w:p>
             <w:pPr>
               <w:snapToGrid w:val="0"/>
-              <w:spacing w:before="240" w:after="240"/>
               <w:rPr>
                 <w:rFonts w:eastAsiaTheme="minorHAnsi"/>
                 <w:szCs w:val="21"/>
@@ -2416,7 +2335,6 @@
           <w:p>
             <w:pPr>
               <w:snapToGrid w:val="0"/>
-              <w:spacing w:before="240" w:after="240"/>
               <w:rPr>
                 <w:rFonts w:eastAsiaTheme="minorHAnsi"/>
                 <w:szCs w:val="21"/>
@@ -2441,7 +2359,6 @@
           <w:p>
             <w:pPr>
               <w:snapToGrid w:val="0"/>
-              <w:spacing w:before="240" w:after="240"/>
               <w:rPr>
                 <w:rFonts w:eastAsiaTheme="minorHAnsi"/>
                 <w:szCs w:val="21"/>
@@ -2463,7 +2380,6 @@
           <w:p>
             <w:pPr>
               <w:snapToGrid w:val="0"/>
-              <w:spacing w:before="240" w:after="240"/>
               <w:rPr>
                 <w:rFonts w:eastAsiaTheme="minorHAnsi"/>
                 <w:szCs w:val="21"/>
@@ -2487,7 +2403,6 @@
           <w:p>
             <w:pPr>
               <w:snapToGrid w:val="0"/>
-              <w:spacing w:before="240" w:after="240"/>
               <w:rPr>
                 <w:rFonts w:eastAsiaTheme="minorHAnsi"/>
                 <w:szCs w:val="21"/>
@@ -2509,7 +2424,6 @@
           <w:p>
             <w:pPr>
               <w:snapToGrid w:val="0"/>
-              <w:spacing w:before="240" w:after="240"/>
               <w:rPr>
                 <w:rFonts w:eastAsiaTheme="minorHAnsi"/>
                 <w:szCs w:val="21"/>
@@ -2554,7 +2468,6 @@
               <w:tabs>
                 <w:tab w:val="left" w:pos="7320"/>
               </w:tabs>
-              <w:spacing w:before="240" w:after="240"/>
               <w:rPr>
                 <w:szCs w:val="21"/>
               </w:rPr>
@@ -2582,7 +2495,6 @@
           <w:p>
             <w:pPr>
               <w:snapToGrid w:val="0"/>
-              <w:spacing w:before="240" w:after="240"/>
               <w:rPr>
                 <w:rFonts w:eastAsiaTheme="minorHAnsi"/>
                 <w:szCs w:val="21"/>
@@ -2672,7 +2584,6 @@
               <w:tabs>
                 <w:tab w:val="left" w:pos="7320"/>
               </w:tabs>
-              <w:spacing w:before="240" w:after="240"/>
               <w:rPr>
                 <w:szCs w:val="21"/>
               </w:rPr>
@@ -2693,7 +2604,6 @@
           <w:p>
             <w:pPr>
               <w:snapToGrid w:val="0"/>
-              <w:spacing w:before="240"/>
               <w:rPr>
                 <w:rFonts w:eastAsiaTheme="minorHAnsi"/>
                 <w:szCs w:val="21"/>
@@ -2779,7 +2689,6 @@
               <w:tabs>
                 <w:tab w:val="left" w:pos="7320"/>
               </w:tabs>
-              <w:spacing w:before="240" w:after="240"/>
               <w:rPr>
                 <w:szCs w:val="21"/>
               </w:rPr>
@@ -2807,7 +2716,6 @@
           <w:p>
             <w:pPr>
               <w:snapToGrid w:val="0"/>
-              <w:spacing w:before="240"/>
               <w:rPr>
                 <w:rFonts w:eastAsiaTheme="minorHAnsi"/>
                 <w:szCs w:val="21"/>
@@ -2840,7 +2748,6 @@
           <w:p>
             <w:pPr>
               <w:snapToGrid w:val="0"/>
-              <w:spacing w:after="240"/>
               <w:rPr>
                 <w:rFonts w:eastAsiaTheme="minorHAnsi"/>
                 <w:szCs w:val="21"/>
@@ -2857,7 +2764,6 @@
           <w:p>
             <w:pPr>
               <w:snapToGrid w:val="0"/>
-              <w:spacing w:after="240"/>
               <w:rPr>
                 <w:rFonts w:eastAsiaTheme="minorHAnsi"/>
                 <w:szCs w:val="21"/>
@@ -2900,7 +2806,7 @@
       </w:tblGrid>
       <w:tr>
         <w:trPr>
-          <w:trHeight w:val="470"/>
+          <w:trHeight w:val="178"/>
         </w:trPr>
         <w:tc>
           <w:tcPr>
@@ -2911,17 +2817,6 @@
           <w:p>
             <w:pPr>
               <w:snapToGrid w:val="0"/>
-              <w:rPr>
-                <w:rFonts w:eastAsiaTheme="minorHAnsi"/>
-                <w:b/>
-                <w:szCs w:val="21"/>
-              </w:rPr>
-            </w:pPr>
-          </w:p>
-          <w:p>
-            <w:pPr>
-              <w:snapToGrid w:val="0"/>
-              <w:spacing w:after="240"/>
               <w:rPr>
                 <w:rFonts w:asciiTheme="minorEastAsia" w:hAnsiTheme="minorEastAsia"/>
                 <w:b/>
@@ -2935,7 +2830,39 @@
                 <w:b/>
                 <w:szCs w:val="21"/>
               </w:rPr>
-              <w:t>2016.1~2016.11</w:t>
+              <w:t>201</w:t>
+            </w:r>
+            <w:r>
+              <w:rPr>
+                <w:rFonts w:asciiTheme="minorEastAsia" w:hAnsiTheme="minorEastAsia"/>
+                <w:b/>
+                <w:szCs w:val="21"/>
+              </w:rPr>
+              <w:t>5</w:t>
+            </w:r>
+            <w:r>
+              <w:rPr>
+                <w:rFonts w:asciiTheme="minorEastAsia" w:hAnsiTheme="minorEastAsia" w:hint="eastAsia"/>
+                <w:b/>
+                <w:szCs w:val="21"/>
+              </w:rPr>
+              <w:t>.</w:t>
+            </w:r>
+            <w:r>
+              <w:rPr>
+                <w:rFonts w:asciiTheme="minorEastAsia" w:hAnsiTheme="minorEastAsia"/>
+                <w:b/>
+                <w:szCs w:val="21"/>
+              </w:rPr>
+              <w:t>10</w:t>
+            </w:r>
+            <w:r>
+              <w:rPr>
+                <w:rFonts w:asciiTheme="minorEastAsia" w:hAnsiTheme="minorEastAsia" w:hint="eastAsia"/>
+                <w:b/>
+                <w:szCs w:val="21"/>
+              </w:rPr>
+              <w:t>~2016.11</w:t>
             </w:r>
             <w:r>
               <w:rPr>
@@ -2984,7 +2911,6 @@
           <w:p>
             <w:pPr>
               <w:snapToGrid w:val="0"/>
-              <w:spacing w:before="240" w:after="240"/>
               <w:rPr>
                 <w:rFonts w:eastAsiaTheme="minorHAnsi"/>
                 <w:szCs w:val="21"/>
@@ -3013,7 +2939,6 @@
           <w:p>
             <w:pPr>
               <w:snapToGrid w:val="0"/>
-              <w:spacing w:before="240" w:after="240"/>
               <w:rPr>
                 <w:rFonts w:eastAsiaTheme="minorHAnsi"/>
                 <w:szCs w:val="21"/>
@@ -3038,7 +2963,6 @@
           <w:p>
             <w:pPr>
               <w:snapToGrid w:val="0"/>
-              <w:spacing w:before="240" w:after="240"/>
               <w:rPr>
                 <w:rFonts w:eastAsiaTheme="minorHAnsi"/>
                 <w:szCs w:val="21"/>
@@ -3060,7 +2984,6 @@
           <w:p>
             <w:pPr>
               <w:snapToGrid w:val="0"/>
-              <w:spacing w:before="240" w:after="240"/>
               <w:rPr>
                 <w:rFonts w:eastAsiaTheme="minorHAnsi"/>
                 <w:szCs w:val="21"/>
@@ -3084,7 +3007,6 @@
           <w:p>
             <w:pPr>
               <w:snapToGrid w:val="0"/>
-              <w:spacing w:before="240" w:after="240"/>
               <w:rPr>
                 <w:rFonts w:eastAsiaTheme="minorHAnsi"/>
                 <w:szCs w:val="21"/>
@@ -3106,7 +3028,6 @@
           <w:p>
             <w:pPr>
               <w:snapToGrid w:val="0"/>
-              <w:spacing w:before="240" w:after="240"/>
               <w:rPr>
                 <w:rFonts w:eastAsiaTheme="minorHAnsi"/>
                 <w:szCs w:val="21"/>
@@ -3135,7 +3056,6 @@
               <w:tabs>
                 <w:tab w:val="left" w:pos="7320"/>
               </w:tabs>
-              <w:spacing w:before="240" w:after="240"/>
               <w:rPr>
                 <w:szCs w:val="21"/>
               </w:rPr>
@@ -3163,7 +3083,6 @@
           <w:p>
             <w:pPr>
               <w:snapToGrid w:val="0"/>
-              <w:spacing w:before="240"/>
               <w:rPr>
                 <w:rFonts w:eastAsiaTheme="minorHAnsi"/>
                 <w:szCs w:val="21"/>
@@ -3196,7 +3115,6 @@
           <w:p>
             <w:pPr>
               <w:snapToGrid w:val="0"/>
-              <w:spacing w:after="240"/>
               <w:rPr>
                 <w:rFonts w:eastAsiaTheme="minorHAnsi"/>
                 <w:szCs w:val="21"/>
@@ -3222,7 +3140,6 @@
               <w:tabs>
                 <w:tab w:val="left" w:pos="7320"/>
               </w:tabs>
-              <w:spacing w:before="240" w:after="240"/>
               <w:rPr>
                 <w:szCs w:val="21"/>
               </w:rPr>
@@ -3243,7 +3160,6 @@
           <w:p>
             <w:pPr>
               <w:snapToGrid w:val="0"/>
-              <w:spacing w:before="240" w:after="240"/>
               <w:rPr>
                 <w:rFonts w:eastAsiaTheme="minorHAnsi"/>
                 <w:szCs w:val="21"/>
@@ -3270,7 +3186,6 @@
               <w:tabs>
                 <w:tab w:val="left" w:pos="7320"/>
               </w:tabs>
-              <w:spacing w:before="240" w:after="240"/>
               <w:rPr>
                 <w:szCs w:val="21"/>
               </w:rPr>
@@ -3298,7 +3213,6 @@
           <w:p>
             <w:pPr>
               <w:snapToGrid w:val="0"/>
-              <w:spacing w:before="240"/>
               <w:jc w:val="left"/>
               <w:rPr>
                 <w:rFonts w:eastAsiaTheme="minorHAnsi" w:cs="Segoe UI Emoji"/>
@@ -3316,7 +3230,6 @@
           <w:p>
             <w:pPr>
               <w:snapToGrid w:val="0"/>
-              <w:spacing w:after="240"/>
               <w:jc w:val="left"/>
               <w:rPr>
                 <w:rFonts w:eastAsiaTheme="minorHAnsi" w:cs="Segoe UI Emoji"/>
@@ -3328,6 +3241,7 @@
                 <w:rFonts w:eastAsiaTheme="minorHAnsi" w:cs="Segoe UI Emoji" w:hint="eastAsia"/>
                 <w:szCs w:val="21"/>
               </w:rPr>
+              <w:lastRenderedPageBreak/>
               <w:t>注册模块：</w:t>
             </w:r>
             <w:r>
@@ -3426,7 +3340,6 @@
           <w:p>
             <w:pPr>
               <w:snapToGrid w:val="0"/>
-              <w:spacing w:before="240" w:after="240"/>
               <w:ind w:firstLineChars="300" w:firstLine="630"/>
               <w:rPr>
                 <w:rFonts w:eastAsiaTheme="minorHAnsi"/>
@@ -3554,6 +3467,7 @@
         <w:ind w:left="714" w:firstLineChars="0" w:hanging="357"/>
         <w:rPr>
           <w:rFonts w:asciiTheme="minorHAnsi" w:eastAsiaTheme="minorHAnsi" w:hAnsiTheme="minorHAnsi" w:cs="微软雅黑"/>
+          <w:color w:val="000000"/>
           <w:sz w:val="21"/>
           <w:szCs w:val="21"/>
         </w:rPr>
@@ -3565,27 +3479,7 @@
           <w:sz w:val="21"/>
           <w:szCs w:val="21"/>
         </w:rPr>
-        <w:t>熟悉线性数据结构（如顺序表，链表，</w:t>
-      </w:r>
-      <w:proofErr w:type="gramStart"/>
-      <w:r>
-        <w:rPr>
-          <w:rFonts w:asciiTheme="minorHAnsi" w:eastAsiaTheme="minorHAnsi" w:hAnsiTheme="minorHAnsi" w:cs="微软雅黑" w:hint="eastAsia"/>
-          <w:color w:val="000000"/>
-          <w:sz w:val="21"/>
-          <w:szCs w:val="21"/>
-        </w:rPr>
-        <w:t>栈</w:t>
-      </w:r>
-      <w:proofErr w:type="gramEnd"/>
-      <w:r>
-        <w:rPr>
-          <w:rFonts w:asciiTheme="minorHAnsi" w:eastAsiaTheme="minorHAnsi" w:hAnsiTheme="minorHAnsi" w:cs="微软雅黑" w:hint="eastAsia"/>
-          <w:color w:val="000000"/>
-          <w:sz w:val="21"/>
-          <w:szCs w:val="21"/>
-        </w:rPr>
-        <w:t>，队列等）并掌握链表的基本操作（如插入删除逆序），常见的排序算法；</w:t>
+        <w:t>熟悉进程间通信、多线程编程。对线程安全问题有一定的理解；</w:t>
       </w:r>
     </w:p>
     <w:p>
@@ -3614,7 +3508,54 @@
           <w:sz w:val="21"/>
           <w:szCs w:val="21"/>
         </w:rPr>
-        <w:t>熟悉进程间通信、多线程编程。对线程安全问题有一定的理解；</w:t>
+        <w:t>掌握常用的Linux命令，熟悉Linux下的编程 &lt;</w:t>
+      </w:r>
+      <w:proofErr w:type="spellStart"/>
+      <w:r>
+        <w:rPr>
+          <w:rFonts w:asciiTheme="minorHAnsi" w:eastAsiaTheme="minorHAnsi" w:hAnsiTheme="minorHAnsi" w:cs="微软雅黑" w:hint="eastAsia"/>
+          <w:color w:val="000000"/>
+          <w:sz w:val="21"/>
+          <w:szCs w:val="21"/>
+        </w:rPr>
+        <w:t>gcc,gdb,makefile,vim</w:t>
+      </w:r>
+      <w:proofErr w:type="spellEnd"/>
+      <w:r>
+        <w:rPr>
+          <w:rFonts w:asciiTheme="minorHAnsi" w:eastAsiaTheme="minorHAnsi" w:hAnsiTheme="minorHAnsi" w:cs="微软雅黑" w:hint="eastAsia"/>
+          <w:color w:val="000000"/>
+          <w:sz w:val="21"/>
+          <w:szCs w:val="21"/>
+        </w:rPr>
+        <w:t>&gt;；</w:t>
+      </w:r>
+    </w:p>
+    <w:p>
+      <w:pPr>
+        <w:snapToGrid w:val="0"/>
+        <w:ind w:firstLineChars="200" w:firstLine="420"/>
+        <w:rPr>
+          <w:rFonts w:eastAsiaTheme="minorHAnsi"/>
+          <w:b/>
+          <w:szCs w:val="21"/>
+        </w:rPr>
+      </w:pPr>
+      <w:r>
+        <w:rPr>
+          <w:rFonts w:eastAsiaTheme="minorHAnsi" w:hint="eastAsia"/>
+          <w:bCs/>
+          <w:szCs w:val="21"/>
+        </w:rPr>
+        <w:t>网络/数据库</w:t>
+      </w:r>
+      <w:r>
+        <w:rPr>
+          <w:rFonts w:eastAsiaTheme="minorHAnsi" w:hint="eastAsia"/>
+          <w:b/>
+          <w:szCs w:val="21"/>
+        </w:rPr>
+        <w:t>：</w:t>
       </w:r>
     </w:p>
     <w:p>
@@ -3630,82 +3571,6 @@
         <w:snapToGrid w:val="0"/>
         <w:ind w:left="714" w:firstLineChars="0" w:hanging="357"/>
         <w:rPr>
-          <w:rFonts w:asciiTheme="minorHAnsi" w:eastAsiaTheme="minorHAnsi" w:hAnsiTheme="minorHAnsi" w:cs="微软雅黑"/>
-          <w:color w:val="000000"/>
-          <w:sz w:val="21"/>
-          <w:szCs w:val="21"/>
-        </w:rPr>
-      </w:pPr>
-      <w:r>
-        <w:rPr>
-          <w:rFonts w:asciiTheme="minorHAnsi" w:eastAsiaTheme="minorHAnsi" w:hAnsiTheme="minorHAnsi" w:cs="微软雅黑" w:hint="eastAsia"/>
-          <w:color w:val="000000"/>
-          <w:sz w:val="21"/>
-          <w:szCs w:val="21"/>
-        </w:rPr>
-        <w:t>掌握常用的Linux命令，熟悉Linux下的编程 &lt;</w:t>
-      </w:r>
-      <w:proofErr w:type="spellStart"/>
-      <w:r>
-        <w:rPr>
-          <w:rFonts w:asciiTheme="minorHAnsi" w:eastAsiaTheme="minorHAnsi" w:hAnsiTheme="minorHAnsi" w:cs="微软雅黑" w:hint="eastAsia"/>
-          <w:color w:val="000000"/>
-          <w:sz w:val="21"/>
-          <w:szCs w:val="21"/>
-        </w:rPr>
-        <w:t>gcc,gdb,makefile,vim</w:t>
-      </w:r>
-      <w:proofErr w:type="spellEnd"/>
-      <w:r>
-        <w:rPr>
-          <w:rFonts w:asciiTheme="minorHAnsi" w:eastAsiaTheme="minorHAnsi" w:hAnsiTheme="minorHAnsi" w:cs="微软雅黑" w:hint="eastAsia"/>
-          <w:color w:val="000000"/>
-          <w:sz w:val="21"/>
-          <w:szCs w:val="21"/>
-        </w:rPr>
-        <w:t>&gt;；</w:t>
-      </w:r>
-    </w:p>
-    <w:p>
-      <w:pPr>
-        <w:snapToGrid w:val="0"/>
-        <w:ind w:firstLineChars="200" w:firstLine="420"/>
-        <w:rPr>
-          <w:rFonts w:eastAsiaTheme="minorHAnsi"/>
-          <w:b/>
-          <w:szCs w:val="21"/>
-        </w:rPr>
-      </w:pPr>
-      <w:r>
-        <w:rPr>
-          <w:rFonts w:eastAsiaTheme="minorHAnsi" w:hint="eastAsia"/>
-          <w:bCs/>
-          <w:szCs w:val="21"/>
-        </w:rPr>
-        <w:t>网络/数据库</w:t>
-      </w:r>
-      <w:r>
-        <w:rPr>
-          <w:rFonts w:eastAsiaTheme="minorHAnsi" w:hint="eastAsia"/>
-          <w:b/>
-          <w:szCs w:val="21"/>
-        </w:rPr>
-        <w:t>：</w:t>
-      </w:r>
-    </w:p>
-    <w:p>
-      <w:pPr>
-        <w:pStyle w:val="ab"/>
-        <w:numPr>
-          <w:ilvl w:val="0"/>
-          <w:numId w:val="6"/>
-        </w:numPr>
-        <w:tabs>
-          <w:tab w:val="left" w:pos="720"/>
-        </w:tabs>
-        <w:snapToGrid w:val="0"/>
-        <w:ind w:left="714" w:firstLineChars="0" w:hanging="357"/>
-        <w:rPr>
           <w:rFonts w:asciiTheme="minorHAnsi" w:eastAsiaTheme="minorHAnsi" w:hAnsiTheme="minorHAnsi"/>
           <w:color w:val="000000"/>
           <w:sz w:val="21"/>
@@ -3719,7 +3584,25 @@
           <w:sz w:val="21"/>
           <w:szCs w:val="21"/>
         </w:rPr>
-        <w:t>掌握SQL Server的使用，实现数据的业务逻辑操作；</w:t>
+        <w:t>掌握</w:t>
+      </w:r>
+      <w:r>
+        <w:rPr>
+          <w:rFonts w:asciiTheme="minorHAnsi" w:eastAsiaTheme="minorHAnsi" w:hAnsiTheme="minorHAnsi"/>
+          <w:color w:val="000000"/>
+          <w:sz w:val="21"/>
+          <w:szCs w:val="21"/>
+        </w:rPr>
+        <w:t>MySQL</w:t>
+      </w:r>
+      <w:r>
+        <w:rPr>
+          <w:rFonts w:asciiTheme="minorHAnsi" w:eastAsiaTheme="minorHAnsi" w:hAnsiTheme="minorHAnsi" w:hint="eastAsia"/>
+          <w:color w:val="000000"/>
+          <w:sz w:val="21"/>
+          <w:szCs w:val="21"/>
+        </w:rPr>
+        <w:t>的使用，实现数据的业务逻辑操作；</w:t>
       </w:r>
     </w:p>
     <w:p>

--- a/resume/王东旭 A简历.docx
+++ b/resume/王东旭 A简历.docx
@@ -118,7 +118,7 @@
                 <w:b/>
                 <w:szCs w:val="21"/>
               </w:rPr>
-              <w:t xml:space="preserve">男    24 岁(1995 年 3 月)    3年工作经验     本科 </w:t>
+              <w:t>男    24 岁(1995 年 3 月)    3年工作经验     本科</w:t>
             </w:r>
           </w:p>
           <w:p>
@@ -135,7 +135,7 @@
                 <w:rFonts w:hint="eastAsia"/>
                 <w:szCs w:val="21"/>
               </w:rPr>
-              <w:t xml:space="preserve">现居住地：北京-海淀区| 户口：内蒙古-呼和浩特市||无 海外工作/学习经验 </w:t>
+              <w:t>现居住地：北京-海淀区| 户口：内蒙古-呼和浩特市||无 海外工作/学习经验</w:t>
             </w:r>
           </w:p>
         </w:tc>
@@ -324,7 +324,7 @@
                                           </pic:cNvPicPr>
                                         </pic:nvPicPr>
                                         <pic:blipFill>
-                                          <a:blip r:link="rId7">
+                                          <a:blip r:link="rId8">
                                             <a:extLst>
                                               <a:ext uri="{28A0092B-C50C-407E-A947-70E740481C1C}">
                                                 <a14:useLocalDpi xmlns:a14="http://schemas.microsoft.com/office/drawing/2010/main" val="0"/>
@@ -389,15 +389,55 @@
                 <w:rFonts w:hint="eastAsia"/>
                 <w:szCs w:val="21"/>
               </w:rPr>
-              <w:t>手机：17721448849</w:t>
+              <w:t>手机：</w:t>
             </w:r>
             <w:r>
               <w:rPr>
                 <w:rFonts w:hint="eastAsia"/>
                 <w:szCs w:val="21"/>
               </w:rPr>
+              <w:t xml:space="preserve"> </w:t>
+            </w:r>
+            <w:r>
+              <w:rPr>
+                <w:rFonts w:hint="eastAsia"/>
+                <w:szCs w:val="21"/>
+              </w:rPr>
+              <w:t>177</w:t>
+            </w:r>
+            <w:r>
+              <w:rPr>
+                <w:szCs w:val="21"/>
+              </w:rPr>
+              <w:t>-</w:t>
+            </w:r>
+            <w:r>
+              <w:rPr>
+                <w:rFonts w:hint="eastAsia"/>
+                <w:szCs w:val="21"/>
+              </w:rPr>
+              <w:t>2144</w:t>
+            </w:r>
+            <w:r>
+              <w:rPr>
+                <w:szCs w:val="21"/>
+              </w:rPr>
+              <w:t>-</w:t>
+            </w:r>
+            <w:r>
+              <w:rPr>
+                <w:rFonts w:hint="eastAsia"/>
+                <w:szCs w:val="21"/>
+              </w:rPr>
+              <w:t>8849</w:t>
+            </w:r>
+            <w:r>
+              <w:rPr>
+                <w:rFonts w:hint="eastAsia"/>
+                <w:szCs w:val="21"/>
+              </w:rPr>
               <w:br/>
-              <w:t xml:space="preserve">E-mail：wang1454682146@sina.com </w:t>
+              <w:t>E-mail：wang1454682146@sina.com</w:t>
             </w:r>
           </w:p>
         </w:tc>
@@ -459,7 +499,7 @@
           <w:szCs w:val="30"/>
           <w:shd w:val="pct15" w:color="auto" w:fill="FFFFFF"/>
         </w:rPr>
-        <w:t xml:space="preserve">                                                                </w:t>
+        <w:t xml:space="preserve">                                                             </w:t>
       </w:r>
     </w:p>
     <w:tbl>
@@ -635,7 +675,7 @@
                 <w:rFonts w:asciiTheme="minorEastAsia" w:hAnsiTheme="minorEastAsia" w:hint="eastAsia"/>
                 <w:szCs w:val="21"/>
               </w:rPr>
-              <w:t xml:space="preserve">我目前处于离职状态，可立即上岗 </w:t>
+              <w:t xml:space="preserve">目前处于离职状态，可立即上岗 </w:t>
             </w:r>
           </w:p>
         </w:tc>
@@ -778,7 +818,7 @@
           <w:szCs w:val="30"/>
           <w:shd w:val="pct15" w:color="auto" w:fill="FFFFFF"/>
         </w:rPr>
-        <w:t xml:space="preserve">                                                               </w:t>
+        <w:t xml:space="preserve">                                                             </w:t>
       </w:r>
     </w:p>
     <w:p>
@@ -852,12 +892,14 @@
           <w:szCs w:val="21"/>
         </w:rPr>
       </w:pPr>
+      <w:bookmarkStart w:id="0" w:name="_GoBack"/>
+      <w:bookmarkEnd w:id="0"/>
       <w:r>
         <w:rPr>
           <w:rFonts w:asciiTheme="minorEastAsia" w:eastAsiaTheme="minorEastAsia" w:hAnsiTheme="minorEastAsia" w:cs="微软雅黑" w:hint="eastAsia"/>
           <w:szCs w:val="21"/>
         </w:rPr>
-        <w:t>可以胜任重复性工作，工作细致认真、积极主动、有耐心、严谨</w:t>
+        <w:t>工作细致认真、积极主动、有耐心、严谨</w:t>
       </w:r>
     </w:p>
     <w:p>
@@ -897,7 +939,7 @@
           <w:szCs w:val="30"/>
           <w:shd w:val="pct15" w:color="auto" w:fill="FFFFFF"/>
         </w:rPr>
-        <w:t xml:space="preserve">                                                               </w:t>
+        <w:t xml:space="preserve">                                                             </w:t>
       </w:r>
     </w:p>
     <w:p>
@@ -1645,10 +1687,36 @@
                 <w:rFonts w:eastAsiaTheme="minorHAnsi" w:cs="Segoe UI Emoji"/>
                 <w:szCs w:val="21"/>
               </w:rPr>
-              <w:t>QQ等平台的广告位，帮商家获取更多流量，提升成交额等数据；有赞平台的大数据，使广告投放更加精准，定位到有赞平台的用户群中，并且提供通过广告带来的下单、付款等转化数据，帮助商家更好的优化广告内容。</w:t>
-            </w:r>
-            <w:bookmarkStart w:id="0" w:name="_GoBack"/>
-            <w:bookmarkEnd w:id="0"/>
+              <w:t>QQ等平台的广告位，帮商家获取更多流量，提升成交额等数据；</w:t>
+            </w:r>
+            <w:r>
+              <w:rPr>
+                <w:rFonts w:eastAsiaTheme="minorHAnsi" w:cs="Segoe UI Emoji" w:hint="eastAsia"/>
+                <w:szCs w:val="21"/>
+              </w:rPr>
+              <w:t>优易广告</w:t>
+            </w:r>
+            <w:r>
+              <w:rPr>
+                <w:rFonts w:eastAsiaTheme="minorHAnsi" w:cs="Segoe UI Emoji"/>
+                <w:szCs w:val="21"/>
+              </w:rPr>
+              <w:t>平台的大数据，使广告投放更加精准，定位到</w:t>
+            </w:r>
+            <w:r>
+              <w:rPr>
+                <w:rFonts w:eastAsiaTheme="minorHAnsi" w:cs="Segoe UI Emoji" w:hint="eastAsia"/>
+                <w:szCs w:val="21"/>
+              </w:rPr>
+              <w:t>优易广告</w:t>
+            </w:r>
+            <w:r>
+              <w:rPr>
+                <w:rFonts w:eastAsiaTheme="minorHAnsi" w:cs="Segoe UI Emoji"/>
+                <w:szCs w:val="21"/>
+              </w:rPr>
+              <w:t>平台的用户群中，并且提供通过广告带来的下单、付款等转化数据，帮助商家更好的优化广告内容。</w:t>
+            </w:r>
           </w:p>
           <w:p>
             <w:pPr>
@@ -2207,15 +2275,6 @@
         </w:rPr>
       </w:pPr>
     </w:p>
-    <w:p>
-      <w:pPr>
-        <w:snapToGrid w:val="0"/>
-        <w:rPr>
-          <w:rFonts w:eastAsiaTheme="minorHAnsi" w:hint="eastAsia"/>
-          <w:szCs w:val="21"/>
-        </w:rPr>
-      </w:pPr>
-    </w:p>
     <w:tbl>
       <w:tblPr>
         <w:tblStyle w:val="ac"/>
@@ -3241,7 +3300,6 @@
                 <w:rFonts w:eastAsiaTheme="minorHAnsi" w:cs="Segoe UI Emoji" w:hint="eastAsia"/>
                 <w:szCs w:val="21"/>
               </w:rPr>
-              <w:lastRenderedPageBreak/>
               <w:t>注册模块：</w:t>
             </w:r>
             <w:r>
@@ -3697,17 +3755,6 @@
         </w:rPr>
         <w:t>)的使用</w:t>
       </w:r>
-    </w:p>
-    <w:p>
-      <w:pPr>
-        <w:widowControl/>
-        <w:jc w:val="left"/>
-        <w:rPr>
-          <w:rFonts w:eastAsiaTheme="minorHAnsi" w:cs="宋体"/>
-          <w:kern w:val="0"/>
-          <w:szCs w:val="21"/>
-        </w:rPr>
-      </w:pPr>
     </w:p>
     <w:sectPr>
       <w:pgSz w:w="11906" w:h="16838"/>
@@ -4158,8 +4205,8 @@
     </w:rPrDefault>
     <w:pPrDefault/>
   </w:docDefaults>
-  <w:latentStyles w:defLockedState="0" w:defUIPriority="99" w:defSemiHidden="0" w:defUnhideWhenUsed="0" w:defQFormat="0" w:count="376">
-    <w:lsdException w:name="Normal" w:uiPriority="0" w:qFormat="1"/>
+  <w:latentStyles w:defLockedState="1" w:defUIPriority="99" w:defSemiHidden="0" w:defUnhideWhenUsed="0" w:defQFormat="0" w:count="376">
+    <w:lsdException w:name="Normal" w:locked="0" w:uiPriority="0" w:qFormat="1"/>
     <w:lsdException w:name="heading 1" w:uiPriority="9" w:qFormat="1"/>
     <w:lsdException w:name="heading 2" w:semiHidden="1" w:uiPriority="9" w:unhideWhenUsed="1" w:qFormat="1"/>
     <w:lsdException w:name="heading 3" w:semiHidden="1" w:uiPriority="9" w:unhideWhenUsed="1" w:qFormat="1"/>
@@ -4190,8 +4237,8 @@
     <w:lsdException w:name="Normal Indent" w:semiHidden="1" w:unhideWhenUsed="1"/>
     <w:lsdException w:name="footnote text" w:semiHidden="1" w:unhideWhenUsed="1"/>
     <w:lsdException w:name="annotation text" w:semiHidden="1" w:unhideWhenUsed="1"/>
-    <w:lsdException w:name="header" w:semiHidden="1" w:unhideWhenUsed="1"/>
-    <w:lsdException w:name="footer" w:semiHidden="1" w:unhideWhenUsed="1"/>
+    <w:lsdException w:name="header" w:locked="0" w:semiHidden="1" w:unhideWhenUsed="1"/>
+    <w:lsdException w:name="footer" w:locked="0" w:semiHidden="1" w:unhideWhenUsed="1"/>
     <w:lsdException w:name="index heading" w:semiHidden="1" w:unhideWhenUsed="1"/>
     <w:lsdException w:name="caption" w:semiHidden="1" w:uiPriority="35" w:unhideWhenUsed="1" w:qFormat="1"/>
     <w:lsdException w:name="table of figures" w:semiHidden="1" w:unhideWhenUsed="1"/>
@@ -4224,7 +4271,7 @@
     <w:lsdException w:name="Title" w:uiPriority="10" w:qFormat="1"/>
     <w:lsdException w:name="Closing" w:semiHidden="1" w:unhideWhenUsed="1"/>
     <w:lsdException w:name="Signature" w:semiHidden="1" w:unhideWhenUsed="1"/>
-    <w:lsdException w:name="Default Paragraph Font" w:semiHidden="1" w:uiPriority="1" w:unhideWhenUsed="1"/>
+    <w:lsdException w:name="Default Paragraph Font" w:locked="0" w:semiHidden="1" w:uiPriority="1" w:unhideWhenUsed="1"/>
     <w:lsdException w:name="Body Text" w:semiHidden="1" w:unhideWhenUsed="1"/>
     <w:lsdException w:name="Body Text Indent" w:semiHidden="1" w:unhideWhenUsed="1"/>
     <w:lsdException w:name="List Continue" w:semiHidden="1" w:unhideWhenUsed="1"/>
@@ -4244,15 +4291,15 @@
     <w:lsdException w:name="Body Text Indent 2" w:semiHidden="1" w:unhideWhenUsed="1"/>
     <w:lsdException w:name="Body Text Indent 3" w:semiHidden="1" w:unhideWhenUsed="1"/>
     <w:lsdException w:name="Block Text" w:semiHidden="1" w:unhideWhenUsed="1"/>
-    <w:lsdException w:name="Hyperlink" w:semiHidden="1" w:unhideWhenUsed="1"/>
-    <w:lsdException w:name="FollowedHyperlink" w:semiHidden="1" w:unhideWhenUsed="1"/>
+    <w:lsdException w:name="Hyperlink" w:locked="0" w:semiHidden="1" w:unhideWhenUsed="1"/>
+    <w:lsdException w:name="FollowedHyperlink" w:locked="0" w:semiHidden="1" w:unhideWhenUsed="1"/>
     <w:lsdException w:name="Strong" w:uiPriority="22" w:qFormat="1"/>
     <w:lsdException w:name="Emphasis" w:uiPriority="20" w:qFormat="1"/>
     <w:lsdException w:name="Document Map" w:semiHidden="1" w:unhideWhenUsed="1"/>
     <w:lsdException w:name="Plain Text" w:semiHidden="1" w:unhideWhenUsed="1"/>
     <w:lsdException w:name="E-mail Signature" w:semiHidden="1" w:unhideWhenUsed="1"/>
-    <w:lsdException w:name="HTML Top of Form" w:semiHidden="1" w:unhideWhenUsed="1"/>
-    <w:lsdException w:name="HTML Bottom of Form" w:semiHidden="1" w:unhideWhenUsed="1"/>
+    <w:lsdException w:name="HTML Top of Form" w:locked="0" w:semiHidden="1" w:unhideWhenUsed="1"/>
+    <w:lsdException w:name="HTML Bottom of Form" w:locked="0" w:semiHidden="1" w:unhideWhenUsed="1"/>
     <w:lsdException w:name="Normal (Web)" w:semiHidden="1" w:unhideWhenUsed="1"/>
     <w:lsdException w:name="HTML Acronym" w:semiHidden="1" w:unhideWhenUsed="1"/>
     <w:lsdException w:name="HTML Address" w:semiHidden="1" w:unhideWhenUsed="1"/>
@@ -4264,9 +4311,9 @@
     <w:lsdException w:name="HTML Sample" w:semiHidden="1" w:unhideWhenUsed="1"/>
     <w:lsdException w:name="HTML Typewriter" w:semiHidden="1" w:unhideWhenUsed="1"/>
     <w:lsdException w:name="HTML Variable" w:semiHidden="1" w:unhideWhenUsed="1"/>
-    <w:lsdException w:name="Normal Table" w:semiHidden="1" w:unhideWhenUsed="1"/>
+    <w:lsdException w:name="Normal Table" w:locked="0" w:semiHidden="1" w:unhideWhenUsed="1"/>
     <w:lsdException w:name="annotation subject" w:semiHidden="1" w:unhideWhenUsed="1"/>
-    <w:lsdException w:name="No List" w:semiHidden="1" w:unhideWhenUsed="1"/>
+    <w:lsdException w:name="No List" w:locked="0" w:semiHidden="1" w:unhideWhenUsed="1"/>
     <w:lsdException w:name="Outline List 1" w:semiHidden="1" w:unhideWhenUsed="1"/>
     <w:lsdException w:name="Outline List 2" w:semiHidden="1" w:unhideWhenUsed="1"/>
     <w:lsdException w:name="Outline List 3" w:semiHidden="1" w:unhideWhenUsed="1"/>
@@ -4312,8 +4359,8 @@
     <w:lsdException w:name="Table Web 1" w:semiHidden="1" w:unhideWhenUsed="1"/>
     <w:lsdException w:name="Table Web 2" w:semiHidden="1" w:unhideWhenUsed="1"/>
     <w:lsdException w:name="Table Web 3" w:semiHidden="1" w:unhideWhenUsed="1"/>
-    <w:lsdException w:name="Balloon Text" w:semiHidden="1" w:unhideWhenUsed="1"/>
-    <w:lsdException w:name="Table Grid" w:uiPriority="59"/>
+    <w:lsdException w:name="Balloon Text" w:locked="0" w:semiHidden="1" w:unhideWhenUsed="1"/>
+    <w:lsdException w:name="Table Grid" w:locked="0" w:uiPriority="59"/>
     <w:lsdException w:name="Table Theme" w:semiHidden="1" w:unhideWhenUsed="1"/>
     <w:lsdException w:name="Placeholder Text" w:semiHidden="1"/>
     <w:lsdException w:name="No Spacing" w:uiPriority="1" w:qFormat="1"/>
@@ -4337,7 +4384,7 @@
     <w:lsdException w:name="Medium Shading 1 Accent 1" w:uiPriority="63"/>
     <w:lsdException w:name="Medium Shading 2 Accent 1" w:uiPriority="64"/>
     <w:lsdException w:name="Medium List 1 Accent 1" w:uiPriority="65"/>
-    <w:lsdException w:name="Revision" w:semiHidden="1"/>
+    <w:lsdException w:name="Revision" w:locked="0" w:semiHidden="1"/>
     <w:lsdException w:name="List Paragraph" w:uiPriority="34" w:qFormat="1"/>
     <w:lsdException w:name="Quote" w:uiPriority="29" w:qFormat="1"/>
     <w:lsdException w:name="Intense Quote" w:uiPriority="30" w:qFormat="1"/>
@@ -4584,6 +4631,7 @@
     <w:uiPriority w:val="99"/>
     <w:semiHidden/>
     <w:unhideWhenUsed/>
+    <w:locked/>
     <w:rPr>
       <w:color w:val="0563C1" w:themeColor="hyperlink"/>
       <w:u w:val="single"/>
@@ -4595,6 +4643,7 @@
     <w:uiPriority w:val="99"/>
     <w:semiHidden/>
     <w:unhideWhenUsed/>
+    <w:locked/>
     <w:rPr>
       <w:color w:val="954F72" w:themeColor="followedHyperlink"/>
       <w:u w:val="single"/>
@@ -4603,6 +4652,7 @@
   <w:style w:type="paragraph" w:customStyle="1" w:styleId="msonormal0">
     <w:name w:val="msonormal"/>
     <w:basedOn w:val="a"/>
+    <w:locked/>
     <w:pPr>
       <w:widowControl/>
       <w:spacing w:before="100" w:beforeAutospacing="1" w:after="100" w:afterAutospacing="1"/>
@@ -4621,6 +4671,7 @@
     <w:link w:val="1"/>
     <w:uiPriority w:val="99"/>
     <w:unhideWhenUsed/>
+    <w:locked/>
     <w:pPr>
       <w:pBdr>
         <w:bottom w:val="single" w:sz="6" w:space="1" w:color="auto"/>
@@ -4656,6 +4707,7 @@
     <w:link w:val="10"/>
     <w:uiPriority w:val="99"/>
     <w:unhideWhenUsed/>
+    <w:locked/>
     <w:pPr>
       <w:tabs>
         <w:tab w:val="center" w:pos="4153"/>
@@ -4689,6 +4741,7 @@
     <w:uiPriority w:val="99"/>
     <w:semiHidden/>
     <w:unhideWhenUsed/>
+    <w:locked/>
     <w:rPr>
       <w:sz w:val="18"/>
       <w:szCs w:val="18"/>
@@ -4712,6 +4765,7 @@
     <w:basedOn w:val="a"/>
     <w:uiPriority w:val="34"/>
     <w:qFormat/>
+    <w:locked/>
     <w:pPr>
       <w:ind w:firstLineChars="200" w:firstLine="420"/>
     </w:pPr>
@@ -4724,6 +4778,7 @@
     <w:basedOn w:val="a"/>
     <w:uiPriority w:val="34"/>
     <w:qFormat/>
+    <w:locked/>
     <w:pPr>
       <w:widowControl/>
       <w:ind w:firstLineChars="200" w:firstLine="420"/>
@@ -4774,6 +4829,7 @@
     <w:name w:val="Table Grid"/>
     <w:basedOn w:val="a1"/>
     <w:uiPriority w:val="59"/>
+    <w:locked/>
     <w:rPr>
       <w:rFonts w:asciiTheme="minorHAnsi" w:hAnsiTheme="minorHAnsi"/>
       <w:kern w:val="2"/>
